--- a/doc/实施方案.docx
+++ b/doc/实施方案.docx
@@ -10,7 +10,7 @@
           <w:sz w:val="44"/>
         </w:rPr>
       </w:pPr>
-      <w:bookmarkStart w:id="0" w:name="_Toc486754201"/>
+      <w:bookmarkStart w:id="0" w:name="_Toc486770101"/>
       <w:r>
         <w:rPr>
           <w:rFonts w:ascii="黑体" w:eastAsia="黑体" w:hAnsi="黑体" w:hint="eastAsia"/>
@@ -87,7 +87,7 @@
         <w:rPr>
           <w:noProof/>
         </w:rPr>
-        <w:instrText xml:space="preserve"> PAGEREF _Toc486754201 \h </w:instrText>
+        <w:instrText xml:space="preserve"> PAGEREF _Toc486770101 \h </w:instrText>
       </w:r>
       <w:r>
         <w:rPr>
@@ -139,7 +139,7 @@
           <w:rFonts w:hint="eastAsia"/>
           <w:noProof/>
         </w:rPr>
-        <w:t>与其他公司交互</w:t>
+        <w:t>前端与其他模块交互</w:t>
       </w:r>
       <w:r>
         <w:rPr>
@@ -157,7 +157,7 @@
         <w:rPr>
           <w:noProof/>
         </w:rPr>
-        <w:instrText xml:space="preserve"> PAGEREF _Toc486754202 \h </w:instrText>
+        <w:instrText xml:space="preserve"> PAGEREF _Toc486770102 \h </w:instrText>
       </w:r>
       <w:r>
         <w:rPr>
@@ -225,7 +225,7 @@
         <w:rPr>
           <w:noProof/>
         </w:rPr>
-        <w:instrText xml:space="preserve"> PAGEREF _Toc486754203 \h </w:instrText>
+        <w:instrText xml:space="preserve"> PAGEREF _Toc486770103 \h </w:instrText>
       </w:r>
       <w:r>
         <w:rPr>
@@ -293,7 +293,7 @@
         <w:rPr>
           <w:noProof/>
         </w:rPr>
-        <w:instrText xml:space="preserve"> PAGEREF _Toc486754204 \h </w:instrText>
+        <w:instrText xml:space="preserve"> PAGEREF _Toc486770104 \h </w:instrText>
       </w:r>
       <w:r>
         <w:rPr>
@@ -363,7 +363,7 @@
         <w:rPr>
           <w:noProof/>
         </w:rPr>
-        <w:instrText xml:space="preserve"> PAGEREF _Toc486754205 \h </w:instrText>
+        <w:instrText xml:space="preserve"> PAGEREF _Toc486770105 \h </w:instrText>
       </w:r>
       <w:r>
         <w:rPr>
@@ -424,7 +424,7 @@
         <w:rPr>
           <w:noProof/>
         </w:rPr>
-        <w:instrText xml:space="preserve"> PAGEREF _Toc486754206 \h </w:instrText>
+        <w:instrText xml:space="preserve"> PAGEREF _Toc486770106 \h </w:instrText>
       </w:r>
       <w:r>
         <w:rPr>
@@ -485,7 +485,7 @@
         <w:rPr>
           <w:noProof/>
         </w:rPr>
-        <w:instrText xml:space="preserve"> PAGEREF _Toc486754207 \h </w:instrText>
+        <w:instrText xml:space="preserve"> PAGEREF _Toc486770107 \h </w:instrText>
       </w:r>
       <w:r>
         <w:rPr>
@@ -537,7 +537,7 @@
           <w:rFonts w:hint="eastAsia"/>
           <w:noProof/>
         </w:rPr>
-        <w:t>前端页面</w:t>
+        <w:t>前端页面信息</w:t>
       </w:r>
       <w:r>
         <w:rPr>
@@ -555,7 +555,7 @@
         <w:rPr>
           <w:noProof/>
         </w:rPr>
-        <w:instrText xml:space="preserve"> PAGEREF _Toc486754208 \h </w:instrText>
+        <w:instrText xml:space="preserve"> PAGEREF _Toc486770108 \h </w:instrText>
       </w:r>
       <w:r>
         <w:rPr>
@@ -623,7 +623,7 @@
         <w:rPr>
           <w:noProof/>
         </w:rPr>
-        <w:instrText xml:space="preserve"> PAGEREF _Toc486754209 \h </w:instrText>
+        <w:instrText xml:space="preserve"> PAGEREF _Toc486770109 \h </w:instrText>
       </w:r>
       <w:r>
         <w:rPr>
@@ -691,7 +691,7 @@
         <w:rPr>
           <w:noProof/>
         </w:rPr>
-        <w:instrText xml:space="preserve"> PAGEREF _Toc486754210 \h </w:instrText>
+        <w:instrText xml:space="preserve"> PAGEREF _Toc486770110 \h </w:instrText>
       </w:r>
       <w:r>
         <w:rPr>
@@ -759,7 +759,7 @@
         <w:rPr>
           <w:noProof/>
         </w:rPr>
-        <w:instrText xml:space="preserve"> PAGEREF _Toc486754211 \h </w:instrText>
+        <w:instrText xml:space="preserve"> PAGEREF _Toc486770111 \h </w:instrText>
       </w:r>
       <w:r>
         <w:rPr>
@@ -827,7 +827,7 @@
         <w:rPr>
           <w:noProof/>
         </w:rPr>
-        <w:instrText xml:space="preserve"> PAGEREF _Toc486754212 \h </w:instrText>
+        <w:instrText xml:space="preserve"> PAGEREF _Toc486770112 \h </w:instrText>
       </w:r>
       <w:r>
         <w:rPr>
@@ -895,7 +895,7 @@
         <w:rPr>
           <w:noProof/>
         </w:rPr>
-        <w:instrText xml:space="preserve"> PAGEREF _Toc486754213 \h </w:instrText>
+        <w:instrText xml:space="preserve"> PAGEREF _Toc486770113 \h </w:instrText>
       </w:r>
       <w:r>
         <w:rPr>
@@ -947,7 +947,7 @@
           <w:rFonts w:hint="eastAsia"/>
           <w:noProof/>
         </w:rPr>
-        <w:t>后台技术框架简介</w:t>
+        <w:t>后台技术方案简介</w:t>
       </w:r>
       <w:r>
         <w:rPr>
@@ -965,7 +965,7 @@
         <w:rPr>
           <w:noProof/>
         </w:rPr>
-        <w:instrText xml:space="preserve"> PAGEREF _Toc486754214 \h </w:instrText>
+        <w:instrText xml:space="preserve"> PAGEREF _Toc486770114 \h </w:instrText>
       </w:r>
       <w:r>
         <w:rPr>
@@ -1033,7 +1033,7 @@
         <w:rPr>
           <w:noProof/>
         </w:rPr>
-        <w:instrText xml:space="preserve"> PAGEREF _Toc486754215 \h </w:instrText>
+        <w:instrText xml:space="preserve"> PAGEREF _Toc486770115 \h </w:instrText>
       </w:r>
       <w:r>
         <w:rPr>
@@ -1058,6 +1058,8 @@
         </w:rPr>
         <w:fldChar w:fldCharType="end"/>
       </w:r>
+      <w:bookmarkStart w:id="1" w:name="_GoBack"/>
+      <w:bookmarkEnd w:id="1"/>
     </w:p>
     <w:p>
       <w:pPr>
@@ -1101,7 +1103,7 @@
         <w:rPr>
           <w:noProof/>
         </w:rPr>
-        <w:instrText xml:space="preserve"> PAGEREF _Toc486754216 \h </w:instrText>
+        <w:instrText xml:space="preserve"> PAGEREF _Toc486770116 \h </w:instrText>
       </w:r>
       <w:r>
         <w:rPr>
@@ -1169,7 +1171,7 @@
         <w:rPr>
           <w:noProof/>
         </w:rPr>
-        <w:instrText xml:space="preserve"> PAGEREF _Toc486754217 \h </w:instrText>
+        <w:instrText xml:space="preserve"> PAGEREF _Toc486770117 \h </w:instrText>
       </w:r>
       <w:r>
         <w:rPr>
@@ -1237,7 +1239,7 @@
         <w:rPr>
           <w:noProof/>
         </w:rPr>
-        <w:instrText xml:space="preserve"> PAGEREF _Toc486754218 \h </w:instrText>
+        <w:instrText xml:space="preserve"> PAGEREF _Toc486770118 \h </w:instrText>
       </w:r>
       <w:r>
         <w:rPr>
@@ -1305,7 +1307,7 @@
         <w:rPr>
           <w:noProof/>
         </w:rPr>
-        <w:instrText xml:space="preserve"> PAGEREF _Toc486754219 \h </w:instrText>
+        <w:instrText xml:space="preserve"> PAGEREF _Toc486770119 \h </w:instrText>
       </w:r>
       <w:r>
         <w:rPr>
@@ -1373,7 +1375,7 @@
         <w:rPr>
           <w:noProof/>
         </w:rPr>
-        <w:instrText xml:space="preserve"> PAGEREF _Toc486754220 \h </w:instrText>
+        <w:instrText xml:space="preserve"> PAGEREF _Toc486770120 \h </w:instrText>
       </w:r>
       <w:r>
         <w:rPr>
@@ -1400,11 +1402,283 @@
       </w:r>
     </w:p>
     <w:p>
-      <w:r>
+      <w:pPr>
+        <w:pStyle w:val="20"/>
+        <w:tabs>
+          <w:tab w:val="right" w:leader="dot" w:pos="8290"/>
+        </w:tabs>
+        <w:rPr>
+          <w:rFonts w:eastAsiaTheme="minorEastAsia"/>
+          <w:smallCaps w:val="0"/>
+          <w:noProof/>
+          <w:sz w:val="21"/>
+        </w:rPr>
+      </w:pPr>
+      <w:r>
+        <w:rPr>
+          <w:noProof/>
+        </w:rPr>
+        <w:t>4.7</w:t>
+      </w:r>
+      <w:r>
+        <w:rPr>
+          <w:rFonts w:hint="eastAsia"/>
+          <w:noProof/>
+        </w:rPr>
+        <w:t>与纵扬学习模块对接</w:t>
+      </w:r>
+      <w:r>
+        <w:rPr>
+          <w:noProof/>
+        </w:rPr>
+        <w:tab/>
+      </w:r>
+      <w:r>
+        <w:rPr>
+          <w:noProof/>
+        </w:rPr>
+        <w:fldChar w:fldCharType="begin"/>
+      </w:r>
+      <w:r>
+        <w:rPr>
+          <w:noProof/>
+        </w:rPr>
+        <w:instrText xml:space="preserve"> PAGEREF _Toc486770121 \h </w:instrText>
+      </w:r>
+      <w:r>
+        <w:rPr>
+          <w:noProof/>
+        </w:rPr>
+      </w:r>
+      <w:r>
+        <w:rPr>
+          <w:noProof/>
+        </w:rPr>
+        <w:fldChar w:fldCharType="separate"/>
+      </w:r>
+      <w:r>
+        <w:rPr>
+          <w:noProof/>
+        </w:rPr>
+        <w:t>7</w:t>
+      </w:r>
+      <w:r>
+        <w:rPr>
+          <w:noProof/>
+        </w:rPr>
         <w:fldChar w:fldCharType="end"/>
       </w:r>
     </w:p>
     <w:p>
+      <w:pPr>
+        <w:pStyle w:val="20"/>
+        <w:tabs>
+          <w:tab w:val="right" w:leader="dot" w:pos="8290"/>
+        </w:tabs>
+        <w:rPr>
+          <w:rFonts w:eastAsiaTheme="minorEastAsia"/>
+          <w:smallCaps w:val="0"/>
+          <w:noProof/>
+          <w:sz w:val="21"/>
+        </w:rPr>
+      </w:pPr>
+      <w:r>
+        <w:rPr>
+          <w:noProof/>
+        </w:rPr>
+        <w:t xml:space="preserve">4.8 </w:t>
+      </w:r>
+      <w:r>
+        <w:rPr>
+          <w:rFonts w:hint="eastAsia"/>
+          <w:noProof/>
+        </w:rPr>
+        <w:t>在线审验</w:t>
+      </w:r>
+      <w:r>
+        <w:rPr>
+          <w:noProof/>
+        </w:rPr>
+        <w:tab/>
+      </w:r>
+      <w:r>
+        <w:rPr>
+          <w:noProof/>
+        </w:rPr>
+        <w:fldChar w:fldCharType="begin"/>
+      </w:r>
+      <w:r>
+        <w:rPr>
+          <w:noProof/>
+        </w:rPr>
+        <w:instrText xml:space="preserve"> PAGEREF _Toc486770122 \h </w:instrText>
+      </w:r>
+      <w:r>
+        <w:rPr>
+          <w:noProof/>
+        </w:rPr>
+      </w:r>
+      <w:r>
+        <w:rPr>
+          <w:noProof/>
+        </w:rPr>
+        <w:fldChar w:fldCharType="separate"/>
+      </w:r>
+      <w:r>
+        <w:rPr>
+          <w:noProof/>
+        </w:rPr>
+        <w:t>8</w:t>
+      </w:r>
+      <w:r>
+        <w:rPr>
+          <w:noProof/>
+        </w:rPr>
+        <w:fldChar w:fldCharType="end"/>
+      </w:r>
+    </w:p>
+    <w:p>
+      <w:pPr>
+        <w:pStyle w:val="20"/>
+        <w:tabs>
+          <w:tab w:val="right" w:leader="dot" w:pos="8290"/>
+        </w:tabs>
+        <w:rPr>
+          <w:rFonts w:eastAsiaTheme="minorEastAsia"/>
+          <w:smallCaps w:val="0"/>
+          <w:noProof/>
+          <w:sz w:val="21"/>
+        </w:rPr>
+      </w:pPr>
+      <w:r>
+        <w:rPr>
+          <w:noProof/>
+        </w:rPr>
+        <w:t xml:space="preserve">4.9 </w:t>
+      </w:r>
+      <w:r>
+        <w:rPr>
+          <w:rFonts w:hint="eastAsia"/>
+          <w:noProof/>
+        </w:rPr>
+        <w:t>学习资料归档</w:t>
+      </w:r>
+      <w:r>
+        <w:rPr>
+          <w:noProof/>
+        </w:rPr>
+        <w:tab/>
+      </w:r>
+      <w:r>
+        <w:rPr>
+          <w:noProof/>
+        </w:rPr>
+        <w:fldChar w:fldCharType="begin"/>
+      </w:r>
+      <w:r>
+        <w:rPr>
+          <w:noProof/>
+        </w:rPr>
+        <w:instrText xml:space="preserve"> PAGEREF _Toc486770123 \h </w:instrText>
+      </w:r>
+      <w:r>
+        <w:rPr>
+          <w:noProof/>
+        </w:rPr>
+      </w:r>
+      <w:r>
+        <w:rPr>
+          <w:noProof/>
+        </w:rPr>
+        <w:fldChar w:fldCharType="separate"/>
+      </w:r>
+      <w:r>
+        <w:rPr>
+          <w:noProof/>
+        </w:rPr>
+        <w:t>8</w:t>
+      </w:r>
+      <w:r>
+        <w:rPr>
+          <w:noProof/>
+        </w:rPr>
+        <w:fldChar w:fldCharType="end"/>
+      </w:r>
+    </w:p>
+    <w:p>
+      <w:pPr>
+        <w:pStyle w:val="20"/>
+        <w:tabs>
+          <w:tab w:val="right" w:leader="dot" w:pos="8290"/>
+        </w:tabs>
+        <w:rPr>
+          <w:rFonts w:eastAsiaTheme="minorEastAsia"/>
+          <w:smallCaps w:val="0"/>
+          <w:noProof/>
+          <w:sz w:val="21"/>
+        </w:rPr>
+      </w:pPr>
+      <w:r>
+        <w:rPr>
+          <w:noProof/>
+        </w:rPr>
+        <w:t xml:space="preserve">4.10 </w:t>
+      </w:r>
+      <w:r>
+        <w:rPr>
+          <w:rFonts w:hint="eastAsia"/>
+          <w:noProof/>
+        </w:rPr>
+        <w:t>数据加密</w:t>
+      </w:r>
+      <w:r>
+        <w:rPr>
+          <w:noProof/>
+        </w:rPr>
+        <w:tab/>
+      </w:r>
+      <w:r>
+        <w:rPr>
+          <w:noProof/>
+        </w:rPr>
+        <w:fldChar w:fldCharType="begin"/>
+      </w:r>
+      <w:r>
+        <w:rPr>
+          <w:noProof/>
+        </w:rPr>
+        <w:instrText xml:space="preserve"> PAGEREF _Toc486770124 \h </w:instrText>
+      </w:r>
+      <w:r>
+        <w:rPr>
+          <w:noProof/>
+        </w:rPr>
+      </w:r>
+      <w:r>
+        <w:rPr>
+          <w:noProof/>
+        </w:rPr>
+        <w:fldChar w:fldCharType="separate"/>
+      </w:r>
+      <w:r>
+        <w:rPr>
+          <w:noProof/>
+        </w:rPr>
+        <w:t>8</w:t>
+      </w:r>
+      <w:r>
+        <w:rPr>
+          <w:noProof/>
+        </w:rPr>
+        <w:fldChar w:fldCharType="end"/>
+      </w:r>
+    </w:p>
+    <w:p>
+      <w:r>
+        <w:fldChar w:fldCharType="end"/>
+      </w:r>
+    </w:p>
+    <w:p>
       <w:r>
         <w:br w:type="page"/>
       </w:r>
@@ -1414,7 +1688,7 @@
       <w:pPr>
         <w:pStyle w:val="1"/>
       </w:pPr>
-      <w:bookmarkStart w:id="1" w:name="_Toc486754202"/>
+      <w:bookmarkStart w:id="2" w:name="_Toc486770102"/>
       <w:r>
         <w:rPr>
           <w:rFonts w:hint="eastAsia"/>
@@ -1445,13 +1719,13 @@
         </w:rPr>
         <w:t>交互</w:t>
       </w:r>
-      <w:bookmarkEnd w:id="1"/>
+      <w:bookmarkEnd w:id="2"/>
     </w:p>
     <w:p>
       <w:pPr>
         <w:pStyle w:val="2"/>
       </w:pPr>
-      <w:bookmarkStart w:id="2" w:name="_Toc486754203"/>
+      <w:bookmarkStart w:id="3" w:name="_Toc486770103"/>
       <w:r>
         <w:rPr>
           <w:rFonts w:hint="eastAsia"/>
@@ -1476,7 +1750,7 @@
         </w:rPr>
         <w:t>对接</w:t>
       </w:r>
-      <w:bookmarkEnd w:id="2"/>
+      <w:bookmarkEnd w:id="3"/>
     </w:p>
     <w:p>
       <w:pPr>
@@ -1767,7 +2041,7 @@
       <w:pPr>
         <w:pStyle w:val="2"/>
       </w:pPr>
-      <w:bookmarkStart w:id="3" w:name="_Toc486754204"/>
+      <w:bookmarkStart w:id="4" w:name="_Toc486770104"/>
       <w:r>
         <w:rPr>
           <w:rFonts w:hint="eastAsia"/>
@@ -1786,7 +2060,7 @@
         </w:rPr>
         <w:t>对接</w:t>
       </w:r>
-      <w:bookmarkEnd w:id="3"/>
+      <w:bookmarkEnd w:id="4"/>
     </w:p>
     <w:p>
       <w:r>
@@ -1940,7 +2214,7 @@
       <w:pPr>
         <w:pStyle w:val="1"/>
       </w:pPr>
-      <w:bookmarkStart w:id="4" w:name="_Toc486754205"/>
+      <w:bookmarkStart w:id="5" w:name="_Toc486770105"/>
       <w:r>
         <w:rPr>
           <w:rFonts w:hint="eastAsia"/>
@@ -1948,13 +2222,13 @@
         <w:lastRenderedPageBreak/>
         <w:t>2. 与后台的交互</w:t>
       </w:r>
-      <w:bookmarkEnd w:id="4"/>
+      <w:bookmarkEnd w:id="5"/>
     </w:p>
     <w:p>
       <w:pPr>
         <w:pStyle w:val="2"/>
       </w:pPr>
-      <w:bookmarkStart w:id="5" w:name="_Toc486754206"/>
+      <w:bookmarkStart w:id="6" w:name="_Toc486770106"/>
       <w:r>
         <w:rPr>
           <w:rFonts w:hint="eastAsia"/>
@@ -1968,7 +2242,7 @@
         </w:rPr>
         <w:t>LoginAndQuery</w:t>
       </w:r>
-      <w:bookmarkEnd w:id="5"/>
+      <w:bookmarkEnd w:id="6"/>
       <w:proofErr w:type="spellEnd"/>
     </w:p>
     <w:p>
@@ -3226,7 +3500,7 @@
         <w:shd w:val="clear" w:color="auto" w:fill="1E1E1E"/>
         <w:spacing w:line="270" w:lineRule="atLeast"/>
         <w:rPr>
-          <w:rFonts w:ascii="MS Mincho" w:hAnsi="MS Mincho" w:cs="MS Mincho" w:hint="eastAsia"/>
+          <w:rFonts w:ascii="MS Mincho" w:hAnsi="MS Mincho" w:cs="MS Mincho"/>
           <w:color w:val="608B4E"/>
           <w:sz w:val="18"/>
           <w:szCs w:val="18"/>
@@ -3510,7 +3784,7 @@
         <w:shd w:val="clear" w:color="auto" w:fill="1E1E1E"/>
         <w:spacing w:line="270" w:lineRule="atLeast"/>
         <w:rPr>
-          <w:rFonts w:ascii="Menlo" w:hAnsi="Menlo" w:cs="Menlo" w:hint="eastAsia"/>
+          <w:rFonts w:ascii="Menlo" w:hAnsi="Menlo" w:cs="Menlo"/>
           <w:color w:val="D4D4D4"/>
           <w:sz w:val="18"/>
           <w:szCs w:val="18"/>
@@ -3802,7 +4076,7 @@
         <w:shd w:val="clear" w:color="auto" w:fill="1E1E1E"/>
         <w:spacing w:line="270" w:lineRule="atLeast"/>
         <w:rPr>
-          <w:rFonts w:ascii="MS Mincho" w:hAnsi="MS Mincho" w:cs="MS Mincho" w:hint="eastAsia"/>
+          <w:rFonts w:ascii="MS Mincho" w:hAnsi="MS Mincho" w:cs="MS Mincho"/>
           <w:color w:val="608B4E"/>
           <w:sz w:val="18"/>
           <w:szCs w:val="18"/>
@@ -4079,7 +4353,7 @@
         <w:shd w:val="clear" w:color="auto" w:fill="1E1E1E"/>
         <w:spacing w:line="270" w:lineRule="atLeast"/>
         <w:rPr>
-          <w:rFonts w:ascii="Menlo" w:hAnsi="Menlo" w:cs="Menlo" w:hint="eastAsia"/>
+          <w:rFonts w:ascii="Menlo" w:hAnsi="Menlo" w:cs="Menlo"/>
           <w:color w:val="D4D4D4"/>
           <w:sz w:val="18"/>
           <w:szCs w:val="18"/>
@@ -4253,7 +4527,7 @@
       <w:pPr>
         <w:pStyle w:val="2"/>
       </w:pPr>
-      <w:bookmarkStart w:id="6" w:name="_Toc486754207"/>
+      <w:bookmarkStart w:id="7" w:name="_Toc486770107"/>
       <w:r>
         <w:rPr>
           <w:rFonts w:hint="eastAsia"/>
@@ -4265,7 +4539,7 @@
       <w:r>
         <w:t>LogSignature</w:t>
       </w:r>
-      <w:bookmarkEnd w:id="6"/>
+      <w:bookmarkEnd w:id="7"/>
       <w:proofErr w:type="spellEnd"/>
     </w:p>
     <w:p>
@@ -5448,7 +5722,7 @@
       <w:pPr>
         <w:pStyle w:val="1"/>
       </w:pPr>
-      <w:bookmarkStart w:id="7" w:name="_Toc486754208"/>
+      <w:bookmarkStart w:id="8" w:name="_Toc486770108"/>
       <w:r>
         <w:rPr>
           <w:rFonts w:hint="eastAsia"/>
@@ -5467,19 +5741,19 @@
         </w:rPr>
         <w:t>页面</w:t>
       </w:r>
-      <w:bookmarkEnd w:id="7"/>
       <w:r>
         <w:rPr>
           <w:rFonts w:hint="eastAsia"/>
         </w:rPr>
         <w:t>信息</w:t>
       </w:r>
+      <w:bookmarkEnd w:id="8"/>
     </w:p>
     <w:p>
       <w:pPr>
         <w:pStyle w:val="2"/>
       </w:pPr>
-      <w:bookmarkStart w:id="8" w:name="_Toc486754209"/>
+      <w:bookmarkStart w:id="9" w:name="_Toc486770109"/>
       <w:r>
         <w:rPr>
           <w:rFonts w:hint="eastAsia"/>
@@ -5492,7 +5766,7 @@
         </w:rPr>
         <w:t>不符合学习条件界面</w:t>
       </w:r>
-      <w:bookmarkEnd w:id="8"/>
+      <w:bookmarkEnd w:id="9"/>
     </w:p>
     <w:p>
       <w:pPr>
@@ -5539,7 +5813,7 @@
       <w:pPr>
         <w:pStyle w:val="2"/>
       </w:pPr>
-      <w:bookmarkStart w:id="9" w:name="_Toc486754210"/>
+      <w:bookmarkStart w:id="10" w:name="_Toc486770110"/>
       <w:r>
         <w:rPr>
           <w:rFonts w:hint="eastAsia"/>
@@ -5552,7 +5826,7 @@
         </w:rPr>
         <w:t>用户申告及业务须知界面</w:t>
       </w:r>
-      <w:bookmarkEnd w:id="9"/>
+      <w:bookmarkEnd w:id="10"/>
     </w:p>
     <w:p>
       <w:pPr>
@@ -5636,7 +5910,7 @@
       <w:pPr>
         <w:pStyle w:val="2"/>
       </w:pPr>
-      <w:bookmarkStart w:id="10" w:name="_Toc486754211"/>
+      <w:bookmarkStart w:id="11" w:name="_Toc486770111"/>
       <w:r>
         <w:rPr>
           <w:rFonts w:hint="eastAsia"/>
@@ -5649,7 +5923,7 @@
         </w:rPr>
         <w:t>机动车驾驶人身体情况申报表界面</w:t>
       </w:r>
-      <w:bookmarkEnd w:id="10"/>
+      <w:bookmarkEnd w:id="11"/>
     </w:p>
     <w:p>
       <w:r>
@@ -5801,7 +6075,7 @@
       <w:pPr>
         <w:pStyle w:val="2"/>
       </w:pPr>
-      <w:bookmarkStart w:id="11" w:name="_Toc486754212"/>
+      <w:bookmarkStart w:id="12" w:name="_Toc486770112"/>
       <w:r>
         <w:rPr>
           <w:rFonts w:hint="eastAsia"/>
@@ -5832,7 +6106,7 @@
         </w:rPr>
         <w:t>界面</w:t>
       </w:r>
-      <w:bookmarkEnd w:id="11"/>
+      <w:bookmarkEnd w:id="12"/>
     </w:p>
     <w:p>
       <w:pPr>
@@ -6000,7 +6274,7 @@
       <w:pPr>
         <w:pStyle w:val="2"/>
       </w:pPr>
-      <w:bookmarkStart w:id="12" w:name="_Toc486754213"/>
+      <w:bookmarkStart w:id="13" w:name="_Toc486770113"/>
       <w:r>
         <w:rPr>
           <w:rFonts w:hint="eastAsia"/>
@@ -6025,7 +6299,7 @@
         </w:rPr>
         <w:t>学习记录界面</w:t>
       </w:r>
-      <w:bookmarkEnd w:id="12"/>
+      <w:bookmarkEnd w:id="13"/>
     </w:p>
     <w:p>
       <w:pPr>
@@ -6120,11 +6394,8 @@
     <w:p>
       <w:pPr>
         <w:pStyle w:val="1"/>
-        <w:rPr>
-          <w:rFonts w:hint="eastAsia"/>
-        </w:rPr>
-      </w:pPr>
-      <w:bookmarkStart w:id="13" w:name="_Toc486754214"/>
+      </w:pPr>
+      <w:bookmarkStart w:id="14" w:name="_Toc486770114"/>
       <w:r>
         <w:rPr>
           <w:rFonts w:hint="eastAsia"/>
@@ -6143,30 +6414,22 @@
         </w:rPr>
         <w:t>简介</w:t>
       </w:r>
-      <w:bookmarkEnd w:id="13"/>
+      <w:bookmarkEnd w:id="14"/>
     </w:p>
     <w:p>
       <w:pPr>
         <w:pStyle w:val="2"/>
-        <w:rPr>
-          <w:rFonts w:hint="eastAsia"/>
-        </w:rPr>
-      </w:pPr>
-      <w:bookmarkStart w:id="14" w:name="_Toc486754215"/>
+      </w:pPr>
+      <w:bookmarkStart w:id="15" w:name="_Toc486770115"/>
       <w:r>
         <w:rPr>
           <w:rFonts w:hint="eastAsia"/>
         </w:rPr>
         <w:t>4.1 数据库</w:t>
       </w:r>
-      <w:bookmarkEnd w:id="14"/>
-    </w:p>
-    <w:p>
-      <w:pPr>
-        <w:rPr>
-          <w:rFonts w:hint="eastAsia"/>
-        </w:rPr>
-      </w:pPr>
+      <w:bookmarkEnd w:id="15"/>
+    </w:p>
+    <w:p>
       <w:r>
         <w:rPr>
           <w:rFonts w:hint="eastAsia"/>
@@ -6203,9 +6466,6 @@
     <w:p>
       <w:pPr>
         <w:ind w:left="420" w:firstLine="420"/>
-        <w:rPr>
-          <w:rFonts w:hint="eastAsia"/>
-        </w:rPr>
       </w:pPr>
       <w:r>
         <w:rPr>
@@ -6247,25 +6507,17 @@
     <w:p>
       <w:pPr>
         <w:pStyle w:val="2"/>
-        <w:rPr>
-          <w:rFonts w:hint="eastAsia"/>
-        </w:rPr>
-      </w:pPr>
-      <w:bookmarkStart w:id="15" w:name="_Toc486754216"/>
+      </w:pPr>
+      <w:bookmarkStart w:id="16" w:name="_Toc486770116"/>
       <w:r>
         <w:rPr>
           <w:rFonts w:hint="eastAsia"/>
         </w:rPr>
         <w:t>4.2 开发语言</w:t>
       </w:r>
-      <w:bookmarkEnd w:id="15"/>
-    </w:p>
-    <w:p>
-      <w:pPr>
-        <w:rPr>
-          <w:rFonts w:hint="eastAsia"/>
-        </w:rPr>
-      </w:pPr>
+      <w:bookmarkEnd w:id="16"/>
+    </w:p>
+    <w:p>
       <w:r>
         <w:rPr>
           <w:rFonts w:hint="eastAsia"/>
@@ -6306,21 +6558,12 @@
     <w:p>
       <w:pPr>
         <w:ind w:left="420" w:firstLine="420"/>
-        <w:rPr>
-          <w:rFonts w:hint="eastAsia"/>
-        </w:rPr>
-      </w:pPr>
-      <w:r>
-        <w:rPr>
-          <w:rFonts w:hint="eastAsia"/>
-        </w:rPr>
-        <w:t>内</w:t>
-      </w:r>
-      <w:r>
-        <w:rPr>
-          <w:rFonts w:hint="eastAsia"/>
-        </w:rPr>
-        <w:t>网服务器：使用微软</w:t>
+      </w:pPr>
+      <w:r>
+        <w:rPr>
+          <w:rFonts w:hint="eastAsia"/>
+        </w:rPr>
+        <w:t>内网服务器：使用微软</w:t>
       </w:r>
       <w:r>
         <w:rPr>
@@ -6332,29 +6575,14 @@
         <w:rPr>
           <w:rFonts w:hint="eastAsia"/>
         </w:rPr>
-        <w:t>语言开发</w:t>
-      </w:r>
-      <w:r>
-        <w:rPr>
-          <w:rFonts w:hint="eastAsia"/>
-        </w:rPr>
-        <w:t>相关</w:t>
-      </w:r>
-      <w:r>
-        <w:rPr>
-          <w:rFonts w:hint="eastAsia"/>
-        </w:rPr>
-        <w:t>服务程序。</w:t>
+        <w:t>语言开发相关服务程序。</w:t>
       </w:r>
     </w:p>
     <w:p>
       <w:pPr>
         <w:pStyle w:val="2"/>
-        <w:rPr>
-          <w:rFonts w:hint="eastAsia"/>
-        </w:rPr>
-      </w:pPr>
-      <w:bookmarkStart w:id="16" w:name="_Toc486754217"/>
+      </w:pPr>
+      <w:bookmarkStart w:id="17" w:name="_Toc486770117"/>
       <w:r>
         <w:rPr>
           <w:rFonts w:hint="eastAsia"/>
@@ -6362,14 +6590,9 @@
         <w:lastRenderedPageBreak/>
         <w:t>4.3 web框架</w:t>
       </w:r>
-      <w:bookmarkEnd w:id="16"/>
-    </w:p>
-    <w:p>
-      <w:pPr>
-        <w:rPr>
-          <w:rFonts w:hint="eastAsia"/>
-        </w:rPr>
-      </w:pPr>
+      <w:bookmarkEnd w:id="17"/>
+    </w:p>
+    <w:p>
       <w:r>
         <w:rPr>
           <w:rFonts w:hint="eastAsia"/>
@@ -6410,21 +6633,12 @@
     <w:p>
       <w:pPr>
         <w:ind w:left="420" w:firstLine="420"/>
-        <w:rPr>
-          <w:rFonts w:hint="eastAsia"/>
-        </w:rPr>
-      </w:pPr>
-      <w:r>
-        <w:rPr>
-          <w:rFonts w:hint="eastAsia"/>
-        </w:rPr>
-        <w:t>内</w:t>
-      </w:r>
-      <w:r>
-        <w:rPr>
-          <w:rFonts w:hint="eastAsia"/>
-        </w:rPr>
-        <w:t>网服务器：基于</w:t>
+      </w:pPr>
+      <w:r>
+        <w:rPr>
+          <w:rFonts w:hint="eastAsia"/>
+        </w:rPr>
+        <w:t>内网服务器：基于</w:t>
       </w:r>
       <w:r>
         <w:rPr>
@@ -6436,43 +6650,23 @@
         <w:rPr>
           <w:rFonts w:hint="eastAsia"/>
         </w:rPr>
-        <w:t>微软</w:t>
-      </w:r>
-      <w:r>
-        <w:rPr>
-          <w:rFonts w:hint="eastAsia"/>
-        </w:rPr>
-        <w:t>成熟</w:t>
-      </w:r>
-      <w:r>
-        <w:rPr>
-          <w:rFonts w:hint="eastAsia"/>
-        </w:rPr>
-        <w:t>技术框架。</w:t>
+        <w:t>微软成熟技术框架。</w:t>
       </w:r>
     </w:p>
     <w:p>
       <w:pPr>
         <w:pStyle w:val="2"/>
-        <w:rPr>
-          <w:rFonts w:hint="eastAsia"/>
-        </w:rPr>
-      </w:pPr>
-      <w:bookmarkStart w:id="17" w:name="_Toc486754218"/>
+      </w:pPr>
+      <w:bookmarkStart w:id="18" w:name="_Toc486770118"/>
       <w:r>
         <w:rPr>
           <w:rFonts w:hint="eastAsia"/>
         </w:rPr>
         <w:t>4.4 数据库框架</w:t>
       </w:r>
-      <w:bookmarkEnd w:id="17"/>
-    </w:p>
-    <w:p>
-      <w:pPr>
-        <w:rPr>
-          <w:rFonts w:hint="eastAsia"/>
-        </w:rPr>
-      </w:pPr>
+      <w:bookmarkEnd w:id="18"/>
+    </w:p>
+    <w:p>
       <w:r>
         <w:rPr>
           <w:rFonts w:hint="eastAsia"/>
@@ -6521,61 +6715,31 @@
     <w:p>
       <w:pPr>
         <w:ind w:left="420" w:firstLine="420"/>
-        <w:rPr>
-          <w:rFonts w:hint="eastAsia"/>
-        </w:rPr>
-      </w:pPr>
-      <w:r>
-        <w:rPr>
-          <w:rFonts w:hint="eastAsia"/>
-        </w:rPr>
-        <w:t>内</w:t>
-      </w:r>
-      <w:r>
-        <w:rPr>
-          <w:rFonts w:hint="eastAsia"/>
-        </w:rPr>
-        <w:t>网服务器：采用</w:t>
-      </w:r>
-      <w:r>
-        <w:rPr>
-          <w:rFonts w:hint="eastAsia"/>
-        </w:rPr>
-        <w:t>EntityFrameWork</w:t>
-      </w:r>
-      <w:r>
-        <w:rPr>
-          <w:rFonts w:hint="eastAsia"/>
-        </w:rPr>
-        <w:t>6</w:t>
-      </w:r>
-      <w:r>
-        <w:rPr>
-          <w:rFonts w:hint="eastAsia"/>
-        </w:rPr>
-        <w:t>技术衔接数据库与</w:t>
-      </w:r>
-      <w:r>
-        <w:rPr>
-          <w:rFonts w:hint="eastAsia"/>
-        </w:rPr>
-        <w:t>相关</w:t>
-      </w:r>
-      <w:r>
-        <w:rPr>
-          <w:rFonts w:hint="eastAsia"/>
-        </w:rPr>
-        <w:t>程序。</w:t>
+      </w:pPr>
+      <w:r>
+        <w:rPr>
+          <w:rFonts w:hint="eastAsia"/>
+        </w:rPr>
+        <w:t>内网服务器：采用</w:t>
+      </w:r>
+      <w:r>
+        <w:rPr>
+          <w:rFonts w:hint="eastAsia"/>
+        </w:rPr>
+        <w:t>EntityFrameWork6</w:t>
+      </w:r>
+      <w:r>
+        <w:rPr>
+          <w:rFonts w:hint="eastAsia"/>
+        </w:rPr>
+        <w:t>技术衔接数据库与相关程序。</w:t>
       </w:r>
     </w:p>
     <w:p>
       <w:pPr>
         <w:pStyle w:val="2"/>
-        <w:rPr>
-          <w:rFonts w:hint="eastAsia"/>
-        </w:rPr>
-      </w:pPr>
-      <w:bookmarkStart w:id="18" w:name="_Toc486754219"/>
+      </w:pPr>
+      <w:bookmarkStart w:id="19" w:name="_Toc486770119"/>
       <w:r>
         <w:rPr>
           <w:rFonts w:hint="eastAsia"/>
@@ -6596,14 +6760,9 @@
         </w:rPr>
         <w:t>交互</w:t>
       </w:r>
-      <w:bookmarkEnd w:id="18"/>
-    </w:p>
-    <w:p>
-      <w:pPr>
-        <w:rPr>
-          <w:rFonts w:hint="eastAsia"/>
-        </w:rPr>
-      </w:pPr>
+      <w:bookmarkEnd w:id="19"/>
+    </w:p>
+    <w:p>
       <w:r>
         <w:rPr>
           <w:rFonts w:hint="eastAsia"/>
@@ -6638,56 +6797,37 @@
     <w:p>
       <w:pPr>
         <w:pStyle w:val="2"/>
-        <w:rPr>
-          <w:rFonts w:hint="eastAsia"/>
-        </w:rPr>
-      </w:pPr>
-      <w:bookmarkStart w:id="19" w:name="_Toc486754220"/>
+      </w:pPr>
+      <w:bookmarkStart w:id="20" w:name="_Toc486770120"/>
       <w:r>
         <w:rPr>
           <w:rFonts w:hint="eastAsia"/>
         </w:rPr>
         <w:t>4.6 数据接口</w:t>
       </w:r>
-      <w:bookmarkEnd w:id="19"/>
-    </w:p>
-    <w:p>
-      <w:pPr>
-        <w:rPr>
-          <w:rFonts w:hint="eastAsia"/>
-        </w:rPr>
-      </w:pPr>
-      <w:r>
-        <w:rPr>
-          <w:rFonts w:hint="eastAsia"/>
-        </w:rPr>
-        <w:tab/>
-      </w:r>
-      <w:r>
-        <w:rPr>
-          <w:rFonts w:hint="eastAsia"/>
-        </w:rPr>
-        <w:tab/>
-      </w:r>
-      <w:r>
-        <w:rPr>
-          <w:rFonts w:hint="eastAsia"/>
-        </w:rPr>
-        <w:t>外网服务器：</w:t>
-      </w:r>
-      <w:r>
-        <w:rPr>
-          <w:rFonts w:hint="eastAsia"/>
-        </w:rPr>
-        <w:t>短信发送接口，转发相应用户提示信息短信。</w:t>
-      </w:r>
-    </w:p>
-    <w:p>
-      <w:pPr>
-        <w:rPr>
-          <w:rFonts w:hint="eastAsia"/>
-        </w:rPr>
-      </w:pPr>
+      <w:bookmarkEnd w:id="20"/>
+    </w:p>
+    <w:p>
+      <w:r>
+        <w:rPr>
+          <w:rFonts w:hint="eastAsia"/>
+        </w:rPr>
+        <w:tab/>
+      </w:r>
+      <w:r>
+        <w:rPr>
+          <w:rFonts w:hint="eastAsia"/>
+        </w:rPr>
+        <w:tab/>
+      </w:r>
+      <w:r>
+        <w:rPr>
+          <w:rFonts w:hint="eastAsia"/>
+        </w:rPr>
+        <w:t>外网服务器：短信发送接口，转发相应用户提示信息短信。</w:t>
+      </w:r>
+    </w:p>
+    <w:p>
       <w:r>
         <w:rPr>
           <w:rFonts w:hint="eastAsia"/>
@@ -6708,11 +6848,6 @@
       </w:r>
     </w:p>
     <w:p>
-      <w:pPr>
-        <w:rPr>
-          <w:rFonts w:hint="eastAsia"/>
-        </w:rPr>
-      </w:pPr>
       <w:r>
         <w:rPr>
           <w:rFonts w:hint="eastAsia"/>
@@ -6752,11 +6887,6 @@
       </w:r>
     </w:p>
     <w:p>
-      <w:pPr>
-        <w:rPr>
-          <w:rFonts w:hint="eastAsia"/>
-        </w:rPr>
-      </w:pPr>
       <w:r>
         <w:rPr>
           <w:rFonts w:hint="eastAsia"/>
@@ -6796,11 +6926,6 @@
       </w:r>
     </w:p>
     <w:p>
-      <w:pPr>
-        <w:rPr>
-          <w:rFonts w:hint="eastAsia"/>
-        </w:rPr>
-      </w:pPr>
       <w:r>
         <w:rPr>
           <w:rFonts w:hint="eastAsia"/>
@@ -6842,10 +6967,8 @@
     <w:p>
       <w:pPr>
         <w:pStyle w:val="2"/>
-        <w:rPr>
-          <w:rFonts w:hint="eastAsia"/>
-        </w:rPr>
-      </w:pPr>
+      </w:pPr>
+      <w:bookmarkStart w:id="21" w:name="_Toc486770121"/>
       <w:r>
         <w:rPr>
           <w:rFonts w:hint="eastAsia"/>
@@ -6866,13 +6989,9 @@
         </w:rPr>
         <w:t>模块对接</w:t>
       </w:r>
-    </w:p>
-    <w:p>
-      <w:pPr>
-        <w:rPr>
-          <w:rFonts w:hint="eastAsia"/>
-        </w:rPr>
-      </w:pPr>
+      <w:bookmarkEnd w:id="21"/>
+    </w:p>
+    <w:p>
       <w:r>
         <w:rPr>
           <w:rFonts w:hint="eastAsia"/>
@@ -6895,11 +7014,6 @@
       </w:r>
     </w:p>
     <w:p>
-      <w:pPr>
-        <w:rPr>
-          <w:rFonts w:hint="eastAsia"/>
-        </w:rPr>
-      </w:pPr>
       <w:r>
         <w:rPr>
           <w:rFonts w:hint="eastAsia"/>
@@ -6922,11 +7036,6 @@
       </w:r>
     </w:p>
     <w:p>
-      <w:pPr>
-        <w:rPr>
-          <w:rFonts w:hint="eastAsia"/>
-        </w:rPr>
-      </w:pPr>
       <w:r>
         <w:rPr>
           <w:rFonts w:hint="eastAsia"/>
@@ -6951,10 +7060,8 @@
     <w:p>
       <w:pPr>
         <w:pStyle w:val="2"/>
-        <w:rPr>
-          <w:rFonts w:hint="eastAsia"/>
-        </w:rPr>
-      </w:pPr>
+      </w:pPr>
+      <w:bookmarkStart w:id="22" w:name="_Toc486770122"/>
       <w:r>
         <w:rPr>
           <w:rFonts w:hint="eastAsia"/>
@@ -6962,13 +7069,9 @@
         <w:lastRenderedPageBreak/>
         <w:t>4.8 在线审验</w:t>
       </w:r>
-    </w:p>
-    <w:p>
-      <w:pPr>
-        <w:rPr>
-          <w:rFonts w:hint="eastAsia"/>
-        </w:rPr>
-      </w:pPr>
+      <w:bookmarkEnd w:id="22"/>
+    </w:p>
+    <w:p>
       <w:r>
         <w:rPr>
           <w:rFonts w:hint="eastAsia"/>
@@ -7019,15 +7122,7 @@
         <w:rPr>
           <w:rFonts w:hint="eastAsia"/>
         </w:rPr>
-        <w:t>，无论是否通过</w:t>
-      </w:r>
-      <w:bookmarkStart w:id="20" w:name="_GoBack"/>
-      <w:bookmarkEnd w:id="20"/>
-      <w:r>
-        <w:rPr>
-          <w:rFonts w:hint="eastAsia"/>
-        </w:rPr>
-        <w:t>都以适当短信方式告知用户原因或结果</w:t>
+        <w:t>，无论是否通过都以适当短信方式告知用户原因或结果</w:t>
       </w:r>
       <w:r>
         <w:rPr>
@@ -7039,10 +7134,8 @@
     <w:p>
       <w:pPr>
         <w:pStyle w:val="2"/>
-        <w:rPr>
-          <w:rFonts w:hint="eastAsia"/>
-        </w:rPr>
-      </w:pPr>
+      </w:pPr>
+      <w:bookmarkStart w:id="23" w:name="_Toc486770123"/>
       <w:r>
         <w:rPr>
           <w:rFonts w:hint="eastAsia"/>
@@ -7055,8 +7148,14 @@
         </w:rPr>
         <w:t xml:space="preserve"> 学习资料归档</w:t>
       </w:r>
-    </w:p>
-    <w:p>
+      <w:bookmarkEnd w:id="23"/>
+    </w:p>
+    <w:p>
+      <w:pPr>
+        <w:rPr>
+          <w:rFonts w:hint="eastAsia"/>
+        </w:rPr>
+      </w:pPr>
       <w:r>
         <w:rPr>
           <w:rFonts w:hint="eastAsia"/>
@@ -7074,6 +7173,42 @@
           <w:rFonts w:hint="eastAsia"/>
         </w:rPr>
         <w:t>将参与网上审验学习的学习者的各种学习、验证、考试资料统一打包归档，并可按照需求进行打印。</w:t>
+      </w:r>
+    </w:p>
+    <w:p>
+      <w:pPr>
+        <w:pStyle w:val="2"/>
+        <w:rPr>
+          <w:rFonts w:hint="eastAsia"/>
+        </w:rPr>
+      </w:pPr>
+      <w:bookmarkStart w:id="24" w:name="_Toc486770124"/>
+      <w:r>
+        <w:rPr>
+          <w:rFonts w:hint="eastAsia"/>
+        </w:rPr>
+        <w:t>4.10 数据加密</w:t>
+      </w:r>
+      <w:bookmarkEnd w:id="24"/>
+    </w:p>
+    <w:p>
+      <w:r>
+        <w:rPr>
+          <w:rFonts w:hint="eastAsia"/>
+        </w:rPr>
+        <w:tab/>
+      </w:r>
+      <w:r>
+        <w:rPr>
+          <w:rFonts w:hint="eastAsia"/>
+        </w:rPr>
+        <w:tab/>
+      </w:r>
+      <w:r>
+        <w:rPr>
+          <w:rFonts w:hint="eastAsia"/>
+        </w:rPr>
+        <w:t>身份证信息以密文形式存贮在数据库当中。</w:t>
       </w:r>
     </w:p>
     <w:sectPr>
@@ -9004,7 +9139,7 @@
   <a:extraClrSchemeLst/>
   <a:extLst>
     <a:ext uri="{05A4C25C-085E-4340-85A3-A5531E510DB2}">
-      <thm15:themeFamily xmlns:thm15="http://schemas.microsoft.com/office/thememl/2012/main" xmlns="" name="Office Theme" id="{62F939B6-93AF-4DB8-9C6B-D6C7DFDC589F}" vid="{4A3C46E8-61CC-4603-A589-7422A47A8E4A}"/>
+      <thm15:themeFamily xmlns="" xmlns:thm15="http://schemas.microsoft.com/office/thememl/2012/main" name="Office Theme" id="{62F939B6-93AF-4DB8-9C6B-D6C7DFDC589F}" vid="{4A3C46E8-61CC-4603-A589-7422A47A8E4A}"/>
     </a:ext>
   </a:extLst>
 </a:theme>

--- a/doc/实施方案.docx
+++ b/doc/实施方案.docx
@@ -1058,8 +1058,6 @@
         </w:rPr>
         <w:fldChar w:fldCharType="end"/>
       </w:r>
-      <w:bookmarkStart w:id="1" w:name="_GoBack"/>
-      <w:bookmarkEnd w:id="1"/>
     </w:p>
     <w:p>
       <w:pPr>
@@ -1688,7 +1686,7 @@
       <w:pPr>
         <w:pStyle w:val="1"/>
       </w:pPr>
-      <w:bookmarkStart w:id="2" w:name="_Toc486770102"/>
+      <w:bookmarkStart w:id="1" w:name="_Toc486770102"/>
       <w:r>
         <w:rPr>
           <w:rFonts w:hint="eastAsia"/>
@@ -1719,38 +1717,38 @@
         </w:rPr>
         <w:t>交互</w:t>
       </w:r>
+      <w:bookmarkEnd w:id="1"/>
+    </w:p>
+    <w:p>
+      <w:pPr>
+        <w:pStyle w:val="2"/>
+      </w:pPr>
+      <w:bookmarkStart w:id="2" w:name="_Toc486770103"/>
+      <w:r>
+        <w:rPr>
+          <w:rFonts w:hint="eastAsia"/>
+        </w:rPr>
+        <w:t xml:space="preserve">1.1 </w:t>
+      </w:r>
+      <w:r>
+        <w:rPr>
+          <w:rFonts w:hint="eastAsia"/>
+        </w:rPr>
+        <w:t>与</w:t>
+      </w:r>
+      <w:r>
+        <w:rPr>
+          <w:rFonts w:hint="eastAsia"/>
+        </w:rPr>
+        <w:t>欧索</w:t>
+      </w:r>
+      <w:r>
+        <w:rPr>
+          <w:rFonts w:hint="eastAsia"/>
+        </w:rPr>
+        <w:t>对接</w:t>
+      </w:r>
       <w:bookmarkEnd w:id="2"/>
-    </w:p>
-    <w:p>
-      <w:pPr>
-        <w:pStyle w:val="2"/>
-      </w:pPr>
-      <w:bookmarkStart w:id="3" w:name="_Toc486770103"/>
-      <w:r>
-        <w:rPr>
-          <w:rFonts w:hint="eastAsia"/>
-        </w:rPr>
-        <w:t xml:space="preserve">1.1 </w:t>
-      </w:r>
-      <w:r>
-        <w:rPr>
-          <w:rFonts w:hint="eastAsia"/>
-        </w:rPr>
-        <w:t>与</w:t>
-      </w:r>
-      <w:r>
-        <w:rPr>
-          <w:rFonts w:hint="eastAsia"/>
-        </w:rPr>
-        <w:t>欧索</w:t>
-      </w:r>
-      <w:r>
-        <w:rPr>
-          <w:rFonts w:hint="eastAsia"/>
-        </w:rPr>
-        <w:t>对接</w:t>
-      </w:r>
-      <w:bookmarkEnd w:id="3"/>
     </w:p>
     <w:p>
       <w:pPr>
@@ -2041,7 +2039,7 @@
       <w:pPr>
         <w:pStyle w:val="2"/>
       </w:pPr>
-      <w:bookmarkStart w:id="4" w:name="_Toc486770104"/>
+      <w:bookmarkStart w:id="3" w:name="_Toc486770104"/>
       <w:r>
         <w:rPr>
           <w:rFonts w:hint="eastAsia"/>
@@ -2060,7 +2058,7 @@
         </w:rPr>
         <w:t>对接</w:t>
       </w:r>
-      <w:bookmarkEnd w:id="4"/>
+      <w:bookmarkEnd w:id="3"/>
     </w:p>
     <w:p>
       <w:r>
@@ -2214,7 +2212,7 @@
       <w:pPr>
         <w:pStyle w:val="1"/>
       </w:pPr>
-      <w:bookmarkStart w:id="5" w:name="_Toc486770105"/>
+      <w:bookmarkStart w:id="4" w:name="_Toc486770105"/>
       <w:r>
         <w:rPr>
           <w:rFonts w:hint="eastAsia"/>
@@ -2222,27 +2220,27 @@
         <w:lastRenderedPageBreak/>
         <w:t>2. 与后台的交互</w:t>
       </w:r>
+      <w:bookmarkEnd w:id="4"/>
+    </w:p>
+    <w:p>
+      <w:pPr>
+        <w:pStyle w:val="2"/>
+      </w:pPr>
+      <w:bookmarkStart w:id="5" w:name="_Toc486770106"/>
+      <w:r>
+        <w:rPr>
+          <w:rFonts w:hint="eastAsia"/>
+        </w:rPr>
+        <w:t xml:space="preserve">2.1 </w:t>
+      </w:r>
+      <w:proofErr w:type="spellStart"/>
+      <w:r>
+        <w:rPr>
+          <w:rFonts w:hint="eastAsia"/>
+        </w:rPr>
+        <w:t>LoginAndQuery</w:t>
+      </w:r>
       <w:bookmarkEnd w:id="5"/>
-    </w:p>
-    <w:p>
-      <w:pPr>
-        <w:pStyle w:val="2"/>
-      </w:pPr>
-      <w:bookmarkStart w:id="6" w:name="_Toc486770106"/>
-      <w:r>
-        <w:rPr>
-          <w:rFonts w:hint="eastAsia"/>
-        </w:rPr>
-        <w:t xml:space="preserve">2.1 </w:t>
-      </w:r>
-      <w:proofErr w:type="spellStart"/>
-      <w:r>
-        <w:rPr>
-          <w:rFonts w:hint="eastAsia"/>
-        </w:rPr>
-        <w:t>LoginAndQuery</w:t>
-      </w:r>
-      <w:bookmarkEnd w:id="6"/>
       <w:proofErr w:type="spellEnd"/>
     </w:p>
     <w:p>
@@ -4527,7 +4525,7 @@
       <w:pPr>
         <w:pStyle w:val="2"/>
       </w:pPr>
-      <w:bookmarkStart w:id="7" w:name="_Toc486770107"/>
+      <w:bookmarkStart w:id="6" w:name="_Toc486770107"/>
       <w:r>
         <w:rPr>
           <w:rFonts w:hint="eastAsia"/>
@@ -4539,7 +4537,7 @@
       <w:r>
         <w:t>LogSignature</w:t>
       </w:r>
-      <w:bookmarkEnd w:id="7"/>
+      <w:bookmarkEnd w:id="6"/>
       <w:proofErr w:type="spellEnd"/>
     </w:p>
     <w:p>
@@ -5722,7 +5720,7 @@
       <w:pPr>
         <w:pStyle w:val="1"/>
       </w:pPr>
-      <w:bookmarkStart w:id="8" w:name="_Toc486770108"/>
+      <w:bookmarkStart w:id="7" w:name="_Toc486770108"/>
       <w:r>
         <w:rPr>
           <w:rFonts w:hint="eastAsia"/>
@@ -5747,86 +5745,86 @@
         </w:rPr>
         <w:t>信息</w:t>
       </w:r>
+      <w:bookmarkEnd w:id="7"/>
+    </w:p>
+    <w:p>
+      <w:pPr>
+        <w:pStyle w:val="2"/>
+      </w:pPr>
+      <w:bookmarkStart w:id="8" w:name="_Toc486770109"/>
+      <w:r>
+        <w:rPr>
+          <w:rFonts w:hint="eastAsia"/>
+        </w:rPr>
+        <w:t xml:space="preserve">3.1 </w:t>
+      </w:r>
+      <w:r>
+        <w:rPr>
+          <w:rFonts w:hint="eastAsia"/>
+        </w:rPr>
+        <w:t>不符合学习条件界面</w:t>
+      </w:r>
       <w:bookmarkEnd w:id="8"/>
     </w:p>
     <w:p>
       <w:pPr>
+        <w:ind w:firstLine="420"/>
+      </w:pPr>
+      <w:r>
+        <w:rPr>
+          <w:rFonts w:hint="eastAsia"/>
+        </w:rPr>
+        <w:t>用户点击进入审验学习功能时，页面需要</w:t>
+      </w:r>
+      <w:r>
+        <w:rPr>
+          <w:rFonts w:hint="eastAsia"/>
+        </w:rPr>
+        <w:t>通过</w:t>
+      </w:r>
+      <w:r>
+        <w:rPr>
+          <w:rFonts w:hint="eastAsia"/>
+        </w:rPr>
+        <w:t>后台</w:t>
+      </w:r>
+      <w:r>
+        <w:rPr>
+          <w:rFonts w:hint="eastAsia"/>
+        </w:rPr>
+        <w:t>接口登录审验学习系统并查询是否符合学习条件，如果不符合学习条件则显示</w:t>
+      </w:r>
+      <w:r>
+        <w:rPr>
+          <w:rFonts w:hint="eastAsia"/>
+        </w:rPr>
+        <w:t>不符合学习条件的原因，如果符合学习条件则直接跳转到用户申告及业务须知界面</w:t>
+      </w:r>
+      <w:r>
+        <w:rPr>
+          <w:rFonts w:hint="eastAsia"/>
+        </w:rPr>
+        <w:t>。</w:t>
+      </w:r>
+    </w:p>
+    <w:p>
+      <w:pPr>
         <w:pStyle w:val="2"/>
       </w:pPr>
-      <w:bookmarkStart w:id="9" w:name="_Toc486770109"/>
-      <w:r>
-        <w:rPr>
-          <w:rFonts w:hint="eastAsia"/>
-        </w:rPr>
-        <w:t xml:space="preserve">3.1 </w:t>
-      </w:r>
-      <w:r>
-        <w:rPr>
-          <w:rFonts w:hint="eastAsia"/>
-        </w:rPr>
-        <w:t>不符合学习条件界面</w:t>
+      <w:bookmarkStart w:id="9" w:name="_Toc486770110"/>
+      <w:r>
+        <w:rPr>
+          <w:rFonts w:hint="eastAsia"/>
+        </w:rPr>
+        <w:t xml:space="preserve">3.2 </w:t>
+      </w:r>
+      <w:r>
+        <w:rPr>
+          <w:rFonts w:hint="eastAsia"/>
+        </w:rPr>
+        <w:t>用户申告及业务须知界面</w:t>
       </w:r>
       <w:bookmarkEnd w:id="9"/>
-    </w:p>
-    <w:p>
-      <w:pPr>
-        <w:ind w:firstLine="420"/>
-      </w:pPr>
-      <w:r>
-        <w:rPr>
-          <w:rFonts w:hint="eastAsia"/>
-        </w:rPr>
-        <w:t>用户点击进入审验学习功能时，页面需要</w:t>
-      </w:r>
-      <w:r>
-        <w:rPr>
-          <w:rFonts w:hint="eastAsia"/>
-        </w:rPr>
-        <w:t>通过</w:t>
-      </w:r>
-      <w:r>
-        <w:rPr>
-          <w:rFonts w:hint="eastAsia"/>
-        </w:rPr>
-        <w:t>后台</w:t>
-      </w:r>
-      <w:r>
-        <w:rPr>
-          <w:rFonts w:hint="eastAsia"/>
-        </w:rPr>
-        <w:t>接口登录审验学习系统并查询是否符合学习条件，如果不符合学习条件则显示</w:t>
-      </w:r>
-      <w:r>
-        <w:rPr>
-          <w:rFonts w:hint="eastAsia"/>
-        </w:rPr>
-        <w:t>不符合学习条件的原因，如果符合学习条件则直接跳转到用户申告及业务须知界面</w:t>
-      </w:r>
-      <w:r>
-        <w:rPr>
-          <w:rFonts w:hint="eastAsia"/>
-        </w:rPr>
-        <w:t>。</w:t>
-      </w:r>
-    </w:p>
-    <w:p>
-      <w:pPr>
-        <w:pStyle w:val="2"/>
-      </w:pPr>
-      <w:bookmarkStart w:id="10" w:name="_Toc486770110"/>
-      <w:r>
-        <w:rPr>
-          <w:rFonts w:hint="eastAsia"/>
-        </w:rPr>
-        <w:t xml:space="preserve">3.2 </w:t>
-      </w:r>
-      <w:r>
-        <w:rPr>
-          <w:rFonts w:hint="eastAsia"/>
-        </w:rPr>
-        <w:t>用户申告及业务须知界面</w:t>
-      </w:r>
-      <w:bookmarkEnd w:id="10"/>
     </w:p>
     <w:p>
       <w:pPr>
@@ -5910,7 +5908,7 @@
       <w:pPr>
         <w:pStyle w:val="2"/>
       </w:pPr>
-      <w:bookmarkStart w:id="11" w:name="_Toc486770111"/>
+      <w:bookmarkStart w:id="10" w:name="_Toc486770111"/>
       <w:r>
         <w:rPr>
           <w:rFonts w:hint="eastAsia"/>
@@ -5923,7 +5921,7 @@
         </w:rPr>
         <w:t>机动车驾驶人身体情况申报表界面</w:t>
       </w:r>
-      <w:bookmarkEnd w:id="11"/>
+      <w:bookmarkEnd w:id="10"/>
     </w:p>
     <w:p>
       <w:r>
@@ -6075,7 +6073,7 @@
       <w:pPr>
         <w:pStyle w:val="2"/>
       </w:pPr>
-      <w:bookmarkStart w:id="12" w:name="_Toc486770112"/>
+      <w:bookmarkStart w:id="11" w:name="_Toc486770112"/>
       <w:r>
         <w:rPr>
           <w:rFonts w:hint="eastAsia"/>
@@ -6106,7 +6104,7 @@
         </w:rPr>
         <w:t>界面</w:t>
       </w:r>
-      <w:bookmarkEnd w:id="12"/>
+      <w:bookmarkEnd w:id="11"/>
     </w:p>
     <w:p>
       <w:pPr>
@@ -6274,7 +6272,7 @@
       <w:pPr>
         <w:pStyle w:val="2"/>
       </w:pPr>
-      <w:bookmarkStart w:id="13" w:name="_Toc486770113"/>
+      <w:bookmarkStart w:id="12" w:name="_Toc486770113"/>
       <w:r>
         <w:rPr>
           <w:rFonts w:hint="eastAsia"/>
@@ -6299,7 +6297,7 @@
         </w:rPr>
         <w:t>学习记录界面</w:t>
       </w:r>
-      <w:bookmarkEnd w:id="13"/>
+      <w:bookmarkEnd w:id="12"/>
     </w:p>
     <w:p>
       <w:pPr>
@@ -6395,7 +6393,7 @@
       <w:pPr>
         <w:pStyle w:val="1"/>
       </w:pPr>
-      <w:bookmarkStart w:id="14" w:name="_Toc486770114"/>
+      <w:bookmarkStart w:id="13" w:name="_Toc486770114"/>
       <w:r>
         <w:rPr>
           <w:rFonts w:hint="eastAsia"/>
@@ -6414,18 +6412,1519 @@
         </w:rPr>
         <w:t>简介</w:t>
       </w:r>
+      <w:bookmarkEnd w:id="13"/>
+    </w:p>
+    <w:p>
+      <w:pPr>
+        <w:pStyle w:val="2"/>
+      </w:pPr>
+      <w:bookmarkStart w:id="14" w:name="_Toc486770115"/>
+      <w:r>
+        <w:rPr>
+          <w:rFonts w:hint="eastAsia"/>
+        </w:rPr>
+        <w:t>4.1 数据库</w:t>
+      </w:r>
       <w:bookmarkEnd w:id="14"/>
     </w:p>
     <w:p>
       <w:pPr>
+        <w:rPr>
+          <w:rFonts w:hint="eastAsia"/>
+        </w:rPr>
+      </w:pPr>
+      <w:r>
+        <w:rPr>
+          <w:rFonts w:hint="eastAsia"/>
+        </w:rPr>
+        <w:tab/>
+      </w:r>
+      <w:r>
+        <w:rPr>
+          <w:rFonts w:hint="eastAsia"/>
+        </w:rPr>
+        <w:tab/>
+      </w:r>
+      <w:r>
+        <w:rPr>
+          <w:rFonts w:hint="eastAsia"/>
+        </w:rPr>
+        <w:t>外网服务器：采用三大主流数据库之一</w:t>
+      </w:r>
+      <w:proofErr w:type="spellStart"/>
+      <w:r>
+        <w:rPr>
+          <w:rFonts w:hint="eastAsia"/>
+        </w:rPr>
+        <w:t>mysql</w:t>
+      </w:r>
+      <w:proofErr w:type="spellEnd"/>
+      <w:r>
+        <w:rPr>
+          <w:rFonts w:hint="eastAsia"/>
+        </w:rPr>
+        <w:t>数据库承载所有数据。</w:t>
+      </w:r>
+    </w:p>
+    <w:p>
+      <w:pPr>
+        <w:rPr>
+          <w:rFonts w:hint="eastAsia"/>
+        </w:rPr>
+      </w:pPr>
+      <w:r>
+        <w:rPr>
+          <w:rFonts w:hint="eastAsia"/>
+        </w:rPr>
+        <w:tab/>
+      </w:r>
+      <w:r>
+        <w:rPr>
+          <w:rFonts w:hint="eastAsia"/>
+        </w:rPr>
+        <w:tab/>
+      </w:r>
+      <w:r>
+        <w:t>H</w:t>
+      </w:r>
+      <w:r>
+        <w:rPr>
+          <w:rFonts w:hint="eastAsia"/>
+        </w:rPr>
+        <w:t>ost</w:t>
+      </w:r>
+      <w:proofErr w:type="gramStart"/>
+      <w:r>
+        <w:rPr>
+          <w:rFonts w:hint="eastAsia"/>
+        </w:rPr>
+        <w:t>:192.168.10.94</w:t>
+      </w:r>
+      <w:proofErr w:type="gramEnd"/>
+    </w:p>
+    <w:p>
+      <w:pPr>
+        <w:rPr>
+          <w:rFonts w:hint="eastAsia"/>
+        </w:rPr>
+      </w:pPr>
+      <w:r>
+        <w:rPr>
+          <w:rFonts w:hint="eastAsia"/>
+        </w:rPr>
+        <w:tab/>
+      </w:r>
+      <w:r>
+        <w:rPr>
+          <w:rFonts w:hint="eastAsia"/>
+        </w:rPr>
+        <w:tab/>
+      </w:r>
+      <w:r>
+        <w:t>S</w:t>
+      </w:r>
+      <w:r>
+        <w:rPr>
+          <w:rFonts w:hint="eastAsia"/>
+        </w:rPr>
+        <w:t xml:space="preserve">chema: </w:t>
+      </w:r>
+      <w:proofErr w:type="spellStart"/>
+      <w:r>
+        <w:rPr>
+          <w:rFonts w:hint="eastAsia"/>
+        </w:rPr>
+        <w:t>studyin</w:t>
+      </w:r>
+      <w:proofErr w:type="spellEnd"/>
+    </w:p>
+    <w:p>
+      <w:pPr>
+        <w:rPr>
+          <w:rFonts w:hint="eastAsia"/>
+        </w:rPr>
+      </w:pPr>
+      <w:r>
+        <w:rPr>
+          <w:rFonts w:hint="eastAsia"/>
+        </w:rPr>
+        <w:tab/>
+      </w:r>
+      <w:r>
+        <w:rPr>
+          <w:rFonts w:hint="eastAsia"/>
+        </w:rPr>
+        <w:tab/>
+      </w:r>
+      <w:r>
+        <w:t>T</w:t>
+      </w:r>
+      <w:r>
+        <w:rPr>
+          <w:rFonts w:hint="eastAsia"/>
+        </w:rPr>
+        <w:t>ables:</w:t>
+      </w:r>
+    </w:p>
+    <w:p>
+      <w:pPr>
+        <w:ind w:left="840" w:firstLine="420"/>
+      </w:pPr>
+      <w:r>
+        <w:t>CREATE TABLE `request` (</w:t>
+      </w:r>
+    </w:p>
+    <w:p>
+      <w:pPr>
+        <w:ind w:left="840" w:firstLine="420"/>
+      </w:pPr>
+      <w:r>
+        <w:t xml:space="preserve">  `</w:t>
+      </w:r>
+      <w:proofErr w:type="gramStart"/>
+      <w:r>
+        <w:t>ordinal</w:t>
+      </w:r>
+      <w:proofErr w:type="gramEnd"/>
+      <w:r>
+        <w:t xml:space="preserve">` </w:t>
+      </w:r>
+      <w:proofErr w:type="spellStart"/>
+      <w:r>
+        <w:t>int</w:t>
+      </w:r>
+      <w:proofErr w:type="spellEnd"/>
+      <w:r>
+        <w:t>(11) NOT NULL AUTO_INCREMENT,</w:t>
+      </w:r>
+    </w:p>
+    <w:p>
+      <w:pPr>
+        <w:ind w:left="840" w:firstLine="420"/>
+      </w:pPr>
+      <w:r>
+        <w:t xml:space="preserve">  `</w:t>
+      </w:r>
+      <w:proofErr w:type="spellStart"/>
+      <w:proofErr w:type="gramStart"/>
+      <w:r>
+        <w:t>ip</w:t>
+      </w:r>
+      <w:proofErr w:type="spellEnd"/>
+      <w:proofErr w:type="gramEnd"/>
+      <w:r>
+        <w:t>` varchar(45) DEFAULT NULL,</w:t>
+      </w:r>
+    </w:p>
+    <w:p>
+      <w:pPr>
+        <w:ind w:left="840" w:firstLine="420"/>
+      </w:pPr>
+      <w:r>
+        <w:t xml:space="preserve">  `</w:t>
+      </w:r>
+      <w:proofErr w:type="gramStart"/>
+      <w:r>
+        <w:t>content</w:t>
+      </w:r>
+      <w:proofErr w:type="gramEnd"/>
+      <w:r>
+        <w:t>` varchar(4500) DEFAULT NULL,</w:t>
+      </w:r>
+    </w:p>
+    <w:p>
+      <w:pPr>
+        <w:ind w:left="840" w:firstLine="420"/>
+      </w:pPr>
+      <w:r>
+        <w:t xml:space="preserve">  `</w:t>
+      </w:r>
+      <w:proofErr w:type="gramStart"/>
+      <w:r>
+        <w:t>method</w:t>
+      </w:r>
+      <w:proofErr w:type="gramEnd"/>
+      <w:r>
+        <w:t>` varchar(45) DEFAULT NULL,</w:t>
+      </w:r>
+    </w:p>
+    <w:p>
+      <w:pPr>
+        <w:ind w:left="840" w:firstLine="420"/>
+      </w:pPr>
+      <w:r>
+        <w:t xml:space="preserve">  `</w:t>
+      </w:r>
+      <w:proofErr w:type="gramStart"/>
+      <w:r>
+        <w:t>time</w:t>
+      </w:r>
+      <w:proofErr w:type="gramEnd"/>
+      <w:r>
+        <w:t xml:space="preserve">` </w:t>
+      </w:r>
+      <w:proofErr w:type="spellStart"/>
+      <w:r>
+        <w:t>datetime</w:t>
+      </w:r>
+      <w:proofErr w:type="spellEnd"/>
+      <w:r>
+        <w:t xml:space="preserve"> NOT NULL,</w:t>
+      </w:r>
+    </w:p>
+    <w:p>
+      <w:pPr>
+        <w:ind w:left="840" w:firstLine="420"/>
+      </w:pPr>
+      <w:r>
+        <w:t xml:space="preserve">  PRIMARY KEY (`ordinal`),</w:t>
+      </w:r>
+    </w:p>
+    <w:p>
+      <w:pPr>
+        <w:ind w:left="840" w:firstLine="420"/>
+      </w:pPr>
+      <w:r>
+        <w:t xml:space="preserve">  UNIQUE KEY `</w:t>
+      </w:r>
+      <w:proofErr w:type="spellStart"/>
+      <w:r>
+        <w:t>ordinal_UNIQUE</w:t>
+      </w:r>
+      <w:proofErr w:type="spellEnd"/>
+      <w:r>
+        <w:t>` (`ordinal`)</w:t>
+      </w:r>
+    </w:p>
+    <w:p>
+      <w:pPr>
+        <w:ind w:left="840" w:firstLine="420"/>
+        <w:rPr>
+          <w:rFonts w:hint="eastAsia"/>
+        </w:rPr>
+      </w:pPr>
+      <w:r>
+        <w:lastRenderedPageBreak/>
+        <w:t>) ENGINE=</w:t>
+      </w:r>
+      <w:proofErr w:type="spellStart"/>
+      <w:r>
+        <w:t>InnoDB</w:t>
+      </w:r>
+      <w:proofErr w:type="spellEnd"/>
+      <w:r>
+        <w:t xml:space="preserve"> AUTO_INCREMENT=43652 DEFAULT CHARSET=utf8;</w:t>
+      </w:r>
+    </w:p>
+    <w:p>
+      <w:pPr>
+        <w:ind w:left="840" w:firstLine="420"/>
+        <w:rPr>
+          <w:rFonts w:hint="eastAsia"/>
+        </w:rPr>
+      </w:pPr>
+    </w:p>
+    <w:p>
+      <w:pPr>
+        <w:ind w:left="840" w:firstLine="420"/>
+        <w:rPr>
+          <w:rFonts w:hint="eastAsia"/>
+        </w:rPr>
+      </w:pPr>
+    </w:p>
+    <w:p>
+      <w:pPr>
+        <w:ind w:left="840" w:firstLine="420"/>
+      </w:pPr>
+      <w:r>
+        <w:t>CREATE TABLE `history` (</w:t>
+      </w:r>
+    </w:p>
+    <w:p>
+      <w:pPr>
+        <w:ind w:left="840" w:firstLine="420"/>
+      </w:pPr>
+      <w:r>
+        <w:t xml:space="preserve">  `</w:t>
+      </w:r>
+      <w:proofErr w:type="gramStart"/>
+      <w:r>
+        <w:t>identity</w:t>
+      </w:r>
+      <w:proofErr w:type="gramEnd"/>
+      <w:r>
+        <w:t>` varchar(45) NOT NULL,</w:t>
+      </w:r>
+    </w:p>
+    <w:p>
+      <w:pPr>
+        <w:ind w:left="840" w:firstLine="420"/>
+      </w:pPr>
+      <w:r>
+        <w:t xml:space="preserve">  `</w:t>
+      </w:r>
+      <w:proofErr w:type="spellStart"/>
+      <w:proofErr w:type="gramStart"/>
+      <w:r>
+        <w:t>drugrelated</w:t>
+      </w:r>
+      <w:proofErr w:type="spellEnd"/>
+      <w:proofErr w:type="gramEnd"/>
+      <w:r>
+        <w:t>` varchar(1) DEFAULT NULL,</w:t>
+      </w:r>
+    </w:p>
+    <w:p>
+      <w:pPr>
+        <w:ind w:left="840" w:firstLine="420"/>
+      </w:pPr>
+      <w:r>
+        <w:t xml:space="preserve">  `</w:t>
+      </w:r>
+      <w:proofErr w:type="gramStart"/>
+      <w:r>
+        <w:t>inspect</w:t>
+      </w:r>
+      <w:proofErr w:type="gramEnd"/>
+      <w:r>
+        <w:t>` varchar(1) DEFAULT '1',</w:t>
+      </w:r>
+    </w:p>
+    <w:p>
+      <w:pPr>
+        <w:ind w:left="840" w:firstLine="420"/>
+      </w:pPr>
+      <w:r>
+        <w:t xml:space="preserve">  `</w:t>
+      </w:r>
+      <w:proofErr w:type="spellStart"/>
+      <w:proofErr w:type="gramStart"/>
+      <w:r>
+        <w:t>fullmark</w:t>
+      </w:r>
+      <w:proofErr w:type="spellEnd"/>
+      <w:proofErr w:type="gramEnd"/>
+      <w:r>
+        <w:t>` varchar(1) DEFAULT NULL,</w:t>
+      </w:r>
+    </w:p>
+    <w:p>
+      <w:pPr>
+        <w:ind w:left="840" w:firstLine="420"/>
+      </w:pPr>
+      <w:r>
+        <w:t xml:space="preserve">  `</w:t>
+      </w:r>
+      <w:proofErr w:type="spellStart"/>
+      <w:proofErr w:type="gramStart"/>
+      <w:r>
+        <w:t>licensetype</w:t>
+      </w:r>
+      <w:proofErr w:type="spellEnd"/>
+      <w:proofErr w:type="gramEnd"/>
+      <w:r>
+        <w:t>` varchar(1) DEFAULT NULL,</w:t>
+      </w:r>
+    </w:p>
+    <w:p>
+      <w:pPr>
+        <w:ind w:left="840" w:firstLine="420"/>
+      </w:pPr>
+      <w:r>
+        <w:t xml:space="preserve">  `</w:t>
+      </w:r>
+      <w:proofErr w:type="gramStart"/>
+      <w:r>
+        <w:t>name</w:t>
+      </w:r>
+      <w:proofErr w:type="gramEnd"/>
+      <w:r>
+        <w:t>` varchar(45) DEFAULT NULL,</w:t>
+      </w:r>
+    </w:p>
+    <w:p>
+      <w:pPr>
+        <w:ind w:left="840" w:firstLine="420"/>
+      </w:pPr>
+      <w:r>
+        <w:t xml:space="preserve">  `</w:t>
+      </w:r>
+      <w:proofErr w:type="spellStart"/>
+      <w:proofErr w:type="gramStart"/>
+      <w:r>
+        <w:t>noticedate</w:t>
+      </w:r>
+      <w:proofErr w:type="spellEnd"/>
+      <w:proofErr w:type="gramEnd"/>
+      <w:r>
+        <w:t xml:space="preserve">` </w:t>
+      </w:r>
+      <w:proofErr w:type="spellStart"/>
+      <w:r>
+        <w:t>datetime</w:t>
+      </w:r>
+      <w:proofErr w:type="spellEnd"/>
+      <w:r>
+        <w:t xml:space="preserve"> DEFAULT NULL,</w:t>
+      </w:r>
+    </w:p>
+    <w:p>
+      <w:pPr>
+        <w:ind w:left="840" w:firstLine="420"/>
+      </w:pPr>
+      <w:r>
+        <w:t xml:space="preserve">  `</w:t>
+      </w:r>
+      <w:proofErr w:type="gramStart"/>
+      <w:r>
+        <w:t>phone</w:t>
+      </w:r>
+      <w:proofErr w:type="gramEnd"/>
+      <w:r>
+        <w:t>` varchar(45) DEFAULT NULL,</w:t>
+      </w:r>
+    </w:p>
+    <w:p>
+      <w:pPr>
+        <w:ind w:left="840" w:firstLine="420"/>
+      </w:pPr>
+      <w:r>
+        <w:t xml:space="preserve">  `</w:t>
+      </w:r>
+      <w:proofErr w:type="spellStart"/>
+      <w:proofErr w:type="gramStart"/>
+      <w:r>
+        <w:t>stoplicense</w:t>
+      </w:r>
+      <w:proofErr w:type="spellEnd"/>
+      <w:proofErr w:type="gramEnd"/>
+      <w:r>
+        <w:t>` varchar(1) DEFAULT NULL,</w:t>
+      </w:r>
+    </w:p>
+    <w:p>
+      <w:pPr>
+        <w:ind w:left="840" w:firstLine="420"/>
+      </w:pPr>
+      <w:r>
+        <w:t xml:space="preserve">  `</w:t>
+      </w:r>
+      <w:proofErr w:type="gramStart"/>
+      <w:r>
+        <w:t>completed</w:t>
+      </w:r>
+      <w:proofErr w:type="gramEnd"/>
+      <w:r>
+        <w:t>` varchar(1) DEFAULT NULL,</w:t>
+      </w:r>
+    </w:p>
+    <w:p>
+      <w:pPr>
+        <w:ind w:left="840" w:firstLine="420"/>
+      </w:pPr>
+      <w:r>
+        <w:t xml:space="preserve">  `</w:t>
+      </w:r>
+      <w:proofErr w:type="spellStart"/>
+      <w:proofErr w:type="gramStart"/>
+      <w:r>
+        <w:t>studylog</w:t>
+      </w:r>
+      <w:proofErr w:type="spellEnd"/>
+      <w:proofErr w:type="gramEnd"/>
+      <w:r>
+        <w:t>` varchar(500) DEFAULT NULL,</w:t>
+      </w:r>
+    </w:p>
+    <w:p>
+      <w:pPr>
+        <w:ind w:left="840" w:firstLine="420"/>
+      </w:pPr>
+      <w:r>
+        <w:t xml:space="preserve">  `</w:t>
+      </w:r>
+      <w:proofErr w:type="spellStart"/>
+      <w:proofErr w:type="gramStart"/>
+      <w:r>
+        <w:t>startdate</w:t>
+      </w:r>
+      <w:proofErr w:type="spellEnd"/>
+      <w:proofErr w:type="gramEnd"/>
+      <w:r>
+        <w:t xml:space="preserve">` </w:t>
+      </w:r>
+      <w:proofErr w:type="spellStart"/>
+      <w:r>
+        <w:t>datetime</w:t>
+      </w:r>
+      <w:proofErr w:type="spellEnd"/>
+      <w:r>
+        <w:t xml:space="preserve"> DEFAULT NULL,</w:t>
+      </w:r>
+    </w:p>
+    <w:p>
+      <w:pPr>
+        <w:ind w:left="840" w:firstLine="420"/>
+      </w:pPr>
+      <w:r>
+        <w:t xml:space="preserve">  `</w:t>
+      </w:r>
+      <w:proofErr w:type="spellStart"/>
+      <w:proofErr w:type="gramStart"/>
+      <w:r>
+        <w:t>syncdate</w:t>
+      </w:r>
+      <w:proofErr w:type="spellEnd"/>
+      <w:proofErr w:type="gramEnd"/>
+      <w:r>
+        <w:t xml:space="preserve">` </w:t>
+      </w:r>
+      <w:proofErr w:type="spellStart"/>
+      <w:r>
+        <w:t>datetime</w:t>
+      </w:r>
+      <w:proofErr w:type="spellEnd"/>
+      <w:r>
+        <w:t xml:space="preserve"> NOT NULL,</w:t>
+      </w:r>
+    </w:p>
+    <w:p>
+      <w:pPr>
+        <w:ind w:left="840" w:firstLine="420"/>
+      </w:pPr>
+      <w:r>
+        <w:t xml:space="preserve">  `</w:t>
+      </w:r>
+      <w:proofErr w:type="spellStart"/>
+      <w:proofErr w:type="gramStart"/>
+      <w:r>
+        <w:t>wechat</w:t>
+      </w:r>
+      <w:proofErr w:type="spellEnd"/>
+      <w:proofErr w:type="gramEnd"/>
+      <w:r>
+        <w:t>` varchar(45) DEFAULT NULL,</w:t>
+      </w:r>
+    </w:p>
+    <w:p>
+      <w:pPr>
+        <w:ind w:left="840" w:firstLine="420"/>
+      </w:pPr>
+      <w:r>
+        <w:t xml:space="preserve">  `</w:t>
+      </w:r>
+      <w:proofErr w:type="gramStart"/>
+      <w:r>
+        <w:t>ordinal</w:t>
+      </w:r>
+      <w:proofErr w:type="gramEnd"/>
+      <w:r>
+        <w:t xml:space="preserve">` </w:t>
+      </w:r>
+      <w:proofErr w:type="spellStart"/>
+      <w:r>
+        <w:t>int</w:t>
+      </w:r>
+      <w:proofErr w:type="spellEnd"/>
+      <w:r>
+        <w:t>(11) NOT NULL AUTO_INCREMENT,</w:t>
+      </w:r>
+    </w:p>
+    <w:p>
+      <w:pPr>
+        <w:ind w:left="840" w:firstLine="420"/>
+      </w:pPr>
+      <w:r>
+        <w:t xml:space="preserve">  `</w:t>
+      </w:r>
+      <w:proofErr w:type="spellStart"/>
+      <w:proofErr w:type="gramStart"/>
+      <w:r>
+        <w:t>finishdate</w:t>
+      </w:r>
+      <w:proofErr w:type="spellEnd"/>
+      <w:proofErr w:type="gramEnd"/>
+      <w:r>
+        <w:t xml:space="preserve">` </w:t>
+      </w:r>
+      <w:proofErr w:type="spellStart"/>
+      <w:r>
+        <w:t>datetime</w:t>
+      </w:r>
+      <w:proofErr w:type="spellEnd"/>
+      <w:r>
+        <w:t xml:space="preserve"> NOT NULL,</w:t>
+      </w:r>
+    </w:p>
+    <w:p>
+      <w:pPr>
+        <w:ind w:left="840" w:firstLine="420"/>
+      </w:pPr>
+      <w:r>
+        <w:t xml:space="preserve">  `</w:t>
+      </w:r>
+      <w:proofErr w:type="spellStart"/>
+      <w:proofErr w:type="gramStart"/>
+      <w:r>
+        <w:t>syncphone</w:t>
+      </w:r>
+      <w:proofErr w:type="spellEnd"/>
+      <w:proofErr w:type="gramEnd"/>
+      <w:r>
+        <w:t>` varchar(45) DEFAULT NULL,</w:t>
+      </w:r>
+    </w:p>
+    <w:p>
+      <w:pPr>
+        <w:ind w:left="840" w:firstLine="420"/>
+      </w:pPr>
+      <w:r>
+        <w:t xml:space="preserve">  `</w:t>
+      </w:r>
+      <w:proofErr w:type="spellStart"/>
+      <w:proofErr w:type="gramStart"/>
+      <w:r>
+        <w:t>completelog</w:t>
+      </w:r>
+      <w:proofErr w:type="spellEnd"/>
+      <w:proofErr w:type="gramEnd"/>
+      <w:r>
+        <w:t>` varchar(80) DEFAULT NULL,</w:t>
+      </w:r>
+    </w:p>
+    <w:p>
+      <w:pPr>
+        <w:ind w:left="840" w:firstLine="420"/>
+      </w:pPr>
+      <w:r>
+        <w:t xml:space="preserve">  `</w:t>
+      </w:r>
+      <w:proofErr w:type="gramStart"/>
+      <w:r>
+        <w:t>signed</w:t>
+      </w:r>
+      <w:proofErr w:type="gramEnd"/>
+      <w:r>
+        <w:t>` varchar(1) DEFAULT NULL,</w:t>
+      </w:r>
+    </w:p>
+    <w:p>
+      <w:pPr>
+        <w:ind w:left="840" w:firstLine="420"/>
+      </w:pPr>
+      <w:r>
+        <w:t xml:space="preserve">  `</w:t>
+      </w:r>
+      <w:proofErr w:type="spellStart"/>
+      <w:proofErr w:type="gramStart"/>
+      <w:r>
+        <w:t>photostatus</w:t>
+      </w:r>
+      <w:proofErr w:type="spellEnd"/>
+      <w:proofErr w:type="gramEnd"/>
+      <w:r>
+        <w:t>` varchar(1) DEFAULT NULL,</w:t>
+      </w:r>
+    </w:p>
+    <w:p>
+      <w:pPr>
+        <w:ind w:left="840" w:firstLine="420"/>
+      </w:pPr>
+      <w:r>
+        <w:t xml:space="preserve">  `</w:t>
+      </w:r>
+      <w:proofErr w:type="spellStart"/>
+      <w:proofErr w:type="gramStart"/>
+      <w:r>
+        <w:t>firstsigned</w:t>
+      </w:r>
+      <w:proofErr w:type="spellEnd"/>
+      <w:proofErr w:type="gramEnd"/>
+      <w:r>
+        <w:t>` varchar(1) DEFAULT NULL,</w:t>
+      </w:r>
+    </w:p>
+    <w:p>
+      <w:pPr>
+        <w:ind w:left="840" w:firstLine="420"/>
+      </w:pPr>
+      <w:r>
+        <w:t xml:space="preserve">  `</w:t>
+      </w:r>
+      <w:proofErr w:type="spellStart"/>
+      <w:proofErr w:type="gramStart"/>
+      <w:r>
+        <w:t>postaladdress</w:t>
+      </w:r>
+      <w:proofErr w:type="spellEnd"/>
+      <w:proofErr w:type="gramEnd"/>
+      <w:r>
+        <w:t>` varchar(100) DEFAULT NULL,</w:t>
+      </w:r>
+    </w:p>
+    <w:p>
+      <w:pPr>
+        <w:ind w:left="840" w:firstLine="420"/>
+      </w:pPr>
+      <w:r>
+        <w:t xml:space="preserve">  `</w:t>
+      </w:r>
+      <w:proofErr w:type="spellStart"/>
+      <w:proofErr w:type="gramStart"/>
+      <w:r>
+        <w:t>drivinglicense</w:t>
+      </w:r>
+      <w:proofErr w:type="spellEnd"/>
+      <w:proofErr w:type="gramEnd"/>
+      <w:r>
+        <w:t>` varchar(45) DEFAULT NULL,</w:t>
+      </w:r>
+    </w:p>
+    <w:p>
+      <w:pPr>
+        <w:ind w:left="840" w:firstLine="420"/>
+      </w:pPr>
+      <w:r>
+        <w:t xml:space="preserve">  `</w:t>
+      </w:r>
+      <w:proofErr w:type="spellStart"/>
+      <w:proofErr w:type="gramStart"/>
+      <w:r>
+        <w:t>deductedmarks</w:t>
+      </w:r>
+      <w:proofErr w:type="spellEnd"/>
+      <w:proofErr w:type="gramEnd"/>
+      <w:r>
+        <w:t xml:space="preserve">` </w:t>
+      </w:r>
+      <w:proofErr w:type="spellStart"/>
+      <w:r>
+        <w:t>int</w:t>
+      </w:r>
+      <w:proofErr w:type="spellEnd"/>
+      <w:r>
+        <w:t>(11) DEFAULT NULL,</w:t>
+      </w:r>
+    </w:p>
+    <w:p>
+      <w:pPr>
+        <w:ind w:left="840" w:firstLine="420"/>
+      </w:pPr>
+      <w:r>
+        <w:t xml:space="preserve">  `</w:t>
+      </w:r>
+      <w:proofErr w:type="spellStart"/>
+      <w:proofErr w:type="gramStart"/>
+      <w:r>
+        <w:t>photofile</w:t>
+      </w:r>
+      <w:proofErr w:type="spellEnd"/>
+      <w:proofErr w:type="gramEnd"/>
+      <w:r>
+        <w:t>` varchar(45) DEFAULT NULL,</w:t>
+      </w:r>
+    </w:p>
+    <w:p>
+      <w:pPr>
+        <w:ind w:left="840" w:firstLine="420"/>
+      </w:pPr>
+      <w:r>
+        <w:t xml:space="preserve">  `</w:t>
+      </w:r>
+      <w:proofErr w:type="gramStart"/>
+      <w:r>
+        <w:t>status</w:t>
+      </w:r>
+      <w:proofErr w:type="gramEnd"/>
+      <w:r>
+        <w:t>` varchar(45) DEFAULT NULL,</w:t>
+      </w:r>
+    </w:p>
+    <w:p>
+      <w:pPr>
+        <w:ind w:left="840" w:firstLine="420"/>
+      </w:pPr>
+      <w:r>
+        <w:t xml:space="preserve">  `</w:t>
+      </w:r>
+      <w:proofErr w:type="gramStart"/>
+      <w:r>
+        <w:t>token</w:t>
+      </w:r>
+      <w:proofErr w:type="gramEnd"/>
+      <w:r>
+        <w:t>` varchar(45) DEFAULT NULL,</w:t>
+      </w:r>
+    </w:p>
+    <w:p>
+      <w:pPr>
+        <w:ind w:left="840" w:firstLine="420"/>
+      </w:pPr>
+      <w:r>
+        <w:t xml:space="preserve">  `</w:t>
+      </w:r>
+      <w:proofErr w:type="spellStart"/>
+      <w:proofErr w:type="gramStart"/>
+      <w:r>
+        <w:t>lasttoken</w:t>
+      </w:r>
+      <w:proofErr w:type="spellEnd"/>
+      <w:proofErr w:type="gramEnd"/>
+      <w:r>
+        <w:t>` varchar(45) DEFAULT NULL,</w:t>
+      </w:r>
+    </w:p>
+    <w:p>
+      <w:pPr>
+        <w:ind w:left="840" w:firstLine="420"/>
+      </w:pPr>
+      <w:r>
+        <w:t xml:space="preserve">  PRIMARY KEY (`ordinal`),</w:t>
+      </w:r>
+    </w:p>
+    <w:p>
+      <w:pPr>
+        <w:ind w:left="840" w:firstLine="420"/>
+      </w:pPr>
+      <w:r>
+        <w:t xml:space="preserve">  UNIQUE KEY `</w:t>
+      </w:r>
+      <w:proofErr w:type="spellStart"/>
+      <w:r>
+        <w:t>ordinal_UNIQUE</w:t>
+      </w:r>
+      <w:proofErr w:type="spellEnd"/>
+      <w:r>
+        <w:t>` (`ordinal`)</w:t>
+      </w:r>
+    </w:p>
+    <w:p>
+      <w:pPr>
+        <w:ind w:left="840" w:firstLine="420"/>
+        <w:rPr>
+          <w:rFonts w:hint="eastAsia"/>
+        </w:rPr>
+      </w:pPr>
+      <w:r>
+        <w:t>) ENGINE=</w:t>
+      </w:r>
+      <w:proofErr w:type="spellStart"/>
+      <w:r>
+        <w:t>InnoDB</w:t>
+      </w:r>
+      <w:proofErr w:type="spellEnd"/>
+      <w:r>
+        <w:t xml:space="preserve"> AUTO_INCREMENT=289 DEFAULT CHARSET=utf8;</w:t>
+      </w:r>
+    </w:p>
+    <w:p>
+      <w:pPr>
+        <w:ind w:left="840" w:firstLine="420"/>
+        <w:rPr>
+          <w:rFonts w:hint="eastAsia"/>
+        </w:rPr>
+      </w:pPr>
+    </w:p>
+    <w:p>
+      <w:pPr>
+        <w:ind w:left="840" w:firstLine="420"/>
+        <w:rPr>
+          <w:rFonts w:hint="eastAsia"/>
+        </w:rPr>
+      </w:pPr>
+    </w:p>
+    <w:p>
+      <w:pPr>
+        <w:ind w:left="840" w:firstLine="420"/>
+      </w:pPr>
+      <w:r>
+        <w:t>CREATE TABLE `user` (</w:t>
+      </w:r>
+    </w:p>
+    <w:p>
+      <w:pPr>
+        <w:ind w:left="840" w:firstLine="420"/>
+      </w:pPr>
+      <w:r>
+        <w:t xml:space="preserve">  `</w:t>
+      </w:r>
+      <w:proofErr w:type="gramStart"/>
+      <w:r>
+        <w:t>identity</w:t>
+      </w:r>
+      <w:proofErr w:type="gramEnd"/>
+      <w:r>
+        <w:t>` varchar(45) NOT NULL,</w:t>
+      </w:r>
+    </w:p>
+    <w:p>
+      <w:pPr>
+        <w:ind w:left="840" w:firstLine="420"/>
+      </w:pPr>
+      <w:r>
+        <w:t xml:space="preserve">  `</w:t>
+      </w:r>
+      <w:proofErr w:type="spellStart"/>
+      <w:proofErr w:type="gramStart"/>
+      <w:r>
+        <w:t>drugrelated</w:t>
+      </w:r>
+      <w:proofErr w:type="spellEnd"/>
+      <w:proofErr w:type="gramEnd"/>
+      <w:r>
+        <w:t>` varchar(1) DEFAULT NULL,</w:t>
+      </w:r>
+    </w:p>
+    <w:p>
+      <w:pPr>
+        <w:ind w:left="840" w:firstLine="420"/>
+      </w:pPr>
+      <w:r>
+        <w:t xml:space="preserve">  `</w:t>
+      </w:r>
+      <w:proofErr w:type="gramStart"/>
+      <w:r>
+        <w:t>inspect</w:t>
+      </w:r>
+      <w:proofErr w:type="gramEnd"/>
+      <w:r>
+        <w:t>` varchar(1) DEFAULT '1',</w:t>
+      </w:r>
+    </w:p>
+    <w:p>
+      <w:pPr>
+        <w:ind w:left="840" w:firstLine="420"/>
+      </w:pPr>
+      <w:r>
+        <w:t xml:space="preserve">  `</w:t>
+      </w:r>
+      <w:proofErr w:type="spellStart"/>
+      <w:proofErr w:type="gramStart"/>
+      <w:r>
+        <w:t>fullmark</w:t>
+      </w:r>
+      <w:proofErr w:type="spellEnd"/>
+      <w:proofErr w:type="gramEnd"/>
+      <w:r>
+        <w:t>` varchar(1) DEFAULT NULL,</w:t>
+      </w:r>
+    </w:p>
+    <w:p>
+      <w:pPr>
+        <w:ind w:left="840" w:firstLine="420"/>
+      </w:pPr>
+      <w:r>
+        <w:lastRenderedPageBreak/>
+        <w:t xml:space="preserve">  `</w:t>
+      </w:r>
+      <w:proofErr w:type="spellStart"/>
+      <w:proofErr w:type="gramStart"/>
+      <w:r>
+        <w:t>licensetype</w:t>
+      </w:r>
+      <w:proofErr w:type="spellEnd"/>
+      <w:proofErr w:type="gramEnd"/>
+      <w:r>
+        <w:t>` varchar(1) DEFAULT NULL,</w:t>
+      </w:r>
+    </w:p>
+    <w:p>
+      <w:pPr>
+        <w:ind w:left="840" w:firstLine="420"/>
+      </w:pPr>
+      <w:r>
+        <w:t xml:space="preserve">  `</w:t>
+      </w:r>
+      <w:proofErr w:type="gramStart"/>
+      <w:r>
+        <w:t>name</w:t>
+      </w:r>
+      <w:proofErr w:type="gramEnd"/>
+      <w:r>
+        <w:t>` varchar(45) DEFAULT NULL,</w:t>
+      </w:r>
+    </w:p>
+    <w:p>
+      <w:pPr>
+        <w:ind w:left="840" w:firstLine="420"/>
+      </w:pPr>
+      <w:r>
+        <w:t xml:space="preserve">  `</w:t>
+      </w:r>
+      <w:proofErr w:type="spellStart"/>
+      <w:proofErr w:type="gramStart"/>
+      <w:r>
+        <w:t>noticedate</w:t>
+      </w:r>
+      <w:proofErr w:type="spellEnd"/>
+      <w:proofErr w:type="gramEnd"/>
+      <w:r>
+        <w:t xml:space="preserve">` </w:t>
+      </w:r>
+      <w:proofErr w:type="spellStart"/>
+      <w:r>
+        <w:t>datetime</w:t>
+      </w:r>
+      <w:proofErr w:type="spellEnd"/>
+      <w:r>
+        <w:t xml:space="preserve"> DEFAULT NULL,</w:t>
+      </w:r>
+    </w:p>
+    <w:p>
+      <w:pPr>
+        <w:ind w:left="840" w:firstLine="420"/>
+      </w:pPr>
+      <w:r>
+        <w:t xml:space="preserve">  `</w:t>
+      </w:r>
+      <w:proofErr w:type="gramStart"/>
+      <w:r>
+        <w:t>phone</w:t>
+      </w:r>
+      <w:proofErr w:type="gramEnd"/>
+      <w:r>
+        <w:t>` varchar(45) DEFAULT NULL,</w:t>
+      </w:r>
+    </w:p>
+    <w:p>
+      <w:pPr>
+        <w:ind w:left="840" w:firstLine="420"/>
+      </w:pPr>
+      <w:r>
+        <w:t xml:space="preserve">  `</w:t>
+      </w:r>
+      <w:proofErr w:type="spellStart"/>
+      <w:proofErr w:type="gramStart"/>
+      <w:r>
+        <w:t>stoplicense</w:t>
+      </w:r>
+      <w:proofErr w:type="spellEnd"/>
+      <w:proofErr w:type="gramEnd"/>
+      <w:r>
+        <w:t>` varchar(1) DEFAULT NULL,</w:t>
+      </w:r>
+    </w:p>
+    <w:p>
+      <w:pPr>
+        <w:ind w:left="840" w:firstLine="420"/>
+      </w:pPr>
+      <w:r>
+        <w:t xml:space="preserve">  `</w:t>
+      </w:r>
+      <w:proofErr w:type="gramStart"/>
+      <w:r>
+        <w:t>completed</w:t>
+      </w:r>
+      <w:proofErr w:type="gramEnd"/>
+      <w:r>
+        <w:t>` varchar(1) DEFAULT NULL,</w:t>
+      </w:r>
+    </w:p>
+    <w:p>
+      <w:pPr>
+        <w:ind w:left="840" w:firstLine="420"/>
+      </w:pPr>
+      <w:r>
+        <w:t xml:space="preserve">  `</w:t>
+      </w:r>
+      <w:proofErr w:type="spellStart"/>
+      <w:proofErr w:type="gramStart"/>
+      <w:r>
+        <w:t>studylog</w:t>
+      </w:r>
+      <w:proofErr w:type="spellEnd"/>
+      <w:proofErr w:type="gramEnd"/>
+      <w:r>
+        <w:t>` varchar(500) DEFAULT NULL,</w:t>
+      </w:r>
+    </w:p>
+    <w:p>
+      <w:pPr>
+        <w:ind w:left="840" w:firstLine="420"/>
+      </w:pPr>
+      <w:r>
+        <w:t xml:space="preserve">  `</w:t>
+      </w:r>
+      <w:proofErr w:type="spellStart"/>
+      <w:proofErr w:type="gramStart"/>
+      <w:r>
+        <w:t>startdate</w:t>
+      </w:r>
+      <w:proofErr w:type="spellEnd"/>
+      <w:proofErr w:type="gramEnd"/>
+      <w:r>
+        <w:t xml:space="preserve">` </w:t>
+      </w:r>
+      <w:proofErr w:type="spellStart"/>
+      <w:r>
+        <w:t>datetime</w:t>
+      </w:r>
+      <w:proofErr w:type="spellEnd"/>
+      <w:r>
+        <w:t xml:space="preserve"> DEFAULT NULL,</w:t>
+      </w:r>
+    </w:p>
+    <w:p>
+      <w:pPr>
+        <w:ind w:left="840" w:firstLine="420"/>
+      </w:pPr>
+      <w:r>
+        <w:t xml:space="preserve">  `</w:t>
+      </w:r>
+      <w:proofErr w:type="spellStart"/>
+      <w:proofErr w:type="gramStart"/>
+      <w:r>
+        <w:t>syncdate</w:t>
+      </w:r>
+      <w:proofErr w:type="spellEnd"/>
+      <w:proofErr w:type="gramEnd"/>
+      <w:r>
+        <w:t xml:space="preserve">` </w:t>
+      </w:r>
+      <w:proofErr w:type="spellStart"/>
+      <w:r>
+        <w:t>datetime</w:t>
+      </w:r>
+      <w:proofErr w:type="spellEnd"/>
+      <w:r>
+        <w:t xml:space="preserve"> NOT NULL,</w:t>
+      </w:r>
+    </w:p>
+    <w:p>
+      <w:pPr>
+        <w:ind w:left="840" w:firstLine="420"/>
+      </w:pPr>
+      <w:r>
+        <w:t xml:space="preserve">  `</w:t>
+      </w:r>
+      <w:proofErr w:type="spellStart"/>
+      <w:proofErr w:type="gramStart"/>
+      <w:r>
+        <w:t>wechat</w:t>
+      </w:r>
+      <w:proofErr w:type="spellEnd"/>
+      <w:proofErr w:type="gramEnd"/>
+      <w:r>
+        <w:t>` varchar(45) DEFAULT NULL,</w:t>
+      </w:r>
+    </w:p>
+    <w:p>
+      <w:pPr>
+        <w:ind w:left="840" w:firstLine="420"/>
+      </w:pPr>
+      <w:r>
+        <w:t xml:space="preserve">  `</w:t>
+      </w:r>
+      <w:proofErr w:type="spellStart"/>
+      <w:proofErr w:type="gramStart"/>
+      <w:r>
+        <w:t>syncphone</w:t>
+      </w:r>
+      <w:proofErr w:type="spellEnd"/>
+      <w:proofErr w:type="gramEnd"/>
+      <w:r>
+        <w:t>` varchar(45) DEFAULT NULL,</w:t>
+      </w:r>
+    </w:p>
+    <w:p>
+      <w:pPr>
+        <w:ind w:left="840" w:firstLine="420"/>
+      </w:pPr>
+      <w:r>
+        <w:t xml:space="preserve">  `</w:t>
+      </w:r>
+      <w:proofErr w:type="spellStart"/>
+      <w:proofErr w:type="gramStart"/>
+      <w:r>
+        <w:t>completelog</w:t>
+      </w:r>
+      <w:proofErr w:type="spellEnd"/>
+      <w:proofErr w:type="gramEnd"/>
+      <w:r>
+        <w:t>` varchar(80) DEFAULT NULL,</w:t>
+      </w:r>
+    </w:p>
+    <w:p>
+      <w:pPr>
+        <w:ind w:left="840" w:firstLine="420"/>
+      </w:pPr>
+      <w:r>
+        <w:t xml:space="preserve">  `</w:t>
+      </w:r>
+      <w:proofErr w:type="gramStart"/>
+      <w:r>
+        <w:t>signed</w:t>
+      </w:r>
+      <w:proofErr w:type="gramEnd"/>
+      <w:r>
+        <w:t>` varchar(1) DEFAULT NULL,</w:t>
+      </w:r>
+    </w:p>
+    <w:p>
+      <w:pPr>
+        <w:ind w:left="840" w:firstLine="420"/>
+      </w:pPr>
+      <w:r>
+        <w:t xml:space="preserve">  `</w:t>
+      </w:r>
+      <w:proofErr w:type="spellStart"/>
+      <w:proofErr w:type="gramStart"/>
+      <w:r>
+        <w:t>photostatus</w:t>
+      </w:r>
+      <w:proofErr w:type="spellEnd"/>
+      <w:proofErr w:type="gramEnd"/>
+      <w:r>
+        <w:t>` varchar(1) DEFAULT NULL,</w:t>
+      </w:r>
+    </w:p>
+    <w:p>
+      <w:pPr>
+        <w:ind w:left="840" w:firstLine="420"/>
+      </w:pPr>
+      <w:r>
+        <w:t xml:space="preserve">  `</w:t>
+      </w:r>
+      <w:proofErr w:type="spellStart"/>
+      <w:proofErr w:type="gramStart"/>
+      <w:r>
+        <w:t>firstsigned</w:t>
+      </w:r>
+      <w:proofErr w:type="spellEnd"/>
+      <w:proofErr w:type="gramEnd"/>
+      <w:r>
+        <w:t>` varchar(1) DEFAULT NULL,</w:t>
+      </w:r>
+    </w:p>
+    <w:p>
+      <w:pPr>
+        <w:ind w:left="840" w:firstLine="420"/>
+      </w:pPr>
+      <w:r>
+        <w:t xml:space="preserve">  `</w:t>
+      </w:r>
+      <w:proofErr w:type="spellStart"/>
+      <w:proofErr w:type="gramStart"/>
+      <w:r>
+        <w:t>postaladdress</w:t>
+      </w:r>
+      <w:proofErr w:type="spellEnd"/>
+      <w:proofErr w:type="gramEnd"/>
+      <w:r>
+        <w:t>` varchar(100) DEFAULT NULL,</w:t>
+      </w:r>
+    </w:p>
+    <w:p>
+      <w:pPr>
+        <w:ind w:left="840" w:firstLine="420"/>
+      </w:pPr>
+      <w:r>
+        <w:t xml:space="preserve">  `</w:t>
+      </w:r>
+      <w:proofErr w:type="spellStart"/>
+      <w:proofErr w:type="gramStart"/>
+      <w:r>
+        <w:t>drivinglicense</w:t>
+      </w:r>
+      <w:proofErr w:type="spellEnd"/>
+      <w:proofErr w:type="gramEnd"/>
+      <w:r>
+        <w:t>` varchar(45) DEFAULT NULL,</w:t>
+      </w:r>
+    </w:p>
+    <w:p>
+      <w:pPr>
+        <w:ind w:left="840" w:firstLine="420"/>
+      </w:pPr>
+      <w:r>
+        <w:t xml:space="preserve">  `</w:t>
+      </w:r>
+      <w:proofErr w:type="spellStart"/>
+      <w:proofErr w:type="gramStart"/>
+      <w:r>
+        <w:t>deductedmarks</w:t>
+      </w:r>
+      <w:proofErr w:type="spellEnd"/>
+      <w:proofErr w:type="gramEnd"/>
+      <w:r>
+        <w:t xml:space="preserve">` </w:t>
+      </w:r>
+      <w:proofErr w:type="spellStart"/>
+      <w:r>
+        <w:t>int</w:t>
+      </w:r>
+      <w:proofErr w:type="spellEnd"/>
+      <w:r>
+        <w:t>(11) DEFAULT NULL,</w:t>
+      </w:r>
+    </w:p>
+    <w:p>
+      <w:pPr>
+        <w:ind w:left="840" w:firstLine="420"/>
+      </w:pPr>
+      <w:r>
+        <w:t xml:space="preserve">  `</w:t>
+      </w:r>
+      <w:proofErr w:type="spellStart"/>
+      <w:proofErr w:type="gramStart"/>
+      <w:r>
+        <w:t>photofile</w:t>
+      </w:r>
+      <w:proofErr w:type="spellEnd"/>
+      <w:proofErr w:type="gramEnd"/>
+      <w:r>
+        <w:t>` varchar(45) DEFAULT NULL,</w:t>
+      </w:r>
+    </w:p>
+    <w:p>
+      <w:pPr>
+        <w:ind w:left="840" w:firstLine="420"/>
+      </w:pPr>
+      <w:r>
+        <w:t xml:space="preserve">  `</w:t>
+      </w:r>
+      <w:proofErr w:type="gramStart"/>
+      <w:r>
+        <w:t>token</w:t>
+      </w:r>
+      <w:proofErr w:type="gramEnd"/>
+      <w:r>
+        <w:t>` varchar(45) DEFAULT NULL,</w:t>
+      </w:r>
+    </w:p>
+    <w:p>
+      <w:pPr>
+        <w:ind w:left="840" w:firstLine="420"/>
+      </w:pPr>
+      <w:r>
+        <w:t xml:space="preserve">  `</w:t>
+      </w:r>
+      <w:proofErr w:type="spellStart"/>
+      <w:proofErr w:type="gramStart"/>
+      <w:r>
+        <w:t>lasttoken</w:t>
+      </w:r>
+      <w:proofErr w:type="spellEnd"/>
+      <w:proofErr w:type="gramEnd"/>
+      <w:r>
+        <w:t>` varchar(45) DEFAULT NULL,</w:t>
+      </w:r>
+    </w:p>
+    <w:p>
+      <w:pPr>
+        <w:ind w:left="840" w:firstLine="420"/>
+      </w:pPr>
+      <w:r>
+        <w:t xml:space="preserve">  `</w:t>
+      </w:r>
+      <w:proofErr w:type="gramStart"/>
+      <w:r>
+        <w:t>status</w:t>
+      </w:r>
+      <w:proofErr w:type="gramEnd"/>
+      <w:r>
+        <w:t>` varchar(45) DEFAULT NULL,</w:t>
+      </w:r>
+    </w:p>
+    <w:p>
+      <w:pPr>
+        <w:ind w:left="840" w:firstLine="420"/>
+      </w:pPr>
+      <w:r>
+        <w:t xml:space="preserve">  PRIMARY KEY (`identity`),</w:t>
+      </w:r>
+    </w:p>
+    <w:p>
+      <w:pPr>
+        <w:ind w:left="840" w:firstLine="420"/>
+      </w:pPr>
+      <w:r>
+        <w:t xml:space="preserve">  UNIQUE KEY `</w:t>
+      </w:r>
+      <w:proofErr w:type="spellStart"/>
+      <w:r>
+        <w:t>identity_UNIQUE</w:t>
+      </w:r>
+      <w:proofErr w:type="spellEnd"/>
+      <w:r>
+        <w:t>` (`identity`)</w:t>
+      </w:r>
+    </w:p>
+    <w:p>
+      <w:pPr>
+        <w:ind w:left="840" w:firstLine="420"/>
+        <w:rPr>
+          <w:rFonts w:hint="eastAsia"/>
+        </w:rPr>
+      </w:pPr>
+      <w:r>
+        <w:t>) ENGINE=</w:t>
+      </w:r>
+      <w:proofErr w:type="spellStart"/>
+      <w:r>
+        <w:t>InnoDB</w:t>
+      </w:r>
+      <w:proofErr w:type="spellEnd"/>
+      <w:r>
+        <w:t xml:space="preserve"> DEFAULT CHARSET=utf8;</w:t>
+      </w:r>
+    </w:p>
+    <w:p>
+      <w:pPr>
+        <w:ind w:left="840" w:firstLine="420"/>
+      </w:pPr>
+    </w:p>
+    <w:p>
+      <w:pPr>
+        <w:ind w:left="420" w:firstLine="420"/>
+      </w:pPr>
+      <w:r>
+        <w:rPr>
+          <w:rFonts w:hint="eastAsia"/>
+        </w:rPr>
+        <w:t>内</w:t>
+      </w:r>
+      <w:r>
+        <w:rPr>
+          <w:rFonts w:hint="eastAsia"/>
+        </w:rPr>
+        <w:t>网服务器：采用三大主流数据库之一</w:t>
+      </w:r>
+      <w:r>
+        <w:rPr>
+          <w:rFonts w:hint="eastAsia"/>
+        </w:rPr>
+        <w:t>oracle</w:t>
+      </w:r>
+      <w:r>
+        <w:rPr>
+          <w:rFonts w:hint="eastAsia"/>
+        </w:rPr>
+        <w:t>数据库承载</w:t>
+      </w:r>
+      <w:r>
+        <w:rPr>
+          <w:rFonts w:hint="eastAsia"/>
+        </w:rPr>
+        <w:t>内网</w:t>
+      </w:r>
+      <w:r>
+        <w:rPr>
+          <w:rFonts w:hint="eastAsia"/>
+        </w:rPr>
+        <w:t>数据。</w:t>
+      </w:r>
+    </w:p>
+    <w:p>
+      <w:pPr>
         <w:pStyle w:val="2"/>
       </w:pPr>
-      <w:bookmarkStart w:id="15" w:name="_Toc486770115"/>
-      <w:r>
-        <w:rPr>
-          <w:rFonts w:hint="eastAsia"/>
-        </w:rPr>
-        <w:t>4.1 数据库</w:t>
+      <w:bookmarkStart w:id="15" w:name="_Toc486770116"/>
+      <w:r>
+        <w:rPr>
+          <w:rFonts w:hint="eastAsia"/>
+        </w:rPr>
+        <w:t>4.2 开发语言</w:t>
       </w:r>
       <w:bookmarkEnd w:id="15"/>
     </w:p>
@@ -6446,21 +7945,182 @@
         <w:rPr>
           <w:rFonts w:hint="eastAsia"/>
         </w:rPr>
-        <w:t>外网服务器：采用三大主流数据库之一</w:t>
+        <w:t>外网服务器：</w:t>
+      </w:r>
+      <w:r>
+        <w:rPr>
+          <w:rFonts w:hint="eastAsia"/>
+        </w:rPr>
+        <w:t>使用微软</w:t>
+      </w:r>
+      <w:r>
+        <w:rPr>
+          <w:rFonts w:hint="eastAsia"/>
+        </w:rPr>
+        <w:t>C#</w:t>
+      </w:r>
+      <w:r>
+        <w:rPr>
+          <w:rFonts w:hint="eastAsia"/>
+        </w:rPr>
+        <w:t>语言开发后台服务程序。</w:t>
+      </w:r>
+    </w:p>
+    <w:p>
+      <w:pPr>
+        <w:ind w:left="420" w:firstLine="420"/>
+      </w:pPr>
+      <w:r>
+        <w:rPr>
+          <w:rFonts w:hint="eastAsia"/>
+        </w:rPr>
+        <w:t>内网服务器：使用微软</w:t>
+      </w:r>
+      <w:r>
+        <w:rPr>
+          <w:rFonts w:hint="eastAsia"/>
+        </w:rPr>
+        <w:t>C#</w:t>
+      </w:r>
+      <w:r>
+        <w:rPr>
+          <w:rFonts w:hint="eastAsia"/>
+        </w:rPr>
+        <w:t>语言开发相关服务程序。</w:t>
+      </w:r>
+    </w:p>
+    <w:p>
+      <w:pPr>
+        <w:pStyle w:val="2"/>
+      </w:pPr>
+      <w:bookmarkStart w:id="16" w:name="_Toc486770117"/>
+      <w:r>
+        <w:rPr>
+          <w:rFonts w:hint="eastAsia"/>
+        </w:rPr>
+        <w:t>4.3 web框架</w:t>
+      </w:r>
+      <w:bookmarkEnd w:id="16"/>
+    </w:p>
+    <w:p>
+      <w:r>
+        <w:rPr>
+          <w:rFonts w:hint="eastAsia"/>
+        </w:rPr>
+        <w:tab/>
+      </w:r>
+      <w:r>
+        <w:rPr>
+          <w:rFonts w:hint="eastAsia"/>
+        </w:rPr>
+        <w:tab/>
+      </w:r>
+      <w:r>
+        <w:rPr>
+          <w:rFonts w:hint="eastAsia"/>
+        </w:rPr>
+        <w:t>外网服务器：</w:t>
+      </w:r>
+      <w:r>
+        <w:rPr>
+          <w:rFonts w:hint="eastAsia"/>
+        </w:rPr>
+        <w:t>基于跨平台的</w:t>
+      </w:r>
+      <w:r>
+        <w:rPr>
+          <w:rFonts w:hint="eastAsia"/>
+        </w:rPr>
+        <w:t>asp.net core</w:t>
+      </w:r>
+      <w:r>
+        <w:rPr>
+          <w:rFonts w:hint="eastAsia"/>
+        </w:rPr>
+        <w:t>跨平台微软开源技术框架。</w:t>
+      </w:r>
+    </w:p>
+    <w:p>
+      <w:pPr>
+        <w:ind w:left="420" w:firstLine="420"/>
+      </w:pPr>
+      <w:r>
+        <w:rPr>
+          <w:rFonts w:hint="eastAsia"/>
+        </w:rPr>
+        <w:t>内网服务器：基于</w:t>
+      </w:r>
+      <w:r>
+        <w:rPr>
+          <w:rFonts w:hint="eastAsia"/>
+        </w:rPr>
+        <w:t>asp.net</w:t>
+      </w:r>
+      <w:r>
+        <w:rPr>
+          <w:rFonts w:hint="eastAsia"/>
+        </w:rPr>
+        <w:t>微软成熟技术框架。</w:t>
+      </w:r>
+    </w:p>
+    <w:p>
+      <w:pPr>
+        <w:pStyle w:val="2"/>
+      </w:pPr>
+      <w:bookmarkStart w:id="17" w:name="_Toc486770118"/>
+      <w:r>
+        <w:rPr>
+          <w:rFonts w:hint="eastAsia"/>
+        </w:rPr>
+        <w:lastRenderedPageBreak/>
+        <w:t>4.4 数据库框架</w:t>
+      </w:r>
+      <w:bookmarkEnd w:id="17"/>
+    </w:p>
+    <w:p>
+      <w:r>
+        <w:rPr>
+          <w:rFonts w:hint="eastAsia"/>
+        </w:rPr>
+        <w:tab/>
+      </w:r>
+      <w:r>
+        <w:rPr>
+          <w:rFonts w:hint="eastAsia"/>
+        </w:rPr>
+        <w:tab/>
+      </w:r>
+      <w:r>
+        <w:rPr>
+          <w:rFonts w:hint="eastAsia"/>
+        </w:rPr>
+        <w:t>外网服务器：</w:t>
+      </w:r>
+      <w:r>
+        <w:rPr>
+          <w:rFonts w:hint="eastAsia"/>
+        </w:rPr>
+        <w:t>采用</w:t>
       </w:r>
       <w:proofErr w:type="spellStart"/>
       <w:r>
         <w:rPr>
           <w:rFonts w:hint="eastAsia"/>
         </w:rPr>
-        <w:t>mysql</w:t>
+        <w:t>EntityFrameWork</w:t>
       </w:r>
       <w:proofErr w:type="spellEnd"/>
       <w:r>
         <w:rPr>
           <w:rFonts w:hint="eastAsia"/>
         </w:rPr>
-        <w:t>数据库承载所有数据。</w:t>
+        <w:t xml:space="preserve"> core</w:t>
+      </w:r>
+      <w:r>
+        <w:rPr>
+          <w:rFonts w:hint="eastAsia"/>
+        </w:rPr>
+        <w:t>技术衔接数据库与服务程序。</w:t>
       </w:r>
     </w:p>
     <w:p>
@@ -6471,53 +8131,1343 @@
         <w:rPr>
           <w:rFonts w:hint="eastAsia"/>
         </w:rPr>
+        <w:t>内网服务器：采用</w:t>
+      </w:r>
+      <w:r>
+        <w:rPr>
+          <w:rFonts w:hint="eastAsia"/>
+        </w:rPr>
+        <w:t>EntityFrameWork6</w:t>
+      </w:r>
+      <w:r>
+        <w:rPr>
+          <w:rFonts w:hint="eastAsia"/>
+        </w:rPr>
+        <w:t>技术衔接数据库与相关程序。</w:t>
+      </w:r>
+    </w:p>
+    <w:p>
+      <w:pPr>
+        <w:pStyle w:val="2"/>
+      </w:pPr>
+      <w:bookmarkStart w:id="18" w:name="_Toc486770119"/>
+      <w:r>
+        <w:rPr>
+          <w:rFonts w:hint="eastAsia"/>
+        </w:rPr>
+        <w:t>4.5 内外</w:t>
+      </w:r>
+      <w:proofErr w:type="gramStart"/>
+      <w:r>
+        <w:rPr>
+          <w:rFonts w:hint="eastAsia"/>
+        </w:rPr>
+        <w:t>网数据</w:t>
+      </w:r>
+      <w:proofErr w:type="gramEnd"/>
+      <w:r>
+        <w:rPr>
+          <w:rFonts w:hint="eastAsia"/>
+        </w:rPr>
+        <w:t>交互</w:t>
+      </w:r>
+      <w:bookmarkEnd w:id="18"/>
+    </w:p>
+    <w:p>
+      <w:pPr>
+        <w:rPr>
+          <w:rFonts w:hint="eastAsia"/>
+        </w:rPr>
+      </w:pPr>
+      <w:r>
+        <w:rPr>
+          <w:rFonts w:hint="eastAsia"/>
+        </w:rPr>
+        <w:tab/>
+      </w:r>
+      <w:r>
+        <w:rPr>
+          <w:rFonts w:hint="eastAsia"/>
+        </w:rPr>
+        <w:tab/>
+      </w:r>
+      <w:r>
+        <w:rPr>
+          <w:rFonts w:hint="eastAsia"/>
+        </w:rPr>
+        <w:t>基于边界接入平台</w:t>
+      </w:r>
+      <w:r>
+        <w:rPr>
+          <w:rFonts w:hint="eastAsia"/>
+        </w:rPr>
+        <w:t>每天</w:t>
+      </w:r>
+      <w:r>
+        <w:rPr>
+          <w:rFonts w:hint="eastAsia"/>
+        </w:rPr>
+        <w:t>同步内外网数据。</w:t>
+      </w:r>
+    </w:p>
+    <w:p>
+      <w:pPr>
+        <w:rPr>
+          <w:rFonts w:hint="eastAsia"/>
+        </w:rPr>
+      </w:pPr>
+      <w:r>
+        <w:rPr>
+          <w:rFonts w:hint="eastAsia"/>
+        </w:rPr>
+        <w:tab/>
+      </w:r>
+      <w:r>
+        <w:rPr>
+          <w:rFonts w:hint="eastAsia"/>
+        </w:rPr>
+        <w:tab/>
+      </w:r>
+      <w:r>
+        <w:rPr>
+          <w:rFonts w:hint="eastAsia"/>
+        </w:rPr>
+        <w:t>使用系统定时服务工具</w:t>
+      </w:r>
+      <w:proofErr w:type="spellStart"/>
+      <w:r>
+        <w:rPr>
+          <w:rFonts w:hint="eastAsia"/>
+        </w:rPr>
+        <w:t>crond</w:t>
+      </w:r>
+      <w:proofErr w:type="spellEnd"/>
+      <w:r>
+        <w:rPr>
+          <w:rFonts w:hint="eastAsia"/>
+        </w:rPr>
+        <w:t>：</w:t>
+      </w:r>
+    </w:p>
+    <w:p>
+      <w:pPr>
+        <w:pStyle w:val="a4"/>
+        <w:numPr>
+          <w:ilvl w:val="0"/>
+          <w:numId w:val="7"/>
+        </w:numPr>
+        <w:ind w:firstLineChars="0"/>
+        <w:rPr>
+          <w:rFonts w:hint="eastAsia"/>
+        </w:rPr>
+      </w:pPr>
+      <w:r>
+        <w:rPr>
+          <w:rFonts w:hint="eastAsia"/>
+        </w:rPr>
+        <w:t>以root用户每小时运行由内网到外网的同步数据获取脚本</w:t>
+      </w:r>
+      <w:r>
+        <w:rPr>
+          <w:rFonts w:hint="eastAsia"/>
+        </w:rPr>
+        <w:t>get.sh</w:t>
+      </w:r>
+    </w:p>
+    <w:p>
+      <w:pPr>
+        <w:pStyle w:val="a4"/>
+        <w:numPr>
+          <w:ilvl w:val="0"/>
+          <w:numId w:val="8"/>
+        </w:numPr>
+        <w:shd w:val="clear" w:color="auto" w:fill="1E1E1E"/>
+        <w:spacing w:line="285" w:lineRule="atLeast"/>
+        <w:ind w:firstLineChars="0"/>
+        <w:rPr>
+          <w:rFonts w:ascii="Consolas" w:eastAsia="宋体" w:hAnsi="Consolas" w:cs="宋体"/>
+          <w:color w:val="D4D4D4"/>
+          <w:sz w:val="21"/>
+          <w:szCs w:val="21"/>
+        </w:rPr>
+      </w:pPr>
+      <w:r>
+        <w:rPr>
+          <w:rFonts w:ascii="Consolas" w:eastAsia="宋体" w:hAnsi="Consolas" w:cs="宋体"/>
+          <w:color w:val="D4D4D4"/>
+          <w:sz w:val="21"/>
+          <w:szCs w:val="21"/>
+        </w:rPr>
+        <w:t>mv /home/</w:t>
+      </w:r>
+      <w:proofErr w:type="spellStart"/>
+      <w:r>
+        <w:rPr>
+          <w:rFonts w:ascii="Consolas" w:eastAsia="宋体" w:hAnsi="Consolas" w:cs="宋体"/>
+          <w:color w:val="D4D4D4"/>
+          <w:sz w:val="21"/>
+          <w:szCs w:val="21"/>
+        </w:rPr>
+        <w:t>jjxx_out</w:t>
+      </w:r>
+      <w:proofErr w:type="spellEnd"/>
+      <w:r>
+        <w:rPr>
+          <w:rFonts w:ascii="Consolas" w:eastAsia="宋体" w:hAnsi="Consolas" w:cs="宋体"/>
+          <w:color w:val="D4D4D4"/>
+          <w:sz w:val="21"/>
+          <w:szCs w:val="21"/>
+        </w:rPr>
+        <w:t>/*.zip /home/inspect/ftp/get/</w:t>
+      </w:r>
+    </w:p>
+    <w:p>
+      <w:pPr>
+        <w:pStyle w:val="a4"/>
+        <w:numPr>
+          <w:ilvl w:val="0"/>
+          <w:numId w:val="8"/>
+        </w:numPr>
+        <w:shd w:val="clear" w:color="auto" w:fill="1E1E1E"/>
+        <w:spacing w:line="285" w:lineRule="atLeast"/>
+        <w:ind w:firstLineChars="0"/>
+        <w:rPr>
+          <w:rFonts w:ascii="Consolas" w:eastAsia="宋体" w:hAnsi="Consolas" w:cs="宋体"/>
+          <w:color w:val="D4D4D4"/>
+          <w:sz w:val="21"/>
+          <w:szCs w:val="21"/>
+        </w:rPr>
+      </w:pPr>
+      <w:r>
+        <w:rPr>
+          <w:rFonts w:ascii="Consolas" w:eastAsia="宋体" w:hAnsi="Consolas" w:cs="宋体"/>
+          <w:color w:val="D4D4D4"/>
+          <w:sz w:val="21"/>
+          <w:szCs w:val="21"/>
+        </w:rPr>
+        <w:t>mv /home/</w:t>
+      </w:r>
+      <w:proofErr w:type="spellStart"/>
+      <w:r>
+        <w:rPr>
+          <w:rFonts w:ascii="Consolas" w:eastAsia="宋体" w:hAnsi="Consolas" w:cs="宋体"/>
+          <w:color w:val="D4D4D4"/>
+          <w:sz w:val="21"/>
+          <w:szCs w:val="21"/>
+        </w:rPr>
+        <w:t>jjxx_out</w:t>
+      </w:r>
+      <w:proofErr w:type="spellEnd"/>
+      <w:r>
+        <w:rPr>
+          <w:rFonts w:ascii="Consolas" w:eastAsia="宋体" w:hAnsi="Consolas" w:cs="宋体"/>
+          <w:color w:val="D4D4D4"/>
+          <w:sz w:val="21"/>
+          <w:szCs w:val="21"/>
+        </w:rPr>
+        <w:t>/*.txt /home/inspect/ftp/get/</w:t>
+      </w:r>
+    </w:p>
+    <w:p>
+      <w:pPr>
+        <w:pStyle w:val="a4"/>
+        <w:numPr>
+          <w:ilvl w:val="0"/>
+          <w:numId w:val="8"/>
+        </w:numPr>
+        <w:shd w:val="clear" w:color="auto" w:fill="1E1E1E"/>
+        <w:spacing w:line="285" w:lineRule="atLeast"/>
+        <w:ind w:firstLineChars="0"/>
+        <w:rPr>
+          <w:rFonts w:ascii="Consolas" w:eastAsia="宋体" w:hAnsi="Consolas" w:cs="宋体"/>
+          <w:color w:val="D4D4D4"/>
+          <w:sz w:val="21"/>
+          <w:szCs w:val="21"/>
+        </w:rPr>
+      </w:pPr>
+      <w:r>
+        <w:rPr>
+          <w:rFonts w:ascii="Consolas" w:eastAsia="宋体" w:hAnsi="Consolas" w:cs="宋体"/>
+          <w:color w:val="DCDCAA"/>
+          <w:sz w:val="21"/>
+          <w:szCs w:val="21"/>
+        </w:rPr>
+        <w:t>cd</w:t>
+      </w:r>
+      <w:r>
+        <w:rPr>
+          <w:rFonts w:ascii="Consolas" w:eastAsia="宋体" w:hAnsi="Consolas" w:cs="宋体"/>
+          <w:color w:val="D4D4D4"/>
+          <w:sz w:val="21"/>
+          <w:szCs w:val="21"/>
+        </w:rPr>
+        <w:t xml:space="preserve"> /home/inspect/ftp/get ;</w:t>
+      </w:r>
+    </w:p>
+    <w:p>
+      <w:pPr>
+        <w:pStyle w:val="a4"/>
+        <w:numPr>
+          <w:ilvl w:val="0"/>
+          <w:numId w:val="8"/>
+        </w:numPr>
+        <w:shd w:val="clear" w:color="auto" w:fill="1E1E1E"/>
+        <w:spacing w:line="285" w:lineRule="atLeast"/>
+        <w:ind w:firstLineChars="0"/>
+        <w:rPr>
+          <w:rFonts w:ascii="Consolas" w:eastAsia="宋体" w:hAnsi="Consolas" w:cs="宋体"/>
+          <w:color w:val="D4D4D4"/>
+          <w:sz w:val="21"/>
+          <w:szCs w:val="21"/>
+        </w:rPr>
+      </w:pPr>
+      <w:r>
+        <w:rPr>
+          <w:rFonts w:ascii="Consolas" w:eastAsia="宋体" w:hAnsi="Consolas" w:cs="宋体"/>
+          <w:color w:val="D4D4D4"/>
+          <w:sz w:val="21"/>
+          <w:szCs w:val="21"/>
+        </w:rPr>
+        <w:t>unzip -o  *.zip</w:t>
+      </w:r>
+    </w:p>
+    <w:p>
+      <w:pPr>
+        <w:pStyle w:val="a4"/>
+        <w:numPr>
+          <w:ilvl w:val="0"/>
+          <w:numId w:val="8"/>
+        </w:numPr>
+        <w:shd w:val="clear" w:color="auto" w:fill="1E1E1E"/>
+        <w:spacing w:line="285" w:lineRule="atLeast"/>
+        <w:ind w:firstLineChars="0"/>
+        <w:rPr>
+          <w:rFonts w:ascii="Consolas" w:eastAsia="宋体" w:hAnsi="Consolas" w:cs="宋体"/>
+          <w:color w:val="D4D4D4"/>
+          <w:sz w:val="21"/>
+          <w:szCs w:val="21"/>
+        </w:rPr>
+      </w:pPr>
+      <w:proofErr w:type="spellStart"/>
+      <w:r>
+        <w:rPr>
+          <w:rFonts w:ascii="Consolas" w:eastAsia="宋体" w:hAnsi="Consolas" w:cs="宋体"/>
+          <w:color w:val="D4D4D4"/>
+          <w:sz w:val="21"/>
+          <w:szCs w:val="21"/>
+        </w:rPr>
+        <w:t>chown</w:t>
+      </w:r>
+      <w:proofErr w:type="spellEnd"/>
+      <w:r>
+        <w:rPr>
+          <w:rFonts w:ascii="Consolas" w:eastAsia="宋体" w:hAnsi="Consolas" w:cs="宋体"/>
+          <w:color w:val="D4D4D4"/>
+          <w:sz w:val="21"/>
+          <w:szCs w:val="21"/>
+        </w:rPr>
+        <w:t xml:space="preserve"> inspect /home/inspect/ftp/get/* -R</w:t>
+      </w:r>
+    </w:p>
+    <w:p>
+      <w:pPr>
+        <w:pStyle w:val="a4"/>
+        <w:numPr>
+          <w:ilvl w:val="0"/>
+          <w:numId w:val="8"/>
+        </w:numPr>
+        <w:shd w:val="clear" w:color="auto" w:fill="1E1E1E"/>
+        <w:spacing w:line="285" w:lineRule="atLeast"/>
+        <w:ind w:firstLineChars="0"/>
+        <w:rPr>
+          <w:rFonts w:ascii="Consolas" w:eastAsia="宋体" w:hAnsi="Consolas" w:cs="宋体"/>
+          <w:color w:val="D4D4D4"/>
+          <w:sz w:val="21"/>
+          <w:szCs w:val="21"/>
+        </w:rPr>
+      </w:pPr>
+      <w:proofErr w:type="spellStart"/>
+      <w:r>
+        <w:rPr>
+          <w:rFonts w:ascii="Consolas" w:eastAsia="宋体" w:hAnsi="Consolas" w:cs="宋体"/>
+          <w:color w:val="D4D4D4"/>
+          <w:sz w:val="21"/>
+          <w:szCs w:val="21"/>
+        </w:rPr>
+        <w:t>chgrp</w:t>
+      </w:r>
+      <w:proofErr w:type="spellEnd"/>
+      <w:r>
+        <w:rPr>
+          <w:rFonts w:ascii="Consolas" w:eastAsia="宋体" w:hAnsi="Consolas" w:cs="宋体"/>
+          <w:color w:val="D4D4D4"/>
+          <w:sz w:val="21"/>
+          <w:szCs w:val="21"/>
+        </w:rPr>
+        <w:t xml:space="preserve"> inspect /home/inspect/ftp/get/* -R</w:t>
+      </w:r>
+    </w:p>
+    <w:p>
+      <w:pPr>
+        <w:pStyle w:val="a4"/>
+        <w:numPr>
+          <w:ilvl w:val="0"/>
+          <w:numId w:val="8"/>
+        </w:numPr>
+        <w:shd w:val="clear" w:color="auto" w:fill="1E1E1E"/>
+        <w:spacing w:line="285" w:lineRule="atLeast"/>
+        <w:ind w:firstLineChars="0"/>
+        <w:rPr>
+          <w:rFonts w:ascii="Consolas" w:eastAsia="宋体" w:hAnsi="Consolas" w:cs="宋体"/>
+          <w:color w:val="D4D4D4"/>
+          <w:sz w:val="21"/>
+          <w:szCs w:val="21"/>
+        </w:rPr>
+      </w:pPr>
+      <w:r>
+        <w:rPr>
+          <w:rFonts w:ascii="Consolas" w:eastAsia="宋体" w:hAnsi="Consolas" w:cs="宋体"/>
+          <w:color w:val="D4D4D4"/>
+          <w:sz w:val="21"/>
+          <w:szCs w:val="21"/>
+        </w:rPr>
+        <w:t>mv /home/inspect/ftp/get/photo/* /home/inspect/photo/</w:t>
+      </w:r>
+    </w:p>
+    <w:p>
+      <w:pPr>
+        <w:pStyle w:val="a4"/>
+        <w:numPr>
+          <w:ilvl w:val="0"/>
+          <w:numId w:val="8"/>
+        </w:numPr>
+        <w:shd w:val="clear" w:color="auto" w:fill="1E1E1E"/>
+        <w:spacing w:line="285" w:lineRule="atLeast"/>
+        <w:ind w:firstLineChars="0"/>
+        <w:rPr>
+          <w:rFonts w:ascii="Consolas" w:eastAsia="宋体" w:hAnsi="Consolas" w:cs="宋体"/>
+          <w:color w:val="D4D4D4"/>
+          <w:sz w:val="21"/>
+          <w:szCs w:val="21"/>
+        </w:rPr>
+      </w:pPr>
+      <w:r>
+        <w:rPr>
+          <w:rFonts w:ascii="Consolas" w:eastAsia="宋体" w:hAnsi="Consolas" w:cs="宋体"/>
+          <w:color w:val="D4D4D4"/>
+          <w:sz w:val="21"/>
+          <w:szCs w:val="21"/>
+        </w:rPr>
+        <w:t>mv /home/inspect/ftp/get/*.zip /home/inspect/ftp/get/back</w:t>
+      </w:r>
+    </w:p>
+    <w:p>
+      <w:pPr>
+        <w:pStyle w:val="a4"/>
+        <w:shd w:val="clear" w:color="auto" w:fill="1E1E1E"/>
+        <w:spacing w:line="285" w:lineRule="atLeast"/>
+        <w:ind w:left="1200" w:firstLineChars="0" w:firstLine="0"/>
+        <w:rPr>
+          <w:rFonts w:ascii="Consolas" w:eastAsia="宋体" w:hAnsi="Consolas" w:cs="宋体"/>
+          <w:color w:val="D4D4D4"/>
+          <w:sz w:val="21"/>
+          <w:szCs w:val="21"/>
+        </w:rPr>
+      </w:pPr>
+    </w:p>
+    <w:p>
+      <w:pPr>
+        <w:ind w:left="1260"/>
+        <w:rPr>
+          <w:rFonts w:hint="eastAsia"/>
+        </w:rPr>
+      </w:pPr>
+    </w:p>
+    <w:p>
+      <w:pPr>
+        <w:pStyle w:val="a4"/>
+        <w:numPr>
+          <w:ilvl w:val="0"/>
+          <w:numId w:val="7"/>
+        </w:numPr>
+        <w:ind w:firstLineChars="0"/>
+        <w:rPr>
+          <w:rFonts w:hint="eastAsia"/>
+        </w:rPr>
+      </w:pPr>
+      <w:r>
+        <w:rPr>
+          <w:rFonts w:hint="eastAsia"/>
+        </w:rPr>
+        <w:t>以root用户每小时运行由</w:t>
+      </w:r>
+      <w:r>
+        <w:rPr>
+          <w:rFonts w:hint="eastAsia"/>
+        </w:rPr>
+        <w:t>外</w:t>
+      </w:r>
+      <w:r>
+        <w:rPr>
+          <w:rFonts w:hint="eastAsia"/>
+        </w:rPr>
+        <w:t>网到</w:t>
+      </w:r>
+      <w:r>
+        <w:rPr>
+          <w:rFonts w:hint="eastAsia"/>
+        </w:rPr>
         <w:t>内</w:t>
       </w:r>
       <w:r>
         <w:rPr>
           <w:rFonts w:hint="eastAsia"/>
         </w:rPr>
-        <w:t>网服务器：采用三大主流数据库之一</w:t>
-      </w:r>
-      <w:r>
-        <w:rPr>
-          <w:rFonts w:hint="eastAsia"/>
-        </w:rPr>
-        <w:t>oracle</w:t>
-      </w:r>
-      <w:r>
-        <w:rPr>
-          <w:rFonts w:hint="eastAsia"/>
-        </w:rPr>
-        <w:t>数据库承载</w:t>
-      </w:r>
-      <w:r>
-        <w:rPr>
-          <w:rFonts w:hint="eastAsia"/>
-        </w:rPr>
-        <w:t>内网</w:t>
-      </w:r>
-      <w:r>
-        <w:rPr>
-          <w:rFonts w:hint="eastAsia"/>
-        </w:rPr>
-        <w:t>数据。</w:t>
-      </w:r>
+        <w:t>网的同步数据获取脚本</w:t>
+      </w:r>
+      <w:r>
+        <w:rPr>
+          <w:rFonts w:hint="eastAsia"/>
+        </w:rPr>
+        <w:t>put</w:t>
+      </w:r>
+      <w:r>
+        <w:rPr>
+          <w:rFonts w:hint="eastAsia"/>
+        </w:rPr>
+        <w:t>.sh</w:t>
+      </w:r>
+    </w:p>
+    <w:p>
+      <w:pPr>
+        <w:pStyle w:val="a4"/>
+        <w:numPr>
+          <w:ilvl w:val="0"/>
+          <w:numId w:val="9"/>
+        </w:numPr>
+        <w:shd w:val="clear" w:color="auto" w:fill="1E1E1E"/>
+        <w:spacing w:line="285" w:lineRule="atLeast"/>
+        <w:ind w:firstLineChars="0"/>
+        <w:rPr>
+          <w:rFonts w:ascii="Consolas" w:eastAsia="宋体" w:hAnsi="Consolas" w:cs="宋体"/>
+          <w:color w:val="D4D4D4"/>
+          <w:sz w:val="21"/>
+          <w:szCs w:val="21"/>
+        </w:rPr>
+      </w:pPr>
+      <w:r>
+        <w:rPr>
+          <w:rFonts w:ascii="Consolas" w:eastAsia="宋体" w:hAnsi="Consolas" w:cs="宋体"/>
+          <w:color w:val="D4D4D4"/>
+          <w:sz w:val="21"/>
+          <w:szCs w:val="21"/>
+        </w:rPr>
+        <w:t>/home/inspect/bin/export.sh</w:t>
+      </w:r>
+    </w:p>
+    <w:p>
+      <w:pPr>
+        <w:pStyle w:val="a4"/>
+        <w:numPr>
+          <w:ilvl w:val="0"/>
+          <w:numId w:val="9"/>
+        </w:numPr>
+        <w:shd w:val="clear" w:color="auto" w:fill="1E1E1E"/>
+        <w:spacing w:line="285" w:lineRule="atLeast"/>
+        <w:ind w:firstLineChars="0"/>
+        <w:rPr>
+          <w:rFonts w:ascii="Consolas" w:eastAsia="宋体" w:hAnsi="Consolas" w:cs="宋体"/>
+          <w:color w:val="D4D4D4"/>
+          <w:sz w:val="21"/>
+          <w:szCs w:val="21"/>
+        </w:rPr>
+      </w:pPr>
+      <w:r>
+        <w:rPr>
+          <w:rFonts w:ascii="Consolas" w:eastAsia="宋体" w:hAnsi="Consolas" w:cs="宋体"/>
+          <w:color w:val="D4D4D4"/>
+          <w:sz w:val="21"/>
+          <w:szCs w:val="21"/>
+        </w:rPr>
+        <w:t>mv /home/inspect/ftp/put/* /home/</w:t>
+      </w:r>
+      <w:proofErr w:type="spellStart"/>
+      <w:r>
+        <w:rPr>
+          <w:rFonts w:ascii="Consolas" w:eastAsia="宋体" w:hAnsi="Consolas" w:cs="宋体"/>
+          <w:color w:val="D4D4D4"/>
+          <w:sz w:val="21"/>
+          <w:szCs w:val="21"/>
+        </w:rPr>
+        <w:t>jjxx_in</w:t>
+      </w:r>
+      <w:proofErr w:type="spellEnd"/>
+      <w:r>
+        <w:rPr>
+          <w:rFonts w:ascii="Consolas" w:eastAsia="宋体" w:hAnsi="Consolas" w:cs="宋体"/>
+          <w:color w:val="D4D4D4"/>
+          <w:sz w:val="21"/>
+          <w:szCs w:val="21"/>
+        </w:rPr>
+        <w:t>/</w:t>
+      </w:r>
+    </w:p>
+    <w:p>
+      <w:pPr>
+        <w:pStyle w:val="a4"/>
+        <w:numPr>
+          <w:ilvl w:val="0"/>
+          <w:numId w:val="9"/>
+        </w:numPr>
+        <w:shd w:val="clear" w:color="auto" w:fill="1E1E1E"/>
+        <w:spacing w:line="285" w:lineRule="atLeast"/>
+        <w:ind w:firstLineChars="0"/>
+        <w:rPr>
+          <w:rFonts w:ascii="Consolas" w:eastAsia="宋体" w:hAnsi="Consolas" w:cs="宋体"/>
+          <w:color w:val="D4D4D4"/>
+          <w:sz w:val="21"/>
+          <w:szCs w:val="21"/>
+        </w:rPr>
+      </w:pPr>
+      <w:proofErr w:type="spellStart"/>
+      <w:r>
+        <w:rPr>
+          <w:rFonts w:ascii="Consolas" w:eastAsia="宋体" w:hAnsi="Consolas" w:cs="宋体"/>
+          <w:color w:val="D4D4D4"/>
+          <w:sz w:val="21"/>
+          <w:szCs w:val="21"/>
+        </w:rPr>
+        <w:t>chown</w:t>
+      </w:r>
+      <w:proofErr w:type="spellEnd"/>
+      <w:r>
+        <w:rPr>
+          <w:rFonts w:ascii="Consolas" w:eastAsia="宋体" w:hAnsi="Consolas" w:cs="宋体"/>
+          <w:color w:val="D4D4D4"/>
+          <w:sz w:val="21"/>
+          <w:szCs w:val="21"/>
+        </w:rPr>
+        <w:t xml:space="preserve"> </w:t>
+      </w:r>
+      <w:proofErr w:type="spellStart"/>
+      <w:r>
+        <w:rPr>
+          <w:rFonts w:ascii="Consolas" w:eastAsia="宋体" w:hAnsi="Consolas" w:cs="宋体"/>
+          <w:color w:val="D4D4D4"/>
+          <w:sz w:val="21"/>
+          <w:szCs w:val="21"/>
+        </w:rPr>
+        <w:t>jjxx_in</w:t>
+      </w:r>
+      <w:proofErr w:type="spellEnd"/>
+      <w:r>
+        <w:rPr>
+          <w:rFonts w:ascii="Consolas" w:eastAsia="宋体" w:hAnsi="Consolas" w:cs="宋体"/>
+          <w:color w:val="D4D4D4"/>
+          <w:sz w:val="21"/>
+          <w:szCs w:val="21"/>
+        </w:rPr>
+        <w:t xml:space="preserve"> /home/</w:t>
+      </w:r>
+      <w:proofErr w:type="spellStart"/>
+      <w:r>
+        <w:rPr>
+          <w:rFonts w:ascii="Consolas" w:eastAsia="宋体" w:hAnsi="Consolas" w:cs="宋体"/>
+          <w:color w:val="D4D4D4"/>
+          <w:sz w:val="21"/>
+          <w:szCs w:val="21"/>
+        </w:rPr>
+        <w:t>jjxx_in</w:t>
+      </w:r>
+      <w:proofErr w:type="spellEnd"/>
+      <w:r>
+        <w:rPr>
+          <w:rFonts w:ascii="Consolas" w:eastAsia="宋体" w:hAnsi="Consolas" w:cs="宋体"/>
+          <w:color w:val="D4D4D4"/>
+          <w:sz w:val="21"/>
+          <w:szCs w:val="21"/>
+        </w:rPr>
+        <w:t>/*</w:t>
+      </w:r>
+    </w:p>
+    <w:p>
+      <w:pPr>
+        <w:pStyle w:val="a4"/>
+        <w:numPr>
+          <w:ilvl w:val="0"/>
+          <w:numId w:val="9"/>
+        </w:numPr>
+        <w:shd w:val="clear" w:color="auto" w:fill="1E1E1E"/>
+        <w:spacing w:line="285" w:lineRule="atLeast"/>
+        <w:ind w:firstLineChars="0"/>
+        <w:rPr>
+          <w:rFonts w:ascii="Consolas" w:eastAsia="宋体" w:hAnsi="Consolas" w:cs="宋体"/>
+          <w:color w:val="D4D4D4"/>
+          <w:sz w:val="21"/>
+          <w:szCs w:val="21"/>
+        </w:rPr>
+      </w:pPr>
+      <w:proofErr w:type="spellStart"/>
+      <w:r>
+        <w:rPr>
+          <w:rFonts w:ascii="Consolas" w:eastAsia="宋体" w:hAnsi="Consolas" w:cs="宋体"/>
+          <w:color w:val="D4D4D4"/>
+          <w:sz w:val="21"/>
+          <w:szCs w:val="21"/>
+        </w:rPr>
+        <w:t>chgrp</w:t>
+      </w:r>
+      <w:proofErr w:type="spellEnd"/>
+      <w:r>
+        <w:rPr>
+          <w:rFonts w:ascii="Consolas" w:eastAsia="宋体" w:hAnsi="Consolas" w:cs="宋体"/>
+          <w:color w:val="D4D4D4"/>
+          <w:sz w:val="21"/>
+          <w:szCs w:val="21"/>
+        </w:rPr>
+        <w:t xml:space="preserve"> </w:t>
+      </w:r>
+      <w:proofErr w:type="spellStart"/>
+      <w:r>
+        <w:rPr>
+          <w:rFonts w:ascii="Consolas" w:eastAsia="宋体" w:hAnsi="Consolas" w:cs="宋体"/>
+          <w:color w:val="D4D4D4"/>
+          <w:sz w:val="21"/>
+          <w:szCs w:val="21"/>
+        </w:rPr>
+        <w:t>jjxx_in</w:t>
+      </w:r>
+      <w:proofErr w:type="spellEnd"/>
+      <w:r>
+        <w:rPr>
+          <w:rFonts w:ascii="Consolas" w:eastAsia="宋体" w:hAnsi="Consolas" w:cs="宋体"/>
+          <w:color w:val="D4D4D4"/>
+          <w:sz w:val="21"/>
+          <w:szCs w:val="21"/>
+        </w:rPr>
+        <w:t xml:space="preserve"> /home/</w:t>
+      </w:r>
+      <w:proofErr w:type="spellStart"/>
+      <w:r>
+        <w:rPr>
+          <w:rFonts w:ascii="Consolas" w:eastAsia="宋体" w:hAnsi="Consolas" w:cs="宋体"/>
+          <w:color w:val="D4D4D4"/>
+          <w:sz w:val="21"/>
+          <w:szCs w:val="21"/>
+        </w:rPr>
+        <w:t>jjxx_in</w:t>
+      </w:r>
+      <w:proofErr w:type="spellEnd"/>
+      <w:r>
+        <w:rPr>
+          <w:rFonts w:ascii="Consolas" w:eastAsia="宋体" w:hAnsi="Consolas" w:cs="宋体"/>
+          <w:color w:val="D4D4D4"/>
+          <w:sz w:val="21"/>
+          <w:szCs w:val="21"/>
+        </w:rPr>
+        <w:t>/*</w:t>
+      </w:r>
+    </w:p>
+    <w:p>
+      <w:pPr>
+        <w:pStyle w:val="a4"/>
+        <w:numPr>
+          <w:ilvl w:val="0"/>
+          <w:numId w:val="9"/>
+        </w:numPr>
+        <w:shd w:val="clear" w:color="auto" w:fill="1E1E1E"/>
+        <w:spacing w:line="285" w:lineRule="atLeast"/>
+        <w:ind w:firstLineChars="0"/>
+        <w:rPr>
+          <w:rFonts w:ascii="Consolas" w:eastAsia="宋体" w:hAnsi="Consolas" w:cs="宋体"/>
+          <w:color w:val="D4D4D4"/>
+          <w:sz w:val="21"/>
+          <w:szCs w:val="21"/>
+        </w:rPr>
+      </w:pPr>
+      <w:proofErr w:type="spellStart"/>
+      <w:r>
+        <w:rPr>
+          <w:rFonts w:ascii="Consolas" w:eastAsia="宋体" w:hAnsi="Consolas" w:cs="宋体"/>
+          <w:color w:val="D4D4D4"/>
+          <w:sz w:val="21"/>
+          <w:szCs w:val="21"/>
+        </w:rPr>
+        <w:t>rm</w:t>
+      </w:r>
+      <w:proofErr w:type="spellEnd"/>
+      <w:r>
+        <w:rPr>
+          <w:rFonts w:ascii="Consolas" w:eastAsia="宋体" w:hAnsi="Consolas" w:cs="宋体"/>
+          <w:color w:val="D4D4D4"/>
+          <w:sz w:val="21"/>
+          <w:szCs w:val="21"/>
+        </w:rPr>
+        <w:t xml:space="preserve"> -r /home/inspect/</w:t>
+      </w:r>
+      <w:proofErr w:type="spellStart"/>
+      <w:r>
+        <w:rPr>
+          <w:rFonts w:ascii="Consolas" w:eastAsia="宋体" w:hAnsi="Consolas" w:cs="宋体"/>
+          <w:color w:val="D4D4D4"/>
+          <w:sz w:val="21"/>
+          <w:szCs w:val="21"/>
+        </w:rPr>
+        <w:t>dbtofile</w:t>
+      </w:r>
+      <w:proofErr w:type="spellEnd"/>
+    </w:p>
+    <w:p>
+      <w:pPr>
+        <w:pStyle w:val="a4"/>
+        <w:shd w:val="clear" w:color="auto" w:fill="1E1E1E"/>
+        <w:spacing w:line="285" w:lineRule="atLeast"/>
+        <w:ind w:left="1200" w:firstLineChars="0" w:firstLine="0"/>
+        <w:rPr>
+          <w:rFonts w:ascii="Consolas" w:eastAsia="宋体" w:hAnsi="Consolas" w:cs="宋体"/>
+          <w:color w:val="D4D4D4"/>
+          <w:sz w:val="21"/>
+          <w:szCs w:val="21"/>
+        </w:rPr>
+      </w:pPr>
+    </w:p>
+    <w:p>
+      <w:pPr>
+        <w:pStyle w:val="a4"/>
+        <w:ind w:left="1200" w:firstLineChars="0" w:firstLine="0"/>
+        <w:rPr>
+          <w:rFonts w:hint="eastAsia"/>
+        </w:rPr>
+      </w:pPr>
+      <w:r>
+        <w:rPr>
+          <w:rFonts w:hint="eastAsia"/>
+        </w:rPr>
+        <w:t>其中export.</w:t>
+      </w:r>
+      <w:proofErr w:type="gramStart"/>
+      <w:r>
+        <w:rPr>
+          <w:rFonts w:hint="eastAsia"/>
+        </w:rPr>
+        <w:t>sh</w:t>
+      </w:r>
+      <w:proofErr w:type="gramEnd"/>
+      <w:r>
+        <w:rPr>
+          <w:rFonts w:hint="eastAsia"/>
+        </w:rPr>
+        <w:t>:</w:t>
+      </w:r>
+    </w:p>
+    <w:p>
+      <w:pPr>
+        <w:shd w:val="clear" w:color="auto" w:fill="1E1E1E"/>
+        <w:spacing w:line="285" w:lineRule="atLeast"/>
+        <w:rPr>
+          <w:rFonts w:ascii="Consolas" w:eastAsia="宋体" w:hAnsi="Consolas" w:cs="宋体"/>
+          <w:color w:val="D4D4D4"/>
+          <w:sz w:val="21"/>
+          <w:szCs w:val="21"/>
+        </w:rPr>
+      </w:pPr>
+      <w:proofErr w:type="gramStart"/>
+      <w:r>
+        <w:rPr>
+          <w:rFonts w:ascii="Consolas" w:eastAsia="宋体" w:hAnsi="Consolas" w:cs="宋体"/>
+          <w:color w:val="DCDCAA"/>
+          <w:sz w:val="21"/>
+          <w:szCs w:val="21"/>
+        </w:rPr>
+        <w:t>cd</w:t>
+      </w:r>
+      <w:proofErr w:type="gramEnd"/>
+      <w:r>
+        <w:rPr>
+          <w:rFonts w:ascii="Consolas" w:eastAsia="宋体" w:hAnsi="Consolas" w:cs="宋体"/>
+          <w:color w:val="D4D4D4"/>
+          <w:sz w:val="21"/>
+          <w:szCs w:val="21"/>
+        </w:rPr>
+        <w:t xml:space="preserve"> /home/inspect/export;</w:t>
+      </w:r>
+    </w:p>
+    <w:p>
+      <w:pPr>
+        <w:shd w:val="clear" w:color="auto" w:fill="1E1E1E"/>
+        <w:spacing w:line="285" w:lineRule="atLeast"/>
+        <w:rPr>
+          <w:rFonts w:ascii="Consolas" w:eastAsia="宋体" w:hAnsi="Consolas" w:cs="宋体"/>
+          <w:color w:val="D4D4D4"/>
+          <w:sz w:val="21"/>
+          <w:szCs w:val="21"/>
+        </w:rPr>
+      </w:pPr>
+      <w:r>
+        <w:rPr>
+          <w:rFonts w:ascii="Consolas" w:eastAsia="宋体" w:hAnsi="Consolas" w:cs="宋体"/>
+          <w:color w:val="D4D4D4"/>
+          <w:sz w:val="21"/>
+          <w:szCs w:val="21"/>
+        </w:rPr>
+        <w:t>/</w:t>
+      </w:r>
+      <w:proofErr w:type="spellStart"/>
+      <w:r>
+        <w:rPr>
+          <w:rFonts w:ascii="Consolas" w:eastAsia="宋体" w:hAnsi="Consolas" w:cs="宋体"/>
+          <w:color w:val="D4D4D4"/>
+          <w:sz w:val="21"/>
+          <w:szCs w:val="21"/>
+        </w:rPr>
+        <w:t>usr</w:t>
+      </w:r>
+      <w:proofErr w:type="spellEnd"/>
+      <w:r>
+        <w:rPr>
+          <w:rFonts w:ascii="Consolas" w:eastAsia="宋体" w:hAnsi="Consolas" w:cs="宋体"/>
+          <w:color w:val="D4D4D4"/>
+          <w:sz w:val="21"/>
+          <w:szCs w:val="21"/>
+        </w:rPr>
+        <w:t>/local/bin/</w:t>
+      </w:r>
+      <w:proofErr w:type="spellStart"/>
+      <w:r>
+        <w:rPr>
+          <w:rFonts w:ascii="Consolas" w:eastAsia="宋体" w:hAnsi="Consolas" w:cs="宋体"/>
+          <w:color w:val="D4D4D4"/>
+          <w:sz w:val="21"/>
+          <w:szCs w:val="21"/>
+        </w:rPr>
+        <w:t>dotnet</w:t>
+      </w:r>
+      <w:proofErr w:type="spellEnd"/>
+      <w:r>
+        <w:rPr>
+          <w:rFonts w:ascii="Consolas" w:eastAsia="宋体" w:hAnsi="Consolas" w:cs="宋体"/>
+          <w:color w:val="D4D4D4"/>
+          <w:sz w:val="21"/>
+          <w:szCs w:val="21"/>
+        </w:rPr>
+        <w:t xml:space="preserve"> exportdb.dll 2&gt;&gt;/home/inspect/log/export.log 1&gt;&gt;/home/inspect/log/export.log 0&gt;&gt;/home/inspect/log/export.log </w:t>
+      </w:r>
+    </w:p>
+    <w:p>
+      <w:pPr>
+        <w:shd w:val="clear" w:color="auto" w:fill="1E1E1E"/>
+        <w:spacing w:line="285" w:lineRule="atLeast"/>
+        <w:rPr>
+          <w:rFonts w:ascii="Consolas" w:eastAsia="宋体" w:hAnsi="Consolas" w:cs="宋体"/>
+          <w:color w:val="D4D4D4"/>
+          <w:sz w:val="21"/>
+          <w:szCs w:val="21"/>
+        </w:rPr>
+      </w:pPr>
+    </w:p>
+    <w:p>
+      <w:pPr>
+        <w:pStyle w:val="a4"/>
+        <w:ind w:left="1200" w:firstLineChars="0" w:firstLine="0"/>
+        <w:rPr>
+          <w:rFonts w:hint="eastAsia"/>
+        </w:rPr>
+      </w:pPr>
+      <w:bookmarkStart w:id="19" w:name="_GoBack"/>
+      <w:bookmarkEnd w:id="19"/>
+    </w:p>
+    <w:p>
+      <w:pPr>
+        <w:pStyle w:val="a4"/>
+        <w:numPr>
+          <w:ilvl w:val="0"/>
+          <w:numId w:val="7"/>
+        </w:numPr>
+        <w:ind w:firstLineChars="0"/>
+        <w:rPr>
+          <w:rFonts w:hint="eastAsia"/>
+        </w:rPr>
+      </w:pPr>
+      <w:r>
+        <w:rPr>
+          <w:rFonts w:hint="eastAsia"/>
+        </w:rPr>
+        <w:t>以inspect用户</w:t>
+      </w:r>
+      <w:r>
+        <w:rPr>
+          <w:rFonts w:hint="eastAsia"/>
+        </w:rPr>
+        <w:t>每小时运行同步数据</w:t>
+      </w:r>
+      <w:r>
+        <w:rPr>
+          <w:rFonts w:hint="eastAsia"/>
+        </w:rPr>
+        <w:t>导入</w:t>
+      </w:r>
+      <w:r>
+        <w:rPr>
+          <w:rFonts w:hint="eastAsia"/>
+        </w:rPr>
+        <w:t>脚本</w:t>
+      </w:r>
+      <w:r>
+        <w:rPr>
+          <w:rFonts w:hint="eastAsia"/>
+        </w:rPr>
+        <w:t>import</w:t>
+      </w:r>
+      <w:r>
+        <w:rPr>
+          <w:rFonts w:hint="eastAsia"/>
+        </w:rPr>
+        <w:t>.sh</w:t>
+      </w:r>
+    </w:p>
+    <w:p>
+      <w:pPr>
+        <w:pStyle w:val="a4"/>
+        <w:numPr>
+          <w:ilvl w:val="0"/>
+          <w:numId w:val="10"/>
+        </w:numPr>
+        <w:shd w:val="clear" w:color="auto" w:fill="1E1E1E"/>
+        <w:spacing w:line="285" w:lineRule="atLeast"/>
+        <w:ind w:firstLineChars="0"/>
+        <w:rPr>
+          <w:rFonts w:ascii="Consolas" w:eastAsia="宋体" w:hAnsi="Consolas" w:cs="宋体"/>
+          <w:color w:val="D4D4D4"/>
+          <w:sz w:val="21"/>
+          <w:szCs w:val="21"/>
+        </w:rPr>
+      </w:pPr>
+      <w:r>
+        <w:rPr>
+          <w:rFonts w:ascii="Consolas" w:eastAsia="宋体" w:hAnsi="Consolas" w:cs="宋体"/>
+          <w:color w:val="DCDCAA"/>
+          <w:sz w:val="21"/>
+          <w:szCs w:val="21"/>
+        </w:rPr>
+        <w:lastRenderedPageBreak/>
+        <w:t>cd</w:t>
+      </w:r>
+      <w:r>
+        <w:rPr>
+          <w:rFonts w:ascii="Consolas" w:eastAsia="宋体" w:hAnsi="Consolas" w:cs="宋体"/>
+          <w:color w:val="D4D4D4"/>
+          <w:sz w:val="21"/>
+          <w:szCs w:val="21"/>
+        </w:rPr>
+        <w:t xml:space="preserve"> /home/inspect/import;</w:t>
+      </w:r>
+    </w:p>
+    <w:p>
+      <w:pPr>
+        <w:pStyle w:val="a4"/>
+        <w:numPr>
+          <w:ilvl w:val="0"/>
+          <w:numId w:val="10"/>
+        </w:numPr>
+        <w:shd w:val="clear" w:color="auto" w:fill="1E1E1E"/>
+        <w:spacing w:line="285" w:lineRule="atLeast"/>
+        <w:ind w:firstLineChars="0"/>
+        <w:rPr>
+          <w:rFonts w:ascii="Consolas" w:eastAsia="宋体" w:hAnsi="Consolas" w:cs="宋体"/>
+          <w:color w:val="D4D4D4"/>
+          <w:sz w:val="21"/>
+          <w:szCs w:val="21"/>
+        </w:rPr>
+      </w:pPr>
+      <w:r>
+        <w:rPr>
+          <w:rFonts w:ascii="Consolas" w:eastAsia="宋体" w:hAnsi="Consolas" w:cs="宋体"/>
+          <w:color w:val="D4D4D4"/>
+          <w:sz w:val="21"/>
+          <w:szCs w:val="21"/>
+        </w:rPr>
+        <w:t>log=/home/inspect/log/</w:t>
+      </w:r>
+      <w:r>
+        <w:rPr>
+          <w:rFonts w:ascii="Consolas" w:eastAsia="宋体" w:hAnsi="Consolas" w:cs="宋体"/>
+          <w:color w:val="CE9178"/>
+          <w:sz w:val="21"/>
+          <w:szCs w:val="21"/>
+        </w:rPr>
+        <w:t>`date -</w:t>
+      </w:r>
+      <w:proofErr w:type="spellStart"/>
+      <w:r>
+        <w:rPr>
+          <w:rFonts w:ascii="Consolas" w:eastAsia="宋体" w:hAnsi="Consolas" w:cs="宋体"/>
+          <w:color w:val="CE9178"/>
+          <w:sz w:val="21"/>
+          <w:szCs w:val="21"/>
+        </w:rPr>
+        <w:t>Ihours</w:t>
+      </w:r>
+      <w:proofErr w:type="spellEnd"/>
+      <w:r>
+        <w:rPr>
+          <w:rFonts w:ascii="Consolas" w:eastAsia="宋体" w:hAnsi="Consolas" w:cs="宋体"/>
+          <w:color w:val="CE9178"/>
+          <w:sz w:val="21"/>
+          <w:szCs w:val="21"/>
+        </w:rPr>
+        <w:t>`</w:t>
+      </w:r>
+      <w:r>
+        <w:rPr>
+          <w:rFonts w:ascii="Consolas" w:eastAsia="宋体" w:hAnsi="Consolas" w:cs="宋体"/>
+          <w:color w:val="D4D4D4"/>
+          <w:sz w:val="21"/>
+          <w:szCs w:val="21"/>
+        </w:rPr>
+        <w:t>.import</w:t>
+      </w:r>
+    </w:p>
+    <w:p>
+      <w:pPr>
+        <w:pStyle w:val="a4"/>
+        <w:numPr>
+          <w:ilvl w:val="0"/>
+          <w:numId w:val="10"/>
+        </w:numPr>
+        <w:shd w:val="clear" w:color="auto" w:fill="1E1E1E"/>
+        <w:spacing w:line="285" w:lineRule="atLeast"/>
+        <w:ind w:firstLineChars="0"/>
+        <w:rPr>
+          <w:rFonts w:ascii="Consolas" w:eastAsia="宋体" w:hAnsi="Consolas" w:cs="宋体"/>
+          <w:color w:val="D4D4D4"/>
+          <w:sz w:val="21"/>
+          <w:szCs w:val="21"/>
+        </w:rPr>
+      </w:pPr>
+      <w:r>
+        <w:rPr>
+          <w:rFonts w:ascii="Consolas" w:eastAsia="宋体" w:hAnsi="Consolas" w:cs="宋体"/>
+          <w:color w:val="D4D4D4"/>
+          <w:sz w:val="21"/>
+          <w:szCs w:val="21"/>
+        </w:rPr>
+        <w:t>/</w:t>
+      </w:r>
+      <w:proofErr w:type="spellStart"/>
+      <w:r>
+        <w:rPr>
+          <w:rFonts w:ascii="Consolas" w:eastAsia="宋体" w:hAnsi="Consolas" w:cs="宋体"/>
+          <w:color w:val="D4D4D4"/>
+          <w:sz w:val="21"/>
+          <w:szCs w:val="21"/>
+        </w:rPr>
+        <w:t>usr</w:t>
+      </w:r>
+      <w:proofErr w:type="spellEnd"/>
+      <w:r>
+        <w:rPr>
+          <w:rFonts w:ascii="Consolas" w:eastAsia="宋体" w:hAnsi="Consolas" w:cs="宋体"/>
+          <w:color w:val="D4D4D4"/>
+          <w:sz w:val="21"/>
+          <w:szCs w:val="21"/>
+        </w:rPr>
+        <w:t>/local/bin/</w:t>
+      </w:r>
+      <w:proofErr w:type="spellStart"/>
+      <w:r>
+        <w:rPr>
+          <w:rFonts w:ascii="Consolas" w:eastAsia="宋体" w:hAnsi="Consolas" w:cs="宋体"/>
+          <w:color w:val="D4D4D4"/>
+          <w:sz w:val="21"/>
+          <w:szCs w:val="21"/>
+        </w:rPr>
+        <w:t>dotnet</w:t>
+      </w:r>
+      <w:proofErr w:type="spellEnd"/>
+      <w:r>
+        <w:rPr>
+          <w:rFonts w:ascii="Consolas" w:eastAsia="宋体" w:hAnsi="Consolas" w:cs="宋体"/>
+          <w:color w:val="D4D4D4"/>
+          <w:sz w:val="21"/>
+          <w:szCs w:val="21"/>
+        </w:rPr>
+        <w:t xml:space="preserve"> importdata.dll 2&gt;&gt;</w:t>
+      </w:r>
+      <w:r>
+        <w:rPr>
+          <w:rFonts w:ascii="Consolas" w:eastAsia="宋体" w:hAnsi="Consolas" w:cs="宋体"/>
+          <w:color w:val="9CDCFE"/>
+          <w:sz w:val="21"/>
+          <w:szCs w:val="21"/>
+        </w:rPr>
+        <w:t>$log</w:t>
+      </w:r>
+      <w:r>
+        <w:rPr>
+          <w:rFonts w:ascii="Consolas" w:eastAsia="宋体" w:hAnsi="Consolas" w:cs="宋体"/>
+          <w:color w:val="D4D4D4"/>
+          <w:sz w:val="21"/>
+          <w:szCs w:val="21"/>
+        </w:rPr>
+        <w:t xml:space="preserve"> 1&gt;&gt;</w:t>
+      </w:r>
+      <w:r>
+        <w:rPr>
+          <w:rFonts w:ascii="Consolas" w:eastAsia="宋体" w:hAnsi="Consolas" w:cs="宋体"/>
+          <w:color w:val="9CDCFE"/>
+          <w:sz w:val="21"/>
+          <w:szCs w:val="21"/>
+        </w:rPr>
+        <w:t>$log</w:t>
+      </w:r>
+      <w:r>
+        <w:rPr>
+          <w:rFonts w:ascii="Consolas" w:eastAsia="宋体" w:hAnsi="Consolas" w:cs="宋体"/>
+          <w:color w:val="D4D4D4"/>
+          <w:sz w:val="21"/>
+          <w:szCs w:val="21"/>
+        </w:rPr>
+        <w:t xml:space="preserve"> 0&gt;&gt;</w:t>
+      </w:r>
+      <w:r>
+        <w:rPr>
+          <w:rFonts w:ascii="Consolas" w:eastAsia="宋体" w:hAnsi="Consolas" w:cs="宋体"/>
+          <w:color w:val="9CDCFE"/>
+          <w:sz w:val="21"/>
+          <w:szCs w:val="21"/>
+        </w:rPr>
+        <w:t>$log</w:t>
+      </w:r>
+      <w:r>
+        <w:rPr>
+          <w:rFonts w:ascii="Consolas" w:eastAsia="宋体" w:hAnsi="Consolas" w:cs="宋体"/>
+          <w:color w:val="D4D4D4"/>
+          <w:sz w:val="21"/>
+          <w:szCs w:val="21"/>
+        </w:rPr>
+        <w:t xml:space="preserve"> </w:t>
+      </w:r>
+    </w:p>
+    <w:p>
+      <w:pPr>
+        <w:pStyle w:val="a4"/>
+        <w:numPr>
+          <w:ilvl w:val="0"/>
+          <w:numId w:val="10"/>
+        </w:numPr>
+        <w:shd w:val="clear" w:color="auto" w:fill="1E1E1E"/>
+        <w:spacing w:line="285" w:lineRule="atLeast"/>
+        <w:ind w:firstLineChars="0"/>
+        <w:rPr>
+          <w:rFonts w:ascii="Consolas" w:eastAsia="宋体" w:hAnsi="Consolas" w:cs="宋体"/>
+          <w:color w:val="D4D4D4"/>
+          <w:sz w:val="21"/>
+          <w:szCs w:val="21"/>
+        </w:rPr>
+      </w:pPr>
+      <w:r>
+        <w:rPr>
+          <w:rFonts w:ascii="Consolas" w:eastAsia="宋体" w:hAnsi="Consolas" w:cs="宋体"/>
+          <w:color w:val="D4D4D4"/>
+          <w:sz w:val="21"/>
+          <w:szCs w:val="21"/>
+        </w:rPr>
+        <w:t>/home/inspect/bin/sms.sh 2&gt;&gt;</w:t>
+      </w:r>
+      <w:r>
+        <w:rPr>
+          <w:rFonts w:ascii="Consolas" w:eastAsia="宋体" w:hAnsi="Consolas" w:cs="宋体"/>
+          <w:color w:val="9CDCFE"/>
+          <w:sz w:val="21"/>
+          <w:szCs w:val="21"/>
+        </w:rPr>
+        <w:t>$log</w:t>
+      </w:r>
+      <w:r>
+        <w:rPr>
+          <w:rFonts w:ascii="Consolas" w:eastAsia="宋体" w:hAnsi="Consolas" w:cs="宋体"/>
+          <w:color w:val="D4D4D4"/>
+          <w:sz w:val="21"/>
+          <w:szCs w:val="21"/>
+        </w:rPr>
+        <w:t xml:space="preserve"> 1&gt;&gt;</w:t>
+      </w:r>
+      <w:r>
+        <w:rPr>
+          <w:rFonts w:ascii="Consolas" w:eastAsia="宋体" w:hAnsi="Consolas" w:cs="宋体"/>
+          <w:color w:val="9CDCFE"/>
+          <w:sz w:val="21"/>
+          <w:szCs w:val="21"/>
+        </w:rPr>
+        <w:t>$log</w:t>
+      </w:r>
+      <w:r>
+        <w:rPr>
+          <w:rFonts w:ascii="Consolas" w:eastAsia="宋体" w:hAnsi="Consolas" w:cs="宋体"/>
+          <w:color w:val="D4D4D4"/>
+          <w:sz w:val="21"/>
+          <w:szCs w:val="21"/>
+        </w:rPr>
+        <w:t xml:space="preserve"> 0&gt;&gt;</w:t>
+      </w:r>
+      <w:r>
+        <w:rPr>
+          <w:rFonts w:ascii="Consolas" w:eastAsia="宋体" w:hAnsi="Consolas" w:cs="宋体"/>
+          <w:color w:val="9CDCFE"/>
+          <w:sz w:val="21"/>
+          <w:szCs w:val="21"/>
+        </w:rPr>
+        <w:t>$log</w:t>
+      </w:r>
+      <w:r>
+        <w:rPr>
+          <w:rFonts w:ascii="Consolas" w:eastAsia="宋体" w:hAnsi="Consolas" w:cs="宋体"/>
+          <w:color w:val="D4D4D4"/>
+          <w:sz w:val="21"/>
+          <w:szCs w:val="21"/>
+        </w:rPr>
+        <w:t xml:space="preserve"> </w:t>
+      </w:r>
+    </w:p>
+    <w:p>
+      <w:pPr>
+        <w:pStyle w:val="a4"/>
+        <w:shd w:val="clear" w:color="auto" w:fill="1E1E1E"/>
+        <w:spacing w:line="285" w:lineRule="atLeast"/>
+        <w:ind w:left="1200" w:firstLineChars="0" w:firstLine="0"/>
+        <w:rPr>
+          <w:rFonts w:ascii="Consolas" w:eastAsia="宋体" w:hAnsi="Consolas" w:cs="宋体"/>
+          <w:color w:val="D4D4D4"/>
+          <w:sz w:val="21"/>
+          <w:szCs w:val="21"/>
+        </w:rPr>
+      </w:pPr>
+    </w:p>
+    <w:p>
+      <w:pPr>
+        <w:pStyle w:val="a4"/>
+        <w:ind w:left="1200" w:firstLineChars="0" w:firstLine="0"/>
+      </w:pPr>
     </w:p>
     <w:p>
       <w:pPr>
         <w:pStyle w:val="2"/>
       </w:pPr>
-      <w:bookmarkStart w:id="16" w:name="_Toc486770116"/>
-      <w:r>
-        <w:rPr>
-          <w:rFonts w:hint="eastAsia"/>
-        </w:rPr>
-        <w:t>4.2 开发语言</w:t>
-      </w:r>
-      <w:bookmarkEnd w:id="16"/>
-    </w:p>
-    <w:p>
+      <w:bookmarkStart w:id="20" w:name="_Toc486770120"/>
+      <w:r>
+        <w:rPr>
+          <w:rFonts w:hint="eastAsia"/>
+        </w:rPr>
+        <w:t>4.6 数据接口</w:t>
+      </w:r>
+      <w:bookmarkEnd w:id="20"/>
+    </w:p>
+    <w:p>
+      <w:pPr>
+        <w:rPr>
+          <w:rFonts w:hint="eastAsia"/>
+        </w:rPr>
+      </w:pPr>
       <w:r>
         <w:rPr>
           <w:rFonts w:hint="eastAsia"/>
@@ -6534,65 +9484,15 @@
         <w:rPr>
           <w:rFonts w:hint="eastAsia"/>
         </w:rPr>
-        <w:t>外网服务器：</w:t>
-      </w:r>
-      <w:r>
-        <w:rPr>
-          <w:rFonts w:hint="eastAsia"/>
-        </w:rPr>
-        <w:t>使用微软</w:t>
-      </w:r>
-      <w:r>
-        <w:rPr>
-          <w:rFonts w:hint="eastAsia"/>
-        </w:rPr>
-        <w:t>C#</w:t>
-      </w:r>
-      <w:r>
-        <w:rPr>
-          <w:rFonts w:hint="eastAsia"/>
-        </w:rPr>
-        <w:t>语言开发后台服务程序。</w:t>
-      </w:r>
-    </w:p>
-    <w:p>
-      <w:pPr>
-        <w:ind w:left="420" w:firstLine="420"/>
-      </w:pPr>
-      <w:r>
-        <w:rPr>
-          <w:rFonts w:hint="eastAsia"/>
-        </w:rPr>
-        <w:t>内网服务器：使用微软</w:t>
-      </w:r>
-      <w:r>
-        <w:rPr>
-          <w:rFonts w:hint="eastAsia"/>
-        </w:rPr>
-        <w:t>C#</w:t>
-      </w:r>
-      <w:r>
-        <w:rPr>
-          <w:rFonts w:hint="eastAsia"/>
-        </w:rPr>
-        <w:t>语言开发相关服务程序。</w:t>
-      </w:r>
-    </w:p>
-    <w:p>
-      <w:pPr>
-        <w:pStyle w:val="2"/>
-      </w:pPr>
-      <w:bookmarkStart w:id="17" w:name="_Toc486770117"/>
-      <w:r>
-        <w:rPr>
-          <w:rFonts w:hint="eastAsia"/>
-        </w:rPr>
-        <w:lastRenderedPageBreak/>
-        <w:t>4.3 web框架</w:t>
-      </w:r>
-      <w:bookmarkEnd w:id="17"/>
-    </w:p>
-    <w:p>
+        <w:t>外网服务器：短信发送接口，转发相应用户提示信息短信。</w:t>
+      </w:r>
+    </w:p>
+    <w:p>
+      <w:pPr>
+        <w:rPr>
+          <w:rFonts w:hint="eastAsia"/>
+        </w:rPr>
+      </w:pPr>
       <w:r>
         <w:rPr>
           <w:rFonts w:hint="eastAsia"/>
@@ -6609,68 +9509,6 @@
         <w:rPr>
           <w:rFonts w:hint="eastAsia"/>
         </w:rPr>
-        <w:t>外网服务器：</w:t>
-      </w:r>
-      <w:r>
-        <w:rPr>
-          <w:rFonts w:hint="eastAsia"/>
-        </w:rPr>
-        <w:t>基于跨平台的</w:t>
-      </w:r>
-      <w:r>
-        <w:rPr>
-          <w:rFonts w:hint="eastAsia"/>
-        </w:rPr>
-        <w:t>asp.net core</w:t>
-      </w:r>
-      <w:r>
-        <w:rPr>
-          <w:rFonts w:hint="eastAsia"/>
-        </w:rPr>
-        <w:t>跨平台微软开源技术框架。</w:t>
-      </w:r>
-    </w:p>
-    <w:p>
-      <w:pPr>
-        <w:ind w:left="420" w:firstLine="420"/>
-      </w:pPr>
-      <w:r>
-        <w:rPr>
-          <w:rFonts w:hint="eastAsia"/>
-        </w:rPr>
-        <w:t>内网服务器：基于</w:t>
-      </w:r>
-      <w:r>
-        <w:rPr>
-          <w:rFonts w:hint="eastAsia"/>
-        </w:rPr>
-        <w:t>asp.net</w:t>
-      </w:r>
-      <w:r>
-        <w:rPr>
-          <w:rFonts w:hint="eastAsia"/>
-        </w:rPr>
-        <w:t>微软成熟技术框架。</w:t>
-      </w:r>
-    </w:p>
-    <w:p>
-      <w:pPr>
-        <w:pStyle w:val="2"/>
-      </w:pPr>
-      <w:bookmarkStart w:id="18" w:name="_Toc486770118"/>
-      <w:r>
-        <w:rPr>
-          <w:rFonts w:hint="eastAsia"/>
-        </w:rPr>
-        <w:t>4.4 数据库框架</w:t>
-      </w:r>
-      <w:bookmarkEnd w:id="18"/>
-    </w:p>
-    <w:p>
-      <w:r>
-        <w:rPr>
-          <w:rFonts w:hint="eastAsia"/>
-        </w:rPr>
         <w:tab/>
       </w:r>
       <w:r>
@@ -6683,150 +9521,289 @@
         <w:rPr>
           <w:rFonts w:hint="eastAsia"/>
         </w:rPr>
-        <w:t>外网服务器：</w:t>
-      </w:r>
-      <w:r>
-        <w:rPr>
-          <w:rFonts w:hint="eastAsia"/>
-        </w:rPr>
-        <w:t>采用</w:t>
+        <w:tab/>
+      </w:r>
+      <w:r>
+        <w:rPr>
+          <w:rFonts w:hint="eastAsia"/>
+        </w:rPr>
+        <w:t>导入数据后调用短信模块</w:t>
+      </w:r>
+      <w:r>
+        <w:rPr>
+          <w:rFonts w:hint="eastAsia"/>
+        </w:rPr>
+        <w:t>sms.</w:t>
+      </w:r>
+      <w:proofErr w:type="gramStart"/>
+      <w:r>
+        <w:rPr>
+          <w:rFonts w:hint="eastAsia"/>
+        </w:rPr>
+        <w:t>sh</w:t>
+      </w:r>
+      <w:proofErr w:type="gramEnd"/>
+    </w:p>
+    <w:p>
+      <w:pPr>
+        <w:shd w:val="clear" w:color="auto" w:fill="1E1E1E"/>
+        <w:spacing w:line="285" w:lineRule="atLeast"/>
+        <w:rPr>
+          <w:rFonts w:ascii="Consolas" w:eastAsia="宋体" w:hAnsi="Consolas" w:cs="宋体"/>
+          <w:color w:val="D4D4D4"/>
+          <w:sz w:val="21"/>
+          <w:szCs w:val="21"/>
+        </w:rPr>
+      </w:pPr>
+      <w:r>
+        <w:rPr>
+          <w:rFonts w:hint="eastAsia"/>
+        </w:rPr>
+        <w:tab/>
+      </w:r>
+      <w:r>
+        <w:rPr>
+          <w:rFonts w:hint="eastAsia"/>
+        </w:rPr>
+        <w:tab/>
+      </w:r>
+      <w:proofErr w:type="gramStart"/>
+      <w:r>
+        <w:rPr>
+          <w:rFonts w:ascii="Consolas" w:eastAsia="宋体" w:hAnsi="Consolas" w:cs="宋体"/>
+          <w:color w:val="DCDCAA"/>
+          <w:sz w:val="21"/>
+          <w:szCs w:val="21"/>
+        </w:rPr>
+        <w:t>cd</w:t>
+      </w:r>
+      <w:proofErr w:type="gramEnd"/>
+      <w:r>
+        <w:rPr>
+          <w:rFonts w:ascii="Consolas" w:eastAsia="宋体" w:hAnsi="Consolas" w:cs="宋体"/>
+          <w:color w:val="D4D4D4"/>
+          <w:sz w:val="21"/>
+          <w:szCs w:val="21"/>
+        </w:rPr>
+        <w:t xml:space="preserve"> /home/inspect/</w:t>
       </w:r>
       <w:proofErr w:type="spellStart"/>
       <w:r>
         <w:rPr>
-          <w:rFonts w:hint="eastAsia"/>
-        </w:rPr>
-        <w:t>EntityFrameWork</w:t>
+          <w:rFonts w:ascii="Consolas" w:eastAsia="宋体" w:hAnsi="Consolas" w:cs="宋体"/>
+          <w:color w:val="D4D4D4"/>
+          <w:sz w:val="21"/>
+          <w:szCs w:val="21"/>
+        </w:rPr>
+        <w:t>sms</w:t>
       </w:r>
       <w:proofErr w:type="spellEnd"/>
       <w:r>
         <w:rPr>
-          <w:rFonts w:hint="eastAsia"/>
-        </w:rPr>
-        <w:t xml:space="preserve"> core</w:t>
-      </w:r>
-      <w:r>
-        <w:rPr>
-          <w:rFonts w:hint="eastAsia"/>
-        </w:rPr>
-        <w:t>技术衔接数据库与服务程序。</w:t>
-      </w:r>
-    </w:p>
-    <w:p>
-      <w:pPr>
-        <w:ind w:left="420" w:firstLine="420"/>
-      </w:pPr>
-      <w:r>
-        <w:rPr>
-          <w:rFonts w:hint="eastAsia"/>
-        </w:rPr>
-        <w:t>内网服务器：采用</w:t>
-      </w:r>
-      <w:r>
-        <w:rPr>
-          <w:rFonts w:hint="eastAsia"/>
-        </w:rPr>
-        <w:t>EntityFrameWork6</w:t>
-      </w:r>
-      <w:r>
-        <w:rPr>
-          <w:rFonts w:hint="eastAsia"/>
-        </w:rPr>
-        <w:t>技术衔接数据库与相关程序。</w:t>
-      </w:r>
-    </w:p>
-    <w:p>
-      <w:pPr>
-        <w:pStyle w:val="2"/>
-      </w:pPr>
-      <w:bookmarkStart w:id="19" w:name="_Toc486770119"/>
-      <w:r>
-        <w:rPr>
-          <w:rFonts w:hint="eastAsia"/>
-        </w:rPr>
-        <w:t>4.5 内外</w:t>
-      </w:r>
+          <w:rFonts w:ascii="Consolas" w:eastAsia="宋体" w:hAnsi="Consolas" w:cs="宋体"/>
+          <w:color w:val="D4D4D4"/>
+          <w:sz w:val="21"/>
+          <w:szCs w:val="21"/>
+        </w:rPr>
+        <w:t>;</w:t>
+      </w:r>
+    </w:p>
+    <w:p>
+      <w:pPr>
+        <w:shd w:val="clear" w:color="auto" w:fill="1E1E1E"/>
+        <w:spacing w:line="285" w:lineRule="atLeast"/>
+        <w:rPr>
+          <w:rFonts w:ascii="Consolas" w:eastAsia="宋体" w:hAnsi="Consolas" w:cs="宋体"/>
+          <w:color w:val="D4D4D4"/>
+          <w:sz w:val="21"/>
+          <w:szCs w:val="21"/>
+        </w:rPr>
+      </w:pPr>
       <w:proofErr w:type="gramStart"/>
       <w:r>
         <w:rPr>
-          <w:rFonts w:hint="eastAsia"/>
-        </w:rPr>
-        <w:t>网数据</w:t>
+          <w:rFonts w:ascii="Consolas" w:eastAsia="宋体" w:hAnsi="Consolas" w:cs="宋体"/>
+          <w:color w:val="DCDCAA"/>
+          <w:sz w:val="21"/>
+          <w:szCs w:val="21"/>
+        </w:rPr>
+        <w:t>echo</w:t>
       </w:r>
       <w:proofErr w:type="gramEnd"/>
       <w:r>
         <w:rPr>
-          <w:rFonts w:hint="eastAsia"/>
-        </w:rPr>
-        <w:t>交互</w:t>
-      </w:r>
-      <w:bookmarkEnd w:id="19"/>
-    </w:p>
-    <w:p>
-      <w:r>
-        <w:rPr>
-          <w:rFonts w:hint="eastAsia"/>
-        </w:rPr>
-        <w:tab/>
-      </w:r>
-      <w:r>
-        <w:rPr>
-          <w:rFonts w:hint="eastAsia"/>
-        </w:rPr>
-        <w:tab/>
-      </w:r>
-      <w:r>
-        <w:rPr>
-          <w:rFonts w:hint="eastAsia"/>
-        </w:rPr>
-        <w:t>基于边界接入平台</w:t>
-      </w:r>
-      <w:r>
-        <w:rPr>
-          <w:rFonts w:hint="eastAsia"/>
-        </w:rPr>
-        <w:t>每天</w:t>
-      </w:r>
-      <w:r>
-        <w:rPr>
-          <w:rFonts w:hint="eastAsia"/>
-        </w:rPr>
-        <w:t>同步内外网数据。</w:t>
-      </w:r>
-    </w:p>
-    <w:p>
-      <w:pPr>
-        <w:pStyle w:val="2"/>
-      </w:pPr>
-      <w:bookmarkStart w:id="20" w:name="_Toc486770120"/>
-      <w:r>
-        <w:rPr>
-          <w:rFonts w:hint="eastAsia"/>
-        </w:rPr>
-        <w:t>4.6 数据接口</w:t>
-      </w:r>
-      <w:bookmarkEnd w:id="20"/>
-    </w:p>
-    <w:p>
-      <w:r>
-        <w:rPr>
-          <w:rFonts w:hint="eastAsia"/>
-        </w:rPr>
-        <w:tab/>
-      </w:r>
-      <w:r>
-        <w:rPr>
-          <w:rFonts w:hint="eastAsia"/>
-        </w:rPr>
-        <w:tab/>
-      </w:r>
-      <w:r>
-        <w:rPr>
-          <w:rFonts w:hint="eastAsia"/>
-        </w:rPr>
-        <w:t>外网服务器：短信发送接口，转发相应用户提示信息短信。</w:t>
-      </w:r>
-    </w:p>
+          <w:rFonts w:ascii="Consolas" w:eastAsia="宋体" w:hAnsi="Consolas" w:cs="宋体"/>
+          <w:color w:val="D4D4D4"/>
+          <w:sz w:val="21"/>
+          <w:szCs w:val="21"/>
+        </w:rPr>
+        <w:t xml:space="preserve"> </w:t>
+      </w:r>
+      <w:r>
+        <w:rPr>
+          <w:rFonts w:ascii="Consolas" w:eastAsia="宋体" w:hAnsi="Consolas" w:cs="宋体"/>
+          <w:color w:val="CE9178"/>
+          <w:sz w:val="21"/>
+          <w:szCs w:val="21"/>
+        </w:rPr>
+        <w:t xml:space="preserve">"invoke </w:t>
+      </w:r>
+      <w:proofErr w:type="spellStart"/>
+      <w:r>
+        <w:rPr>
+          <w:rFonts w:ascii="Consolas" w:eastAsia="宋体" w:hAnsi="Consolas" w:cs="宋体"/>
+          <w:color w:val="CE9178"/>
+          <w:sz w:val="21"/>
+          <w:szCs w:val="21"/>
+        </w:rPr>
+        <w:t>sms</w:t>
+      </w:r>
+      <w:proofErr w:type="spellEnd"/>
+      <w:r>
+        <w:rPr>
+          <w:rFonts w:ascii="Consolas" w:eastAsia="宋体" w:hAnsi="Consolas" w:cs="宋体"/>
+          <w:color w:val="CE9178"/>
+          <w:sz w:val="21"/>
+          <w:szCs w:val="21"/>
+        </w:rPr>
+        <w:t xml:space="preserve"> send started"</w:t>
+      </w:r>
+    </w:p>
+    <w:p>
+      <w:pPr>
+        <w:shd w:val="clear" w:color="auto" w:fill="1E1E1E"/>
+        <w:spacing w:line="285" w:lineRule="atLeast"/>
+        <w:rPr>
+          <w:rFonts w:ascii="Consolas" w:eastAsia="宋体" w:hAnsi="Consolas" w:cs="宋体"/>
+          <w:color w:val="D4D4D4"/>
+          <w:sz w:val="21"/>
+          <w:szCs w:val="21"/>
+        </w:rPr>
+      </w:pPr>
+      <w:r>
+        <w:rPr>
+          <w:rFonts w:ascii="Consolas" w:eastAsia="宋体" w:hAnsi="Consolas" w:cs="宋体"/>
+          <w:color w:val="D4D4D4"/>
+          <w:sz w:val="21"/>
+          <w:szCs w:val="21"/>
+        </w:rPr>
+        <w:t>/</w:t>
+      </w:r>
+      <w:proofErr w:type="spellStart"/>
+      <w:r>
+        <w:rPr>
+          <w:rFonts w:ascii="Consolas" w:eastAsia="宋体" w:hAnsi="Consolas" w:cs="宋体"/>
+          <w:color w:val="D4D4D4"/>
+          <w:sz w:val="21"/>
+          <w:szCs w:val="21"/>
+        </w:rPr>
+        <w:t>usr</w:t>
+      </w:r>
+      <w:proofErr w:type="spellEnd"/>
+      <w:r>
+        <w:rPr>
+          <w:rFonts w:ascii="Consolas" w:eastAsia="宋体" w:hAnsi="Consolas" w:cs="宋体"/>
+          <w:color w:val="D4D4D4"/>
+          <w:sz w:val="21"/>
+          <w:szCs w:val="21"/>
+        </w:rPr>
+        <w:t>/local/bin/</w:t>
+      </w:r>
+      <w:proofErr w:type="spellStart"/>
+      <w:r>
+        <w:rPr>
+          <w:rFonts w:ascii="Consolas" w:eastAsia="宋体" w:hAnsi="Consolas" w:cs="宋体"/>
+          <w:color w:val="D4D4D4"/>
+          <w:sz w:val="21"/>
+          <w:szCs w:val="21"/>
+        </w:rPr>
+        <w:t>dotnet</w:t>
+      </w:r>
+      <w:proofErr w:type="spellEnd"/>
+      <w:r>
+        <w:rPr>
+          <w:rFonts w:ascii="Consolas" w:eastAsia="宋体" w:hAnsi="Consolas" w:cs="宋体"/>
+          <w:color w:val="D4D4D4"/>
+          <w:sz w:val="21"/>
+          <w:szCs w:val="21"/>
+        </w:rPr>
+        <w:t xml:space="preserve"> SDKt.dll</w:t>
+      </w:r>
+    </w:p>
+    <w:p>
+      <w:pPr>
+        <w:shd w:val="clear" w:color="auto" w:fill="1E1E1E"/>
+        <w:spacing w:line="285" w:lineRule="atLeast"/>
+        <w:rPr>
+          <w:rFonts w:ascii="Consolas" w:eastAsia="宋体" w:hAnsi="Consolas" w:cs="宋体"/>
+          <w:color w:val="D4D4D4"/>
+          <w:sz w:val="21"/>
+          <w:szCs w:val="21"/>
+        </w:rPr>
+      </w:pPr>
+      <w:proofErr w:type="gramStart"/>
+      <w:r>
+        <w:rPr>
+          <w:rFonts w:ascii="Consolas" w:eastAsia="宋体" w:hAnsi="Consolas" w:cs="宋体"/>
+          <w:color w:val="DCDCAA"/>
+          <w:sz w:val="21"/>
+          <w:szCs w:val="21"/>
+        </w:rPr>
+        <w:t>echo</w:t>
+      </w:r>
+      <w:proofErr w:type="gramEnd"/>
+      <w:r>
+        <w:rPr>
+          <w:rFonts w:ascii="Consolas" w:eastAsia="宋体" w:hAnsi="Consolas" w:cs="宋体"/>
+          <w:color w:val="D4D4D4"/>
+          <w:sz w:val="21"/>
+          <w:szCs w:val="21"/>
+        </w:rPr>
+        <w:t xml:space="preserve"> </w:t>
+      </w:r>
+      <w:r>
+        <w:rPr>
+          <w:rFonts w:ascii="Consolas" w:eastAsia="宋体" w:hAnsi="Consolas" w:cs="宋体"/>
+          <w:color w:val="CE9178"/>
+          <w:sz w:val="21"/>
+          <w:szCs w:val="21"/>
+        </w:rPr>
+        <w:t xml:space="preserve">"invoke </w:t>
+      </w:r>
+      <w:proofErr w:type="spellStart"/>
+      <w:r>
+        <w:rPr>
+          <w:rFonts w:ascii="Consolas" w:eastAsia="宋体" w:hAnsi="Consolas" w:cs="宋体"/>
+          <w:color w:val="CE9178"/>
+          <w:sz w:val="21"/>
+          <w:szCs w:val="21"/>
+        </w:rPr>
+        <w:t>sms</w:t>
+      </w:r>
+      <w:proofErr w:type="spellEnd"/>
+      <w:r>
+        <w:rPr>
+          <w:rFonts w:ascii="Consolas" w:eastAsia="宋体" w:hAnsi="Consolas" w:cs="宋体"/>
+          <w:color w:val="CE9178"/>
+          <w:sz w:val="21"/>
+          <w:szCs w:val="21"/>
+        </w:rPr>
+        <w:t xml:space="preserve"> send completed"</w:t>
+      </w:r>
+    </w:p>
+    <w:p>
+      <w:pPr>
+        <w:shd w:val="clear" w:color="auto" w:fill="1E1E1E"/>
+        <w:spacing w:line="285" w:lineRule="atLeast"/>
+        <w:rPr>
+          <w:rFonts w:ascii="Consolas" w:eastAsia="宋体" w:hAnsi="Consolas" w:cs="宋体"/>
+          <w:color w:val="D4D4D4"/>
+          <w:sz w:val="21"/>
+          <w:szCs w:val="21"/>
+        </w:rPr>
+      </w:pPr>
+    </w:p>
+    <w:p/>
     <w:p>
       <w:r>
         <w:rPr>
@@ -7072,6 +10049,11 @@
       <w:bookmarkEnd w:id="22"/>
     </w:p>
     <w:p>
+      <w:pPr>
+        <w:rPr>
+          <w:rFonts w:hint="eastAsia"/>
+        </w:rPr>
+      </w:pPr>
       <w:r>
         <w:rPr>
           <w:rFonts w:hint="eastAsia"/>
@@ -7132,6 +10114,66 @@
       </w:r>
     </w:p>
     <w:p>
+      <w:r>
+        <w:rPr>
+          <w:rFonts w:hint="eastAsia"/>
+        </w:rPr>
+        <w:tab/>
+      </w:r>
+      <w:r>
+        <w:rPr>
+          <w:rFonts w:hint="eastAsia"/>
+        </w:rPr>
+        <w:tab/>
+      </w:r>
+      <w:proofErr w:type="gramStart"/>
+      <w:r>
+        <w:rPr>
+          <w:rFonts w:hint="eastAsia"/>
+        </w:rPr>
+        <w:t>在内网</w:t>
+      </w:r>
+      <w:proofErr w:type="gramEnd"/>
+      <w:r>
+        <w:rPr>
+          <w:rFonts w:hint="eastAsia"/>
+        </w:rPr>
+        <w:t>服务器，使用</w:t>
+      </w:r>
+      <w:proofErr w:type="spellStart"/>
+      <w:r>
+        <w:rPr>
+          <w:rFonts w:hint="eastAsia"/>
+        </w:rPr>
+        <w:t>iis</w:t>
+      </w:r>
+      <w:proofErr w:type="spellEnd"/>
+      <w:r>
+        <w:rPr>
+          <w:rFonts w:hint="eastAsia"/>
+        </w:rPr>
+        <w:t>发布</w:t>
+      </w:r>
+      <w:r>
+        <w:rPr>
+          <w:rFonts w:hint="eastAsia"/>
+        </w:rPr>
+        <w:t>web</w:t>
+      </w:r>
+      <w:r>
+        <w:rPr>
+          <w:rFonts w:hint="eastAsia"/>
+        </w:rPr>
+        <w:t>服务</w:t>
+      </w:r>
+      <w:r>
+        <w:rPr>
+          <w:rFonts w:hint="eastAsia"/>
+        </w:rPr>
+        <w:t>http://10.50.229.243/dist</w:t>
+      </w:r>
+    </w:p>
+    <w:p>
       <w:pPr>
         <w:pStyle w:val="2"/>
       </w:pPr>
@@ -7151,11 +10193,6 @@
       <w:bookmarkEnd w:id="23"/>
     </w:p>
     <w:p>
-      <w:pPr>
-        <w:rPr>
-          <w:rFonts w:hint="eastAsia"/>
-        </w:rPr>
-      </w:pPr>
       <w:r>
         <w:rPr>
           <w:rFonts w:hint="eastAsia"/>
@@ -7172,15 +10209,36 @@
         <w:rPr>
           <w:rFonts w:hint="eastAsia"/>
         </w:rPr>
-        <w:t>将参与网上审验学习的学习者的各种学习、验证、考试资料统一打包归档，并可按照需求进行打印。</w:t>
+        <w:t>将参与网上审验学习的学习者的各种学习、验证、考试资料统一打包归档，并可按照需求进行</w:t>
+      </w:r>
+      <w:r>
+        <w:rPr>
+          <w:rFonts w:hint="eastAsia"/>
+        </w:rPr>
+        <w:t>、查询、统计、</w:t>
+      </w:r>
+      <w:r>
+        <w:rPr>
+          <w:rFonts w:hint="eastAsia"/>
+        </w:rPr>
+        <w:t>打印</w:t>
+      </w:r>
+      <w:r>
+        <w:rPr>
+          <w:rFonts w:hint="eastAsia"/>
+        </w:rPr>
+        <w:t>、发送成功或失败短信</w:t>
+      </w:r>
+      <w:r>
+        <w:rPr>
+          <w:rFonts w:hint="eastAsia"/>
+        </w:rPr>
+        <w:t>。</w:t>
       </w:r>
     </w:p>
     <w:p>
       <w:pPr>
         <w:pStyle w:val="2"/>
-        <w:rPr>
-          <w:rFonts w:hint="eastAsia"/>
-        </w:rPr>
       </w:pPr>
       <w:bookmarkStart w:id="24" w:name="_Toc486770124"/>
       <w:r>
@@ -7192,6 +10250,11 @@
       <w:bookmarkEnd w:id="24"/>
     </w:p>
     <w:p>
+      <w:pPr>
+        <w:rPr>
+          <w:rFonts w:hint="eastAsia"/>
+        </w:rPr>
+      </w:pPr>
       <w:r>
         <w:rPr>
           <w:rFonts w:hint="eastAsia"/>
@@ -7208,9 +10271,186 @@
         <w:rPr>
           <w:rFonts w:hint="eastAsia"/>
         </w:rPr>
-        <w:t>身份证信息以密文形式存贮在数据库当中。</w:t>
-      </w:r>
-    </w:p>
+        <w:t>身份证信息</w:t>
+      </w:r>
+      <w:r>
+        <w:rPr>
+          <w:rFonts w:hint="eastAsia"/>
+        </w:rPr>
+        <w:t>、户籍照片</w:t>
+      </w:r>
+      <w:r>
+        <w:rPr>
+          <w:rFonts w:hint="eastAsia"/>
+        </w:rPr>
+        <w:t>以</w:t>
+      </w:r>
+      <w:proofErr w:type="spellStart"/>
+      <w:r>
+        <w:rPr>
+          <w:rFonts w:hint="eastAsia"/>
+        </w:rPr>
+        <w:t>aes</w:t>
+      </w:r>
+      <w:proofErr w:type="spellEnd"/>
+      <w:r>
+        <w:rPr>
+          <w:rFonts w:hint="eastAsia"/>
+        </w:rPr>
+        <w:t>加密算法形成的</w:t>
+      </w:r>
+      <w:r>
+        <w:rPr>
+          <w:rFonts w:hint="eastAsia"/>
+        </w:rPr>
+        <w:t>密文形式存贮在数据库</w:t>
+      </w:r>
+      <w:r>
+        <w:rPr>
+          <w:rFonts w:hint="eastAsia"/>
+        </w:rPr>
+        <w:t>和硬盘</w:t>
+      </w:r>
+      <w:r>
+        <w:rPr>
+          <w:rFonts w:hint="eastAsia"/>
+        </w:rPr>
+        <w:t>当中。</w:t>
+      </w:r>
+    </w:p>
+    <w:p>
+      <w:pPr>
+        <w:pStyle w:val="2"/>
+        <w:rPr>
+          <w:rFonts w:hint="eastAsia"/>
+        </w:rPr>
+      </w:pPr>
+      <w:r>
+        <w:rPr>
+          <w:rFonts w:hint="eastAsia"/>
+        </w:rPr>
+        <w:t>4.11</w:t>
+      </w:r>
+      <w:r>
+        <w:rPr>
+          <w:rFonts w:hint="eastAsia"/>
+        </w:rPr>
+        <w:t>外网主服务部署，</w:t>
+      </w:r>
+      <w:r>
+        <w:rPr>
+          <w:rFonts w:hint="eastAsia"/>
+        </w:rPr>
+        <w:t>自动启动服务startstudy.</w:t>
+      </w:r>
+      <w:proofErr w:type="gramStart"/>
+      <w:r>
+        <w:rPr>
+          <w:rFonts w:hint="eastAsia"/>
+        </w:rPr>
+        <w:t>sh</w:t>
+      </w:r>
+      <w:proofErr w:type="gramEnd"/>
+    </w:p>
+    <w:p>
+      <w:pPr>
+        <w:shd w:val="clear" w:color="auto" w:fill="1E1E1E"/>
+        <w:spacing w:line="285" w:lineRule="atLeast"/>
+        <w:rPr>
+          <w:rFonts w:ascii="Consolas" w:eastAsia="宋体" w:hAnsi="Consolas" w:cs="宋体"/>
+          <w:color w:val="D4D4D4"/>
+          <w:sz w:val="21"/>
+          <w:szCs w:val="21"/>
+        </w:rPr>
+      </w:pPr>
+      <w:proofErr w:type="gramStart"/>
+      <w:r>
+        <w:rPr>
+          <w:rFonts w:ascii="Consolas" w:eastAsia="宋体" w:hAnsi="Consolas" w:cs="宋体"/>
+          <w:color w:val="DCDCAA"/>
+          <w:sz w:val="21"/>
+          <w:szCs w:val="21"/>
+        </w:rPr>
+        <w:t>cd</w:t>
+      </w:r>
+      <w:proofErr w:type="gramEnd"/>
+      <w:r>
+        <w:rPr>
+          <w:rFonts w:ascii="Consolas" w:eastAsia="宋体" w:hAnsi="Consolas" w:cs="宋体"/>
+          <w:color w:val="D4D4D4"/>
+          <w:sz w:val="21"/>
+          <w:szCs w:val="21"/>
+        </w:rPr>
+        <w:t xml:space="preserve"> /home/inspect/</w:t>
+      </w:r>
+      <w:proofErr w:type="spellStart"/>
+      <w:r>
+        <w:rPr>
+          <w:rFonts w:ascii="Consolas" w:eastAsia="宋体" w:hAnsi="Consolas" w:cs="宋体"/>
+          <w:color w:val="D4D4D4"/>
+          <w:sz w:val="21"/>
+          <w:szCs w:val="21"/>
+        </w:rPr>
+        <w:t>inspectServer</w:t>
+      </w:r>
+      <w:proofErr w:type="spellEnd"/>
+      <w:r>
+        <w:rPr>
+          <w:rFonts w:ascii="Consolas" w:eastAsia="宋体" w:hAnsi="Consolas" w:cs="宋体"/>
+          <w:color w:val="D4D4D4"/>
+          <w:sz w:val="21"/>
+          <w:szCs w:val="21"/>
+        </w:rPr>
+        <w:t>;</w:t>
+      </w:r>
+    </w:p>
+    <w:p>
+      <w:pPr>
+        <w:shd w:val="clear" w:color="auto" w:fill="1E1E1E"/>
+        <w:spacing w:line="285" w:lineRule="atLeast"/>
+        <w:rPr>
+          <w:rFonts w:ascii="Consolas" w:eastAsia="宋体" w:hAnsi="Consolas" w:cs="宋体"/>
+          <w:color w:val="D4D4D4"/>
+          <w:sz w:val="21"/>
+          <w:szCs w:val="21"/>
+        </w:rPr>
+      </w:pPr>
+      <w:proofErr w:type="spellStart"/>
+      <w:proofErr w:type="gramStart"/>
+      <w:r>
+        <w:rPr>
+          <w:rFonts w:ascii="Consolas" w:eastAsia="宋体" w:hAnsi="Consolas" w:cs="宋体"/>
+          <w:color w:val="D4D4D4"/>
+          <w:sz w:val="21"/>
+          <w:szCs w:val="21"/>
+        </w:rPr>
+        <w:t>dotnet</w:t>
+      </w:r>
+      <w:proofErr w:type="spellEnd"/>
+      <w:proofErr w:type="gramEnd"/>
+      <w:r>
+        <w:rPr>
+          <w:rFonts w:ascii="Consolas" w:eastAsia="宋体" w:hAnsi="Consolas" w:cs="宋体"/>
+          <w:color w:val="D4D4D4"/>
+          <w:sz w:val="21"/>
+          <w:szCs w:val="21"/>
+        </w:rPr>
+        <w:t xml:space="preserve"> study.dll 2&gt;&gt;/home/inspect/log/study.log 1&gt;&gt;/home/inspect/log/study.log 0&gt;&gt;/home/inspect/log/study.log &amp;</w:t>
+      </w:r>
+    </w:p>
+    <w:p>
+      <w:pPr>
+        <w:shd w:val="clear" w:color="auto" w:fill="1E1E1E"/>
+        <w:spacing w:line="285" w:lineRule="atLeast"/>
+        <w:rPr>
+          <w:rFonts w:ascii="Consolas" w:eastAsia="宋体" w:hAnsi="Consolas" w:cs="宋体"/>
+          <w:color w:val="D4D4D4"/>
+          <w:sz w:val="21"/>
+          <w:szCs w:val="21"/>
+        </w:rPr>
+      </w:pPr>
+    </w:p>
+    <w:p/>
     <w:sectPr>
       <w:pgSz w:w="11900" w:h="16840"/>
       <w:pgMar w:top="1440" w:right="1800" w:bottom="1440" w:left="1800" w:header="851" w:footer="992" w:gutter="0"/>
@@ -7426,6 +10666,95 @@
     </w:lvl>
   </w:abstractNum>
   <w:abstractNum w:abstractNumId="2">
+    <w:nsid w:val="15FA494B"/>
+    <w:multiLevelType w:val="hybridMultilevel"/>
+    <w:tmpl w:val="1242AB90"/>
+    <w:lvl w:ilvl="0" w:tplc="04090001">
+      <w:start w:val="1"/>
+      <w:numFmt w:val="bullet"/>
+      <w:lvlText w:val=""/>
+      <w:lvlJc w:val="left"/>
+      <w:pPr>
+        <w:ind w:left="1200" w:hanging="360"/>
+      </w:pPr>
+      <w:rPr>
+        <w:rFonts w:ascii="Wingdings" w:hAnsi="Wingdings" w:hint="default"/>
+      </w:rPr>
+    </w:lvl>
+    <w:lvl w:ilvl="1" w:tplc="04090019" w:tentative="1">
+      <w:start w:val="1"/>
+      <w:numFmt w:val="lowerLetter"/>
+      <w:lvlText w:val="%2)"/>
+      <w:lvlJc w:val="left"/>
+      <w:pPr>
+        <w:ind w:left="1680" w:hanging="420"/>
+      </w:pPr>
+    </w:lvl>
+    <w:lvl w:ilvl="2" w:tplc="0409001B" w:tentative="1">
+      <w:start w:val="1"/>
+      <w:numFmt w:val="lowerRoman"/>
+      <w:lvlText w:val="%3."/>
+      <w:lvlJc w:val="right"/>
+      <w:pPr>
+        <w:ind w:left="2100" w:hanging="420"/>
+      </w:pPr>
+    </w:lvl>
+    <w:lvl w:ilvl="3" w:tplc="0409000F" w:tentative="1">
+      <w:start w:val="1"/>
+      <w:numFmt w:val="decimal"/>
+      <w:lvlText w:val="%4."/>
+      <w:lvlJc w:val="left"/>
+      <w:pPr>
+        <w:ind w:left="2520" w:hanging="420"/>
+      </w:pPr>
+    </w:lvl>
+    <w:lvl w:ilvl="4" w:tplc="04090019" w:tentative="1">
+      <w:start w:val="1"/>
+      <w:numFmt w:val="lowerLetter"/>
+      <w:lvlText w:val="%5)"/>
+      <w:lvlJc w:val="left"/>
+      <w:pPr>
+        <w:ind w:left="2940" w:hanging="420"/>
+      </w:pPr>
+    </w:lvl>
+    <w:lvl w:ilvl="5" w:tplc="0409001B" w:tentative="1">
+      <w:start w:val="1"/>
+      <w:numFmt w:val="lowerRoman"/>
+      <w:lvlText w:val="%6."/>
+      <w:lvlJc w:val="right"/>
+      <w:pPr>
+        <w:ind w:left="3360" w:hanging="420"/>
+      </w:pPr>
+    </w:lvl>
+    <w:lvl w:ilvl="6" w:tplc="0409000F" w:tentative="1">
+      <w:start w:val="1"/>
+      <w:numFmt w:val="decimal"/>
+      <w:lvlText w:val="%7."/>
+      <w:lvlJc w:val="left"/>
+      <w:pPr>
+        <w:ind w:left="3780" w:hanging="420"/>
+      </w:pPr>
+    </w:lvl>
+    <w:lvl w:ilvl="7" w:tplc="04090019" w:tentative="1">
+      <w:start w:val="1"/>
+      <w:numFmt w:val="lowerLetter"/>
+      <w:lvlText w:val="%8)"/>
+      <w:lvlJc w:val="left"/>
+      <w:pPr>
+        <w:ind w:left="4200" w:hanging="420"/>
+      </w:pPr>
+    </w:lvl>
+    <w:lvl w:ilvl="8" w:tplc="0409001B" w:tentative="1">
+      <w:start w:val="1"/>
+      <w:numFmt w:val="lowerRoman"/>
+      <w:lvlText w:val="%9."/>
+      <w:lvlJc w:val="right"/>
+      <w:pPr>
+        <w:ind w:left="4620" w:hanging="420"/>
+      </w:pPr>
+    </w:lvl>
+  </w:abstractNum>
+  <w:abstractNum w:abstractNumId="3">
     <w:nsid w:val="1DF03C4B"/>
     <w:multiLevelType w:val="hybridMultilevel"/>
     <w:tmpl w:val="98BA8270"/>
@@ -7538,7 +10867,7 @@
       </w:rPr>
     </w:lvl>
   </w:abstractNum>
-  <w:abstractNum w:abstractNumId="3">
+  <w:abstractNum w:abstractNumId="4">
     <w:nsid w:val="265D66B9"/>
     <w:multiLevelType w:val="multilevel"/>
     <w:tmpl w:val="57D89124"/>
@@ -7659,7 +10988,7 @@
       </w:rPr>
     </w:lvl>
   </w:abstractNum>
-  <w:abstractNum w:abstractNumId="4">
+  <w:abstractNum w:abstractNumId="5">
     <w:nsid w:val="34D50EA2"/>
     <w:multiLevelType w:val="hybridMultilevel"/>
     <w:tmpl w:val="083AEEEA"/>
@@ -7772,7 +11101,7 @@
       </w:rPr>
     </w:lvl>
   </w:abstractNum>
-  <w:abstractNum w:abstractNumId="5">
+  <w:abstractNum w:abstractNumId="6">
     <w:nsid w:val="3D5F3390"/>
     <w:multiLevelType w:val="hybridMultilevel"/>
     <w:tmpl w:val="EB165FE2"/>
@@ -7861,23 +11190,302 @@
       </w:pPr>
     </w:lvl>
   </w:abstractNum>
+  <w:abstractNum w:abstractNumId="7">
+    <w:nsid w:val="5E551E40"/>
+    <w:multiLevelType w:val="hybridMultilevel"/>
+    <w:tmpl w:val="A9860196"/>
+    <w:lvl w:ilvl="0" w:tplc="8744E034">
+      <w:start w:val="1"/>
+      <w:numFmt w:val="decimal"/>
+      <w:lvlText w:val="%1、"/>
+      <w:lvlJc w:val="left"/>
+      <w:pPr>
+        <w:ind w:left="1200" w:hanging="360"/>
+      </w:pPr>
+      <w:rPr>
+        <w:rFonts w:hint="default"/>
+      </w:rPr>
+    </w:lvl>
+    <w:lvl w:ilvl="1" w:tplc="04090019" w:tentative="1">
+      <w:start w:val="1"/>
+      <w:numFmt w:val="lowerLetter"/>
+      <w:lvlText w:val="%2)"/>
+      <w:lvlJc w:val="left"/>
+      <w:pPr>
+        <w:ind w:left="1680" w:hanging="420"/>
+      </w:pPr>
+    </w:lvl>
+    <w:lvl w:ilvl="2" w:tplc="0409001B" w:tentative="1">
+      <w:start w:val="1"/>
+      <w:numFmt w:val="lowerRoman"/>
+      <w:lvlText w:val="%3."/>
+      <w:lvlJc w:val="right"/>
+      <w:pPr>
+        <w:ind w:left="2100" w:hanging="420"/>
+      </w:pPr>
+    </w:lvl>
+    <w:lvl w:ilvl="3" w:tplc="0409000F" w:tentative="1">
+      <w:start w:val="1"/>
+      <w:numFmt w:val="decimal"/>
+      <w:lvlText w:val="%4."/>
+      <w:lvlJc w:val="left"/>
+      <w:pPr>
+        <w:ind w:left="2520" w:hanging="420"/>
+      </w:pPr>
+    </w:lvl>
+    <w:lvl w:ilvl="4" w:tplc="04090019" w:tentative="1">
+      <w:start w:val="1"/>
+      <w:numFmt w:val="lowerLetter"/>
+      <w:lvlText w:val="%5)"/>
+      <w:lvlJc w:val="left"/>
+      <w:pPr>
+        <w:ind w:left="2940" w:hanging="420"/>
+      </w:pPr>
+    </w:lvl>
+    <w:lvl w:ilvl="5" w:tplc="0409001B" w:tentative="1">
+      <w:start w:val="1"/>
+      <w:numFmt w:val="lowerRoman"/>
+      <w:lvlText w:val="%6."/>
+      <w:lvlJc w:val="right"/>
+      <w:pPr>
+        <w:ind w:left="3360" w:hanging="420"/>
+      </w:pPr>
+    </w:lvl>
+    <w:lvl w:ilvl="6" w:tplc="0409000F" w:tentative="1">
+      <w:start w:val="1"/>
+      <w:numFmt w:val="decimal"/>
+      <w:lvlText w:val="%7."/>
+      <w:lvlJc w:val="left"/>
+      <w:pPr>
+        <w:ind w:left="3780" w:hanging="420"/>
+      </w:pPr>
+    </w:lvl>
+    <w:lvl w:ilvl="7" w:tplc="04090019" w:tentative="1">
+      <w:start w:val="1"/>
+      <w:numFmt w:val="lowerLetter"/>
+      <w:lvlText w:val="%8)"/>
+      <w:lvlJc w:val="left"/>
+      <w:pPr>
+        <w:ind w:left="4200" w:hanging="420"/>
+      </w:pPr>
+    </w:lvl>
+    <w:lvl w:ilvl="8" w:tplc="0409001B" w:tentative="1">
+      <w:start w:val="1"/>
+      <w:numFmt w:val="lowerRoman"/>
+      <w:lvlText w:val="%9."/>
+      <w:lvlJc w:val="right"/>
+      <w:pPr>
+        <w:ind w:left="4620" w:hanging="420"/>
+      </w:pPr>
+    </w:lvl>
+  </w:abstractNum>
+  <w:abstractNum w:abstractNumId="8">
+    <w:nsid w:val="73E161DE"/>
+    <w:multiLevelType w:val="hybridMultilevel"/>
+    <w:tmpl w:val="AA201AF4"/>
+    <w:lvl w:ilvl="0" w:tplc="04090001">
+      <w:start w:val="1"/>
+      <w:numFmt w:val="bullet"/>
+      <w:lvlText w:val=""/>
+      <w:lvlJc w:val="left"/>
+      <w:pPr>
+        <w:ind w:left="1200" w:hanging="360"/>
+      </w:pPr>
+      <w:rPr>
+        <w:rFonts w:ascii="Wingdings" w:hAnsi="Wingdings" w:hint="default"/>
+      </w:rPr>
+    </w:lvl>
+    <w:lvl w:ilvl="1" w:tplc="04090019" w:tentative="1">
+      <w:start w:val="1"/>
+      <w:numFmt w:val="lowerLetter"/>
+      <w:lvlText w:val="%2)"/>
+      <w:lvlJc w:val="left"/>
+      <w:pPr>
+        <w:ind w:left="1680" w:hanging="420"/>
+      </w:pPr>
+    </w:lvl>
+    <w:lvl w:ilvl="2" w:tplc="0409001B" w:tentative="1">
+      <w:start w:val="1"/>
+      <w:numFmt w:val="lowerRoman"/>
+      <w:lvlText w:val="%3."/>
+      <w:lvlJc w:val="right"/>
+      <w:pPr>
+        <w:ind w:left="2100" w:hanging="420"/>
+      </w:pPr>
+    </w:lvl>
+    <w:lvl w:ilvl="3" w:tplc="0409000F" w:tentative="1">
+      <w:start w:val="1"/>
+      <w:numFmt w:val="decimal"/>
+      <w:lvlText w:val="%4."/>
+      <w:lvlJc w:val="left"/>
+      <w:pPr>
+        <w:ind w:left="2520" w:hanging="420"/>
+      </w:pPr>
+    </w:lvl>
+    <w:lvl w:ilvl="4" w:tplc="04090019" w:tentative="1">
+      <w:start w:val="1"/>
+      <w:numFmt w:val="lowerLetter"/>
+      <w:lvlText w:val="%5)"/>
+      <w:lvlJc w:val="left"/>
+      <w:pPr>
+        <w:ind w:left="2940" w:hanging="420"/>
+      </w:pPr>
+    </w:lvl>
+    <w:lvl w:ilvl="5" w:tplc="0409001B" w:tentative="1">
+      <w:start w:val="1"/>
+      <w:numFmt w:val="lowerRoman"/>
+      <w:lvlText w:val="%6."/>
+      <w:lvlJc w:val="right"/>
+      <w:pPr>
+        <w:ind w:left="3360" w:hanging="420"/>
+      </w:pPr>
+    </w:lvl>
+    <w:lvl w:ilvl="6" w:tplc="0409000F" w:tentative="1">
+      <w:start w:val="1"/>
+      <w:numFmt w:val="decimal"/>
+      <w:lvlText w:val="%7."/>
+      <w:lvlJc w:val="left"/>
+      <w:pPr>
+        <w:ind w:left="3780" w:hanging="420"/>
+      </w:pPr>
+    </w:lvl>
+    <w:lvl w:ilvl="7" w:tplc="04090019" w:tentative="1">
+      <w:start w:val="1"/>
+      <w:numFmt w:val="lowerLetter"/>
+      <w:lvlText w:val="%8)"/>
+      <w:lvlJc w:val="left"/>
+      <w:pPr>
+        <w:ind w:left="4200" w:hanging="420"/>
+      </w:pPr>
+    </w:lvl>
+    <w:lvl w:ilvl="8" w:tplc="0409001B" w:tentative="1">
+      <w:start w:val="1"/>
+      <w:numFmt w:val="lowerRoman"/>
+      <w:lvlText w:val="%9."/>
+      <w:lvlJc w:val="right"/>
+      <w:pPr>
+        <w:ind w:left="4620" w:hanging="420"/>
+      </w:pPr>
+    </w:lvl>
+  </w:abstractNum>
+  <w:abstractNum w:abstractNumId="9">
+    <w:nsid w:val="791A2681"/>
+    <w:multiLevelType w:val="hybridMultilevel"/>
+    <w:tmpl w:val="CCBA7B02"/>
+    <w:lvl w:ilvl="0" w:tplc="04090001">
+      <w:start w:val="1"/>
+      <w:numFmt w:val="bullet"/>
+      <w:lvlText w:val=""/>
+      <w:lvlJc w:val="left"/>
+      <w:pPr>
+        <w:ind w:left="1200" w:hanging="360"/>
+      </w:pPr>
+      <w:rPr>
+        <w:rFonts w:ascii="Wingdings" w:hAnsi="Wingdings" w:hint="default"/>
+      </w:rPr>
+    </w:lvl>
+    <w:lvl w:ilvl="1" w:tplc="04090019" w:tentative="1">
+      <w:start w:val="1"/>
+      <w:numFmt w:val="lowerLetter"/>
+      <w:lvlText w:val="%2)"/>
+      <w:lvlJc w:val="left"/>
+      <w:pPr>
+        <w:ind w:left="1680" w:hanging="420"/>
+      </w:pPr>
+    </w:lvl>
+    <w:lvl w:ilvl="2" w:tplc="0409001B" w:tentative="1">
+      <w:start w:val="1"/>
+      <w:numFmt w:val="lowerRoman"/>
+      <w:lvlText w:val="%3."/>
+      <w:lvlJc w:val="right"/>
+      <w:pPr>
+        <w:ind w:left="2100" w:hanging="420"/>
+      </w:pPr>
+    </w:lvl>
+    <w:lvl w:ilvl="3" w:tplc="0409000F" w:tentative="1">
+      <w:start w:val="1"/>
+      <w:numFmt w:val="decimal"/>
+      <w:lvlText w:val="%4."/>
+      <w:lvlJc w:val="left"/>
+      <w:pPr>
+        <w:ind w:left="2520" w:hanging="420"/>
+      </w:pPr>
+    </w:lvl>
+    <w:lvl w:ilvl="4" w:tplc="04090019" w:tentative="1">
+      <w:start w:val="1"/>
+      <w:numFmt w:val="lowerLetter"/>
+      <w:lvlText w:val="%5)"/>
+      <w:lvlJc w:val="left"/>
+      <w:pPr>
+        <w:ind w:left="2940" w:hanging="420"/>
+      </w:pPr>
+    </w:lvl>
+    <w:lvl w:ilvl="5" w:tplc="0409001B" w:tentative="1">
+      <w:start w:val="1"/>
+      <w:numFmt w:val="lowerRoman"/>
+      <w:lvlText w:val="%6."/>
+      <w:lvlJc w:val="right"/>
+      <w:pPr>
+        <w:ind w:left="3360" w:hanging="420"/>
+      </w:pPr>
+    </w:lvl>
+    <w:lvl w:ilvl="6" w:tplc="0409000F" w:tentative="1">
+      <w:start w:val="1"/>
+      <w:numFmt w:val="decimal"/>
+      <w:lvlText w:val="%7."/>
+      <w:lvlJc w:val="left"/>
+      <w:pPr>
+        <w:ind w:left="3780" w:hanging="420"/>
+      </w:pPr>
+    </w:lvl>
+    <w:lvl w:ilvl="7" w:tplc="04090019" w:tentative="1">
+      <w:start w:val="1"/>
+      <w:numFmt w:val="lowerLetter"/>
+      <w:lvlText w:val="%8)"/>
+      <w:lvlJc w:val="left"/>
+      <w:pPr>
+        <w:ind w:left="4200" w:hanging="420"/>
+      </w:pPr>
+    </w:lvl>
+    <w:lvl w:ilvl="8" w:tplc="0409001B" w:tentative="1">
+      <w:start w:val="1"/>
+      <w:numFmt w:val="lowerRoman"/>
+      <w:lvlText w:val="%9."/>
+      <w:lvlJc w:val="right"/>
+      <w:pPr>
+        <w:ind w:left="4620" w:hanging="420"/>
+      </w:pPr>
+    </w:lvl>
+  </w:abstractNum>
   <w:num w:numId="1">
-    <w:abstractNumId w:val="5"/>
+    <w:abstractNumId w:val="6"/>
   </w:num>
   <w:num w:numId="2">
-    <w:abstractNumId w:val="3"/>
+    <w:abstractNumId w:val="4"/>
   </w:num>
   <w:num w:numId="3">
     <w:abstractNumId w:val="0"/>
   </w:num>
   <w:num w:numId="4">
-    <w:abstractNumId w:val="2"/>
+    <w:abstractNumId w:val="3"/>
   </w:num>
   <w:num w:numId="5">
     <w:abstractNumId w:val="1"/>
   </w:num>
   <w:num w:numId="6">
-    <w:abstractNumId w:val="4"/>
+    <w:abstractNumId w:val="5"/>
+  </w:num>
+  <w:num w:numId="7">
+    <w:abstractNumId w:val="7"/>
+  </w:num>
+  <w:num w:numId="8">
+    <w:abstractNumId w:val="8"/>
+  </w:num>
+  <w:num w:numId="9">
+    <w:abstractNumId w:val="9"/>
+  </w:num>
+  <w:num w:numId="10">
+    <w:abstractNumId w:val="2"/>
   </w:num>
 </w:numbering>
 </file>
@@ -9139,7 +12747,7 @@
   <a:extraClrSchemeLst/>
   <a:extLst>
     <a:ext uri="{05A4C25C-085E-4340-85A3-A5531E510DB2}">
-      <thm15:themeFamily xmlns="" xmlns:thm15="http://schemas.microsoft.com/office/thememl/2012/main" name="Office Theme" id="{62F939B6-93AF-4DB8-9C6B-D6C7DFDC589F}" vid="{4A3C46E8-61CC-4603-A589-7422A47A8E4A}"/>
+      <thm15:themeFamily xmlns:thm15="http://schemas.microsoft.com/office/thememl/2012/main" xmlns="" name="Office Theme" id="{62F939B6-93AF-4DB8-9C6B-D6C7DFDC589F}" vid="{4A3C46E8-61CC-4603-A589-7422A47A8E4A}"/>
     </a:ext>
   </a:extLst>
 </a:theme>
